--- a/PAI721.docx
+++ b/PAI721.docx
@@ -3095,7 +3095,23 @@
         <w:pStyle w:val="FirstParagraph"/>
       </w:pPr>
       <w:r>
-        <w:t xml:space="preserve">Based on the assignments in this course and our specified learning outcomes, the full use of artificial intelligence as a tool, with disclosure and citation, is permitted in this course. Students do not need to ask permission to use these tools before starting an assignment or exam, but they must explicitly and fully indicate which tools were used and describe how they were used.</w:t>
+        <w:t xml:space="preserve">Based on the specific learning outcomes and assignments in this course, artificial intelligence is permitted on the following: all weekly assignments. Artificial intelligence is</w:t>
+      </w:r>
+      <w:r>
+        <w:t xml:space="preserve"> </w:t>
+      </w:r>
+      <w:r>
+        <w:rPr>
+          <w:i/>
+          <w:iCs/>
+        </w:rPr>
+        <w:t xml:space="preserve">not</w:t>
+      </w:r>
+      <w:r>
+        <w:t xml:space="preserve"> </w:t>
+      </w:r>
+      <w:r>
+        <w:t xml:space="preserve">permitted in tests and practicums. See each assignment, quiz, or exam instructions for more information about what artificial intelligence tools are permitted and to what extent, as well as citation requirements. If no instructions are provided for a specific assignment, then no use of any artificial intelligence tool is permitted. Any AI use beyond that which is detailed in course assignments is explicitly prohibited except when documented permission is granted.</w:t>
       </w:r>
     </w:p>
     <w:p>

--- a/PAI721.docx
+++ b/PAI721.docx
@@ -59,7 +59,7 @@
         </w:r>
       </w:hyperlink>
       <w:r>
-        <w:t xml:space="preserve">), and contains the core course documents - the syllabus, the topic schedule, and course/university policies. Certain formatting may look better on the web, and the website is always the most current source of information.</w:t>
+        <w:t xml:space="preserve">), and contains the core course documents - the syllabus, the topic schedule, and course/university policies. Certain formatting may look better on the web, some hyperlinks may not work in the downloaded document, and the website is always the most current source of information.</w:t>
       </w:r>
     </w:p>
     <w:bookmarkEnd w:id="21"/>

--- a/PAI721.docx
+++ b/PAI721.docx
@@ -63,17 +63,17 @@
       </w:r>
     </w:p>
     <w:bookmarkEnd w:id="21"/>
-    <w:bookmarkStart w:id="22" w:name="syllabus-introduction-to-statistics"/>
+    <w:bookmarkStart w:id="22" w:name="introduction-to-statistics"/>
     <w:p>
       <w:pPr>
         <w:pStyle w:val="Heading1"/>
       </w:pPr>
       <w:r>
-        <w:t xml:space="preserve">2. Syllabus: Introduction to Statistics</w:t>
+        <w:t xml:space="preserve">2. Introduction to Statistics</w:t>
       </w:r>
     </w:p>
     <w:bookmarkEnd w:id="22"/>
-    <w:bookmarkStart w:id="29" w:name="course-information"/>
+    <w:bookmarkStart w:id="32" w:name="course-information"/>
     <w:p>
       <w:pPr>
         <w:pStyle w:val="Heading1"/>
@@ -100,7 +100,7 @@
           <w:b/>
           <w:bCs/>
         </w:rPr>
-        <w:t xml:space="preserve">Professor Jack Reilly</w:t>
+        <w:t xml:space="preserve">Prof. Jack Reilly</w:t>
       </w:r>
     </w:p>
     <w:p>
@@ -116,9 +116,11 @@
       <w:r>
         <w:t xml:space="preserve"> </w:t>
       </w:r>
-      <w:r>
-        <w:t xml:space="preserve"> </w:t>
-      </w:r>
+    </w:p>
+    <w:p>
+      <w:pPr>
+        <w:pStyle w:val="BodyText"/>
+      </w:pPr>
       <w:r>
         <w:t xml:space="preserve"> </w:t>
       </w:r>
@@ -136,27 +138,6 @@
           <w:t xml:space="preserve">schedule a meeting</w:t>
         </w:r>
       </w:hyperlink>
-      <w:r>
-        <w:t xml:space="preserve"> </w:t>
-      </w:r>
-      <w:r>
-        <w:t xml:space="preserve"> </w:t>
-      </w:r>
-      <w:r>
-        <w:t xml:space="preserve">315-443-2687 (office)</w:t>
-      </w:r>
-      <w:r>
-        <w:t xml:space="preserve"> </w:t>
-      </w:r>
-      <w:r>
-        <w:t xml:space="preserve"> </w:t>
-      </w:r>
-      <w:r>
-        <w:t xml:space="preserve"> </w:t>
-      </w:r>
-      <w:r>
-        <w:t xml:space="preserve">jlreilly@syr.edu</w:t>
-      </w:r>
     </w:p>
     <w:p>
       <w:pPr>
@@ -213,9 +194,11 @@
       <w:r>
         <w:t xml:space="preserve"> </w:t>
       </w:r>
-      <w:r>
-        <w:t xml:space="preserve"> </w:t>
-      </w:r>
+    </w:p>
+    <w:p>
+      <w:pPr>
+        <w:pStyle w:val="BodyText"/>
+      </w:pPr>
       <w:r>
         <w:t xml:space="preserve"> </w:t>
       </w:r>
@@ -414,14 +397,31 @@
     </w:p>
     <w:bookmarkEnd w:id="27"/>
     <w:bookmarkEnd w:id="28"/>
+    <w:bookmarkStart w:id="29" w:name="description"/>
+    <w:p>
+      <w:pPr>
+        <w:pStyle w:val="Heading2"/>
+      </w:pPr>
+      <w:r>
+        <w:t xml:space="preserve">3.3 Description</w:t>
+      </w:r>
+    </w:p>
+    <w:p>
+      <w:pPr>
+        <w:pStyle w:val="FirstParagraph"/>
+      </w:pPr>
+      <w:r>
+        <w:t xml:space="preserve">Public policy and administration decisions are often difficult and risky because decisions must be made with incomplete and imperfect information. The primary purpose of this course is to introduce the basics of modeling and analyzing problems that involve decision-making under uncertainty. A high priority will be placed on learning how to choose the appropriate statistics to examine a particular problem, and how to avoid being misled by statistics presented by others that do not appropriately reflect available information.</w:t>
+      </w:r>
+    </w:p>
     <w:bookmarkEnd w:id="29"/>
-    <w:bookmarkStart w:id="30" w:name="description"/>
-    <w:p>
-      <w:pPr>
-        <w:pStyle w:val="Heading1"/>
-      </w:pPr>
-      <w:r>
-        <w:t xml:space="preserve">4. Description</w:t>
+    <w:bookmarkStart w:id="30" w:name="objectives"/>
+    <w:p>
+      <w:pPr>
+        <w:pStyle w:val="Heading2"/>
+      </w:pPr>
+      <w:r>
+        <w:t xml:space="preserve">3.4 Objectives</w:t>
       </w:r>
     </w:p>
     <w:p>
@@ -429,17 +429,17 @@
         <w:pStyle w:val="FirstParagraph"/>
       </w:pPr>
       <w:r>
-        <w:t xml:space="preserve">Public policy and administration decisions are often difficult and risky because decisions must be made with incomplete and imperfect information. The primary purpose of this course is to introduce the basics of modeling and analyzing problems that involve decision-making under uncertainty. A high priority will be placed on learning how to choose the appropriate statistics to examine a particular problem, and how to avoid being misled by statistics presented by others that do not appropriately reflect available information.</w:t>
+        <w:t xml:space="preserve">Students will learn how to use quantitative data and statistical tools to understand problems, how to become smart consumers of statistical reports and quantitative information, and how to communicate statistical findings to a variety of audiences.</w:t>
       </w:r>
     </w:p>
     <w:bookmarkEnd w:id="30"/>
-    <w:bookmarkStart w:id="31" w:name="objectives"/>
-    <w:p>
-      <w:pPr>
-        <w:pStyle w:val="Heading1"/>
-      </w:pPr>
-      <w:r>
-        <w:t xml:space="preserve">5. Objectives</w:t>
+    <w:bookmarkStart w:id="31" w:name="prerequisites"/>
+    <w:p>
+      <w:pPr>
+        <w:pStyle w:val="Heading2"/>
+      </w:pPr>
+      <w:r>
+        <w:t xml:space="preserve">3.5 Prerequisites</w:t>
       </w:r>
     </w:p>
     <w:p>
@@ -447,27 +447,10 @@
         <w:pStyle w:val="FirstParagraph"/>
       </w:pPr>
       <w:r>
-        <w:t xml:space="preserve">Students will learn how to use quantitative data and statistical tools to understand problems, how to become smart consumers of statistical reports and quantitative information, and how to communicate statistical findings to a variety of audiences.</w:t>
+        <w:t xml:space="preserve">A thorough understanding of high school algebra and geometry.</w:t>
       </w:r>
     </w:p>
     <w:bookmarkEnd w:id="31"/>
-    <w:bookmarkStart w:id="32" w:name="prerequisites"/>
-    <w:p>
-      <w:pPr>
-        <w:pStyle w:val="Heading1"/>
-      </w:pPr>
-      <w:r>
-        <w:t xml:space="preserve">6. Prerequisites</w:t>
-      </w:r>
-    </w:p>
-    <w:p>
-      <w:pPr>
-        <w:pStyle w:val="FirstParagraph"/>
-      </w:pPr>
-      <w:r>
-        <w:t xml:space="preserve">A thorough understanding of high school algebra and geometry.</w:t>
-      </w:r>
-    </w:p>
     <w:bookmarkEnd w:id="32"/>
     <w:bookmarkStart w:id="45" w:name="materials"/>
     <w:p>
@@ -475,7 +458,7 @@
         <w:pStyle w:val="Heading1"/>
       </w:pPr>
       <w:r>
-        <w:t xml:space="preserve">7. Materials</w:t>
+        <w:t xml:space="preserve">4. Materials</w:t>
       </w:r>
     </w:p>
     <w:bookmarkStart w:id="37" w:name="books"/>
@@ -484,7 +467,7 @@
         <w:pStyle w:val="Heading2"/>
       </w:pPr>
       <w:r>
-        <w:t xml:space="preserve">7.1 Books</w:t>
+        <w:t xml:space="preserve">4.1 Books</w:t>
       </w:r>
     </w:p>
     <w:p>
@@ -660,7 +643,7 @@
         <w:t xml:space="preserve"> </w:t>
       </w:r>
       <w:r>
-        <w:t xml:space="preserve">Each book has a slightly different focus. Favero is more focused on a math-light presentation, preferring conceptual explanations, but is light in detail (especially in probability). Moore et al. is a more traditional statistics book (although still applied). Meier et al. is very clearly targeted at us, but the content itself jumps around a bit relative to our course sequence. If you have strong opinions about any book at the end of the semester, let me know!</w:t>
+        <w:t xml:space="preserve">Each book has a slightly different focus. Favero is more focused on a math-light presentation, preferring conceptual explanations, but is light in detail (especially in probability). Moore et al. is a more traditional statistics book (although still applied). Meier et al. is very clearly targeted at Public Administration, but the content itself jumps around a bit relative to the order our presentation of material. If you have strong opinions about any book at the end of the semester, let me know!</w:t>
       </w:r>
     </w:p>
     <w:p>
@@ -750,7 +733,7 @@
         <w:pStyle w:val="Heading2"/>
       </w:pPr>
       <w:r>
-        <w:t xml:space="preserve">7.2 Software</w:t>
+        <w:t xml:space="preserve">4.2 Software</w:t>
       </w:r>
     </w:p>
     <w:p>
@@ -812,7 +795,7 @@
         <w:pStyle w:val="Heading2"/>
       </w:pPr>
       <w:r>
-        <w:t xml:space="preserve">7.3 Hardware</w:t>
+        <w:t xml:space="preserve">4.3 Hardware</w:t>
       </w:r>
     </w:p>
     <w:p>
@@ -838,7 +821,7 @@
         <w:pStyle w:val="Heading2"/>
       </w:pPr>
       <w:r>
-        <w:t xml:space="preserve">7.4 Online Class Resources</w:t>
+        <w:t xml:space="preserve">4.4 Online Class Resources</w:t>
       </w:r>
     </w:p>
     <w:p>
@@ -882,7 +865,7 @@
         <w:pStyle w:val="Heading1"/>
       </w:pPr>
       <w:r>
-        <w:t xml:space="preserve">8. Course Requirements</w:t>
+        <w:t xml:space="preserve">5. Course Requirements</w:t>
       </w:r>
     </w:p>
     <w:bookmarkStart w:id="46" w:name="overview"/>
@@ -891,7 +874,7 @@
         <w:pStyle w:val="Heading2"/>
       </w:pPr>
       <w:r>
-        <w:t xml:space="preserve">8.1 Overview</w:t>
+        <w:t xml:space="preserve">5.1 Overview</w:t>
       </w:r>
     </w:p>
     <w:p>
@@ -981,7 +964,7 @@
         <w:pStyle w:val="Heading2"/>
       </w:pPr>
       <w:r>
-        <w:t xml:space="preserve">8.2 Attendance</w:t>
+        <w:t xml:space="preserve">5.2 Attendance</w:t>
       </w:r>
     </w:p>
     <w:p>
@@ -1150,7 +1133,7 @@
         <w:pStyle w:val="Heading2"/>
       </w:pPr>
       <w:r>
-        <w:t xml:space="preserve">8.3 Weekly Assignments</w:t>
+        <w:t xml:space="preserve">5.3 Weekly Assignments</w:t>
       </w:r>
     </w:p>
     <w:p>
@@ -1462,7 +1445,7 @@
         <w:pStyle w:val="Heading2"/>
       </w:pPr>
       <w:r>
-        <w:t xml:space="preserve">8.4 Practicums</w:t>
+        <w:t xml:space="preserve">5.4 Practicums</w:t>
       </w:r>
     </w:p>
     <w:p>
@@ -1516,7 +1499,7 @@
         <w:pStyle w:val="Heading2"/>
       </w:pPr>
       <w:r>
-        <w:t xml:space="preserve">8.5 Midterm and Final</w:t>
+        <w:t xml:space="preserve">5.5 Midterm and Final</w:t>
       </w:r>
     </w:p>
     <w:p>
@@ -1535,7 +1518,7 @@
         <w:pStyle w:val="Heading1"/>
       </w:pPr>
       <w:r>
-        <w:t xml:space="preserve">9. Course Expectations &amp; Guidelines</w:t>
+        <w:t xml:space="preserve">6. Course Expectations &amp; Guidelines</w:t>
       </w:r>
     </w:p>
     <w:bookmarkStart w:id="62" w:name="etiquette-decorum"/>
@@ -1544,7 +1527,7 @@
         <w:pStyle w:val="Heading2"/>
       </w:pPr>
       <w:r>
-        <w:t xml:space="preserve">9.1 Etiquette &amp; Decorum</w:t>
+        <w:t xml:space="preserve">6.1 Etiquette &amp; Decorum</w:t>
       </w:r>
     </w:p>
     <w:p>
@@ -1562,7 +1545,7 @@
         <w:pStyle w:val="Heading2"/>
       </w:pPr>
       <w:r>
-        <w:t xml:space="preserve">9.2 Office &amp; Consultation Hours, Appointments</w:t>
+        <w:t xml:space="preserve">6.2 Office &amp; Consultation Hours, Appointments</w:t>
       </w:r>
     </w:p>
     <w:p>
@@ -1597,7 +1580,7 @@
         <w:pStyle w:val="Heading2"/>
       </w:pPr>
       <w:r>
-        <w:t xml:space="preserve">9.3 E-mail</w:t>
+        <w:t xml:space="preserve">6.3 E-mail</w:t>
       </w:r>
     </w:p>
     <w:p>
@@ -1738,7 +1721,7 @@
         <w:pStyle w:val="Heading1"/>
       </w:pPr>
       <w:r>
-        <w:t xml:space="preserve">10. Acknowledgments</w:t>
+        <w:t xml:space="preserve">7. Acknowledgments</w:t>
       </w:r>
     </w:p>
     <w:p>
@@ -1750,22 +1733,738 @@
       </w:r>
     </w:p>
     <w:bookmarkEnd w:id="70"/>
-    <w:bookmarkStart w:id="76" w:name="schedule"/>
+    <w:bookmarkStart w:id="71" w:name="introduction-to-statistics-1"/>
     <w:p>
       <w:pPr>
         <w:pStyle w:val="Heading1"/>
       </w:pPr>
       <w:r>
-        <w:t xml:space="preserve">11. 📅 Schedule</w:t>
-      </w:r>
-    </w:p>
-    <w:bookmarkStart w:id="74" w:name="course-topics"/>
+        <w:t xml:space="preserve">8. Introduction to Statistics</w:t>
+      </w:r>
+    </w:p>
+    <w:bookmarkEnd w:id="71"/>
+    <w:bookmarkStart w:id="77" w:name="course-topics"/>
+    <w:p>
+      <w:pPr>
+        <w:pStyle w:val="Heading1"/>
+      </w:pPr>
+      <w:r>
+        <w:t xml:space="preserve">9. Course Topics</w:t>
+      </w:r>
+    </w:p>
+    <w:bookmarkStart w:id="75" w:name="schedule"/>
     <w:p>
       <w:pPr>
         <w:pStyle w:val="Heading2"/>
       </w:pPr>
       <w:r>
-        <w:t xml:space="preserve">11.1 📊 Course Topics</w:t>
+        <w:t xml:space="preserve">9.1 Schedule</w:t>
+      </w:r>
+    </w:p>
+    <w:tbl>
+      <w:tblPr>
+        <w:tblStyle w:val="Table"/>
+        <w:tblW w:type="pct" w:w="5000"/>
+        <w:tblLayout w:type="fixed"/>
+        <w:tblLook w:firstRow="1" w:lastRow="0" w:firstColumn="0" w:lastColumn="0" w:noHBand="0" w:noVBand="0" w:val="0020"/>
+      </w:tblPr>
+      <w:tblGrid>
+        <w:gridCol w:w="609"/>
+        <w:gridCol w:w="3046"/>
+        <w:gridCol w:w="1421"/>
+        <w:gridCol w:w="1421"/>
+        <w:gridCol w:w="1421"/>
+      </w:tblGrid>
+      <w:tr>
+        <w:trPr>
+          <w:tblHeader w:val="on"/>
+        </w:trPr>
+        <w:tc>
+          <w:tcPr/>
+          <w:p>
+            <w:pPr>
+              <w:pStyle w:val="Compact"/>
+            </w:pPr>
+            <w:r>
+              <w:t xml:space="preserve">Unit</w:t>
+            </w:r>
+          </w:p>
+        </w:tc>
+        <w:tc>
+          <w:tcPr/>
+          <w:p>
+            <w:pPr>
+              <w:pStyle w:val="Compact"/>
+            </w:pPr>
+            <w:r>
+              <w:t xml:space="preserve">Topic</w:t>
+            </w:r>
+          </w:p>
+        </w:tc>
+        <w:tc>
+          <w:tcPr/>
+          <w:p>
+            <w:pPr>
+              <w:pStyle w:val="Compact"/>
+            </w:pPr>
+            <w:r>
+              <w:rPr>
+                <w:b/>
+                <w:bCs/>
+              </w:rPr>
+              <w:t xml:space="preserve">STA</w:t>
+            </w:r>
+          </w:p>
+        </w:tc>
+        <w:tc>
+          <w:tcPr/>
+          <w:p>
+            <w:pPr>
+              <w:pStyle w:val="Compact"/>
+            </w:pPr>
+            <w:r>
+              <w:rPr>
+                <w:b/>
+                <w:bCs/>
+              </w:rPr>
+              <w:t xml:space="preserve">PNA</w:t>
+            </w:r>
+          </w:p>
+        </w:tc>
+        <w:tc>
+          <w:tcPr/>
+          <w:p>
+            <w:pPr>
+              <w:pStyle w:val="Compact"/>
+            </w:pPr>
+            <w:r>
+              <w:rPr>
+                <w:b/>
+                <w:bCs/>
+              </w:rPr>
+              <w:t xml:space="preserve">MtM</w:t>
+            </w:r>
+          </w:p>
+        </w:tc>
+      </w:tr>
+      <w:tr>
+        <w:tc>
+          <w:tcPr/>
+          <w:p>
+            <w:pPr>
+              <w:pStyle w:val="Compact"/>
+            </w:pPr>
+            <w:r>
+              <w:t xml:space="preserve">I</w:t>
+            </w:r>
+          </w:p>
+        </w:tc>
+        <w:tc>
+          <w:tcPr/>
+          <w:p>
+            <w:pPr>
+              <w:pStyle w:val="Compact"/>
+            </w:pPr>
+            <w:r>
+              <w:t xml:space="preserve">Descriptive statistics</w:t>
+            </w:r>
+          </w:p>
+        </w:tc>
+        <w:tc>
+          <w:tcPr/>
+          <w:p>
+            <w:pPr>
+              <w:pStyle w:val="Compact"/>
+            </w:pPr>
+            <w:r>
+              <w:t xml:space="preserve">1.2; 1.3; 1.4</w:t>
+            </w:r>
+          </w:p>
+        </w:tc>
+        <w:tc>
+          <w:tcPr/>
+          <w:p>
+            <w:pPr>
+              <w:pStyle w:val="Compact"/>
+            </w:pPr>
+            <w:r>
+              <w:t xml:space="preserve">1, 4, 5, 6</w:t>
+            </w:r>
+          </w:p>
+        </w:tc>
+        <w:tc>
+          <w:tcPr/>
+          <w:p>
+            <w:pPr>
+              <w:pStyle w:val="Compact"/>
+            </w:pPr>
+            <w:r>
+              <w:t xml:space="preserve">1, 2</w:t>
+            </w:r>
+          </w:p>
+        </w:tc>
+      </w:tr>
+      <w:tr>
+        <w:tc>
+          <w:tcPr/>
+          <w:p>
+            <w:pPr>
+              <w:pStyle w:val="Compact"/>
+            </w:pPr>
+            <w:r>
+              <w:t xml:space="preserve">II</w:t>
+            </w:r>
+          </w:p>
+        </w:tc>
+        <w:tc>
+          <w:tcPr/>
+          <w:p>
+            <w:pPr>
+              <w:pStyle w:val="Compact"/>
+            </w:pPr>
+            <w:r>
+              <w:t xml:space="preserve">Statistical relationships</w:t>
+            </w:r>
+          </w:p>
+        </w:tc>
+        <w:tc>
+          <w:tcPr/>
+          <w:p>
+            <w:pPr>
+              <w:pStyle w:val="Compact"/>
+            </w:pPr>
+            <w:r>
+              <w:t xml:space="preserve">2.1–2.7</w:t>
+            </w:r>
+          </w:p>
+        </w:tc>
+        <w:tc>
+          <w:tcPr/>
+          <w:p>
+            <w:pPr>
+              <w:pStyle w:val="Compact"/>
+            </w:pPr>
+            <w:r>
+              <w:t xml:space="preserve">14, 15</w:t>
+            </w:r>
+          </w:p>
+        </w:tc>
+        <w:tc>
+          <w:tcPr/>
+          <w:p>
+            <w:pPr>
+              <w:pStyle w:val="Compact"/>
+            </w:pPr>
+            <w:r>
+              <w:t xml:space="preserve">3</w:t>
+            </w:r>
+          </w:p>
+        </w:tc>
+      </w:tr>
+      <w:tr>
+        <w:tc>
+          <w:tcPr/>
+          <w:p>
+            <w:pPr>
+              <w:pStyle w:val="Compact"/>
+            </w:pPr>
+            <w:r>
+              <w:t xml:space="preserve">III</w:t>
+            </w:r>
+          </w:p>
+        </w:tc>
+        <w:tc>
+          <w:tcPr/>
+          <w:p>
+            <w:pPr>
+              <w:pStyle w:val="Compact"/>
+            </w:pPr>
+            <w:r>
+              <w:t xml:space="preserve">Producing data</w:t>
+            </w:r>
+          </w:p>
+        </w:tc>
+        <w:tc>
+          <w:tcPr/>
+          <w:p>
+            <w:pPr>
+              <w:pStyle w:val="Compact"/>
+            </w:pPr>
+            <w:r>
+              <w:t xml:space="preserve">3.1–3.4</w:t>
+            </w:r>
+          </w:p>
+        </w:tc>
+        <w:tc>
+          <w:tcPr/>
+          <w:p>
+            <w:pPr>
+              <w:pStyle w:val="Compact"/>
+            </w:pPr>
+            <w:r>
+              <w:t xml:space="preserve">2, 3</w:t>
+            </w:r>
+          </w:p>
+        </w:tc>
+        <w:tc>
+          <w:tcPr/>
+          <w:p>
+            <w:pPr>
+              <w:pStyle w:val="Compact"/>
+            </w:pPr>
+            <w:r>
+              <w:t xml:space="preserve">4</w:t>
+            </w:r>
+          </w:p>
+        </w:tc>
+      </w:tr>
+      <w:tr>
+        <w:tc>
+          <w:tcPr/>
+          <w:p>
+            <w:pPr>
+              <w:pStyle w:val="Compact"/>
+            </w:pPr>
+            <w:r>
+              <w:t xml:space="preserve">IV</w:t>
+            </w:r>
+          </w:p>
+        </w:tc>
+        <w:tc>
+          <w:tcPr/>
+          <w:p>
+            <w:pPr>
+              <w:pStyle w:val="Compact"/>
+            </w:pPr>
+            <w:r>
+              <w:t xml:space="preserve">Probability</w:t>
+            </w:r>
+          </w:p>
+        </w:tc>
+        <w:tc>
+          <w:tcPr/>
+          <w:p>
+            <w:pPr>
+              <w:pStyle w:val="Compact"/>
+            </w:pPr>
+            <w:r>
+              <w:t xml:space="preserve">4.1–4.5</w:t>
+            </w:r>
+          </w:p>
+        </w:tc>
+        <w:tc>
+          <w:tcPr/>
+          <w:p>
+            <w:pPr>
+              <w:pStyle w:val="Compact"/>
+            </w:pPr>
+            <w:r>
+              <w:t xml:space="preserve">7, 8</w:t>
+            </w:r>
+          </w:p>
+        </w:tc>
+        <w:tc>
+          <w:tcPr/>
+          <w:p>
+            <w:pPr>
+              <w:pStyle w:val="Compact"/>
+            </w:pPr>
+            <w:r>
+              <w:t xml:space="preserve">5</w:t>
+            </w:r>
+          </w:p>
+        </w:tc>
+      </w:tr>
+      <w:tr>
+        <w:tc>
+          <w:tcPr/>
+          <w:p>
+            <w:pPr>
+              <w:pStyle w:val="Compact"/>
+            </w:pPr>
+          </w:p>
+        </w:tc>
+        <w:tc>
+          <w:tcPr/>
+          <w:p>
+            <w:pPr>
+              <w:pStyle w:val="Compact"/>
+            </w:pPr>
+            <w:r>
+              <w:rPr>
+                <w:b/>
+                <w:bCs/>
+              </w:rPr>
+              <w:t xml:space="preserve">Midterm Exam (Thu Oct 17)</w:t>
+            </w:r>
+          </w:p>
+        </w:tc>
+        <w:tc>
+          <w:tcPr/>
+          <w:p>
+            <w:pPr>
+              <w:pStyle w:val="Compact"/>
+            </w:pPr>
+          </w:p>
+        </w:tc>
+        <w:tc>
+          <w:tcPr/>
+          <w:p>
+            <w:pPr>
+              <w:pStyle w:val="Compact"/>
+            </w:pPr>
+          </w:p>
+        </w:tc>
+        <w:tc>
+          <w:tcPr/>
+          <w:p>
+            <w:pPr>
+              <w:pStyle w:val="Compact"/>
+            </w:pPr>
+          </w:p>
+        </w:tc>
+      </w:tr>
+      <w:tr>
+        <w:tc>
+          <w:tcPr/>
+          <w:p>
+            <w:pPr>
+              <w:pStyle w:val="Compact"/>
+            </w:pPr>
+            <w:r>
+              <w:t xml:space="preserve">V</w:t>
+            </w:r>
+          </w:p>
+        </w:tc>
+        <w:tc>
+          <w:tcPr/>
+          <w:p>
+            <w:pPr>
+              <w:pStyle w:val="Compact"/>
+            </w:pPr>
+            <w:r>
+              <w:t xml:space="preserve">Sampling distributions</w:t>
+            </w:r>
+          </w:p>
+        </w:tc>
+        <w:tc>
+          <w:tcPr/>
+          <w:p>
+            <w:pPr>
+              <w:pStyle w:val="Compact"/>
+            </w:pPr>
+            <w:r>
+              <w:t xml:space="preserve">5.1–5.3</w:t>
+            </w:r>
+          </w:p>
+        </w:tc>
+        <w:tc>
+          <w:tcPr/>
+          <w:p>
+            <w:pPr>
+              <w:pStyle w:val="Compact"/>
+            </w:pPr>
+            <w:r>
+              <w:t xml:space="preserve">7,8</w:t>
+            </w:r>
+          </w:p>
+        </w:tc>
+        <w:tc>
+          <w:tcPr/>
+          <w:p>
+            <w:pPr>
+              <w:pStyle w:val="Compact"/>
+            </w:pPr>
+            <w:r>
+              <w:t xml:space="preserve">6</w:t>
+            </w:r>
+          </w:p>
+        </w:tc>
+      </w:tr>
+      <w:tr>
+        <w:tc>
+          <w:tcPr/>
+          <w:p>
+            <w:pPr>
+              <w:pStyle w:val="Compact"/>
+            </w:pPr>
+            <w:r>
+              <w:t xml:space="preserve">VI</w:t>
+            </w:r>
+          </w:p>
+        </w:tc>
+        <w:tc>
+          <w:tcPr/>
+          <w:p>
+            <w:pPr>
+              <w:pStyle w:val="Compact"/>
+            </w:pPr>
+            <w:r>
+              <w:t xml:space="preserve">Inference</w:t>
+            </w:r>
+          </w:p>
+        </w:tc>
+        <w:tc>
+          <w:tcPr/>
+          <w:p>
+            <w:pPr>
+              <w:pStyle w:val="Compact"/>
+            </w:pPr>
+            <w:r>
+              <w:t xml:space="preserve">6.1–6.4</w:t>
+            </w:r>
+          </w:p>
+        </w:tc>
+        <w:tc>
+          <w:tcPr/>
+          <w:p>
+            <w:pPr>
+              <w:pStyle w:val="Compact"/>
+            </w:pPr>
+            <w:r>
+              <w:t xml:space="preserve">10</w:t>
+            </w:r>
+          </w:p>
+        </w:tc>
+        <w:tc>
+          <w:tcPr/>
+          <w:p>
+            <w:pPr>
+              <w:pStyle w:val="Compact"/>
+            </w:pPr>
+            <w:r>
+              <w:t xml:space="preserve">7</w:t>
+            </w:r>
+          </w:p>
+        </w:tc>
+      </w:tr>
+      <w:tr>
+        <w:tc>
+          <w:tcPr/>
+          <w:p>
+            <w:pPr>
+              <w:pStyle w:val="Compact"/>
+            </w:pPr>
+            <w:r>
+              <w:t xml:space="preserve">VII</w:t>
+            </w:r>
+          </w:p>
+        </w:tc>
+        <w:tc>
+          <w:tcPr/>
+          <w:p>
+            <w:pPr>
+              <w:pStyle w:val="Compact"/>
+            </w:pPr>
+            <w:r>
+              <w:t xml:space="preserve">Inference for distributions</w:t>
+            </w:r>
+          </w:p>
+        </w:tc>
+        <w:tc>
+          <w:tcPr/>
+          <w:p>
+            <w:pPr>
+              <w:pStyle w:val="Compact"/>
+            </w:pPr>
+            <w:r>
+              <w:t xml:space="preserve">7.1–7.2</w:t>
+            </w:r>
+          </w:p>
+        </w:tc>
+        <w:tc>
+          <w:tcPr/>
+          <w:p>
+            <w:pPr>
+              <w:pStyle w:val="Compact"/>
+            </w:pPr>
+            <w:r>
+              <w:t xml:space="preserve">11</w:t>
+            </w:r>
+          </w:p>
+        </w:tc>
+        <w:tc>
+          <w:tcPr/>
+          <w:p>
+            <w:pPr>
+              <w:pStyle w:val="Compact"/>
+            </w:pPr>
+            <w:r>
+              <w:t xml:space="preserve">8, 9</w:t>
+            </w:r>
+          </w:p>
+        </w:tc>
+      </w:tr>
+      <w:tr>
+        <w:tc>
+          <w:tcPr/>
+          <w:p>
+            <w:pPr>
+              <w:pStyle w:val="Compact"/>
+            </w:pPr>
+            <w:r>
+              <w:t xml:space="preserve">VIII</w:t>
+            </w:r>
+          </w:p>
+        </w:tc>
+        <w:tc>
+          <w:tcPr/>
+          <w:p>
+            <w:pPr>
+              <w:pStyle w:val="Compact"/>
+            </w:pPr>
+            <w:r>
+              <w:t xml:space="preserve">Simple linear regression</w:t>
+            </w:r>
+          </w:p>
+        </w:tc>
+        <w:tc>
+          <w:tcPr/>
+          <w:p>
+            <w:pPr>
+              <w:pStyle w:val="Compact"/>
+            </w:pPr>
+            <w:r>
+              <w:t xml:space="preserve">10.1</w:t>
+            </w:r>
+          </w:p>
+        </w:tc>
+        <w:tc>
+          <w:tcPr/>
+          <w:p>
+            <w:pPr>
+              <w:pStyle w:val="Compact"/>
+            </w:pPr>
+            <w:r>
+              <w:t xml:space="preserve">17</w:t>
+            </w:r>
+          </w:p>
+        </w:tc>
+        <w:tc>
+          <w:tcPr/>
+          <w:p>
+            <w:pPr>
+              <w:pStyle w:val="Compact"/>
+            </w:pPr>
+            <w:r>
+              <w:t xml:space="preserve">10</w:t>
+            </w:r>
+          </w:p>
+        </w:tc>
+      </w:tr>
+      <w:tr>
+        <w:tc>
+          <w:tcPr/>
+          <w:p>
+            <w:pPr>
+              <w:pStyle w:val="Compact"/>
+            </w:pPr>
+            <w:r>
+              <w:t xml:space="preserve">IX*</w:t>
+            </w:r>
+          </w:p>
+        </w:tc>
+        <w:tc>
+          <w:tcPr/>
+          <w:p>
+            <w:pPr>
+              <w:pStyle w:val="Compact"/>
+            </w:pPr>
+            <w:r>
+              <w:t xml:space="preserve">Less simple regression</w:t>
+            </w:r>
+          </w:p>
+        </w:tc>
+        <w:tc>
+          <w:tcPr/>
+          <w:p>
+            <w:pPr>
+              <w:pStyle w:val="Compact"/>
+            </w:pPr>
+            <w:r>
+              <w:t xml:space="preserve">11.1–11.2</w:t>
+            </w:r>
+          </w:p>
+        </w:tc>
+        <w:tc>
+          <w:tcPr/>
+          <w:p>
+            <w:pPr>
+              <w:pStyle w:val="Compact"/>
+            </w:pPr>
+            <w:r>
+              <w:t xml:space="preserve">20</w:t>
+            </w:r>
+          </w:p>
+        </w:tc>
+        <w:tc>
+          <w:tcPr/>
+          <w:p>
+            <w:pPr>
+              <w:pStyle w:val="Compact"/>
+            </w:pPr>
+            <w:r>
+              <w:t xml:space="preserve">11, 12</w:t>
+            </w:r>
+          </w:p>
+        </w:tc>
+      </w:tr>
+      <w:tr>
+        <w:tc>
+          <w:tcPr/>
+          <w:p>
+            <w:pPr>
+              <w:pStyle w:val="Compact"/>
+            </w:pPr>
+          </w:p>
+        </w:tc>
+        <w:tc>
+          <w:tcPr/>
+          <w:p>
+            <w:pPr>
+              <w:pStyle w:val="Compact"/>
+            </w:pPr>
+            <w:r>
+              <w:rPr>
+                <w:b/>
+                <w:bCs/>
+              </w:rPr>
+              <w:t xml:space="preserve">Final Exam</w:t>
+            </w:r>
+          </w:p>
+        </w:tc>
+        <w:tc>
+          <w:tcPr/>
+          <w:p>
+            <w:pPr>
+              <w:pStyle w:val="Compact"/>
+            </w:pPr>
+          </w:p>
+        </w:tc>
+        <w:tc>
+          <w:tcPr/>
+          <w:p>
+            <w:pPr>
+              <w:pStyle w:val="Compact"/>
+            </w:pPr>
+          </w:p>
+        </w:tc>
+        <w:tc>
+          <w:tcPr/>
+          <w:p>
+            <w:pPr>
+              <w:pStyle w:val="Compact"/>
+            </w:pPr>
+          </w:p>
+        </w:tc>
+      </w:tr>
+    </w:tbl>
+    <w:p>
+      <w:pPr>
+        <w:pStyle w:val="BodyText"/>
+      </w:pPr>
+      <w:r>
+        <w:t xml:space="preserve">*️ If time allows.</w:t>
       </w:r>
     </w:p>
     <w:tbl>
@@ -1799,7 +2498,7 @@
           </w:tcPr>
           <w:p>
             <w:pPr>
-              <w:pStyle w:val="FirstParagraph"/>
+              <w:pStyle w:val="BodyText"/>
             </w:pPr>
             <w:pPr>
               <w:spacing w:before="0" w:after="0"/>
@@ -1810,18 +2509,18 @@
                 <wp:inline>
                   <wp:extent cx="152400" cy="152400"/>
                   <wp:effectExtent b="0" l="0" r="0" t="0"/>
-                  <wp:docPr descr="" title="" id="72" name="Picture"/>
+                  <wp:docPr descr="" title="" id="73" name="Picture"/>
                   <a:graphic>
                     <a:graphicData uri="http://schemas.openxmlformats.org/drawingml/2006/picture">
                       <pic:pic>
                         <pic:nvPicPr>
-                          <pic:cNvPr descr="/opt/quarto/share/formats/docx/tip.png" id="73" name="Picture"/>
+                          <pic:cNvPr descr="/opt/quarto/share/formats/docx/tip.png" id="74" name="Picture"/>
                           <pic:cNvPicPr>
                             <a:picLocks noChangeArrowheads="1" noChangeAspect="1"/>
                           </pic:cNvPicPr>
                         </pic:nvPicPr>
                         <pic:blipFill>
-                          <a:blip r:embed="rId71"/>
+                          <a:blip r:embed="rId72"/>
                           <a:stretch>
                             <a:fillRect/>
                           </a:stretch>
@@ -1854,7 +2553,7 @@
               <w:t xml:space="preserve"> </w:t>
             </w:r>
             <w:r>
-              <w:t xml:space="preserve">A Note on Books</w:t>
+              <w:t xml:space="preserve">Book Abbreviations</w:t>
             </w:r>
           </w:p>
         </w:tc>
@@ -2024,757 +2723,17 @@
               </w:r>
             </w:hyperlink>
           </w:p>
-          <w:p>
-            <w:pPr>
-              <w:pStyle w:val="FirstParagraph"/>
-            </w:pPr>
-            <w:pPr>
-              <w:spacing w:after="16"/>
-            </w:pPr>
-            <w:r>
-              <w:t xml:space="preserve">While you may be most tempted to use</w:t>
-            </w:r>
-            <w:r>
-              <w:t xml:space="preserve"> </w:t>
-            </w:r>
-            <w:r>
-              <w:rPr>
-                <w:b/>
-                <w:bCs/>
-              </w:rPr>
-              <w:t xml:space="preserve">PNA</w:t>
-            </w:r>
-            <w:r>
-              <w:t xml:space="preserve"> </w:t>
-            </w:r>
-            <w:r>
-              <w:t xml:space="preserve">(and it does have a nice applied presentation), the content itself jumps around a bit relative to the sequencing of our class, which occaisionally has you reading things ahead of time or before time (or sometimes missing things in proper sequence) so you might find one of the other options more to your liking.</w:t>
-            </w:r>
-          </w:p>
         </w:tc>
       </w:tr>
     </w:tbl>
-    <w:tbl>
-      <w:tblPr>
-        <w:tblStyle w:val="Table"/>
-        <w:tblW w:type="pct" w:w="5000"/>
-        <w:tblLayout w:type="fixed"/>
-        <w:tblLook w:firstRow="1" w:lastRow="0" w:firstColumn="0" w:lastColumn="0" w:noHBand="0" w:noVBand="0" w:val="0020"/>
-      </w:tblPr>
-      <w:tblGrid>
-        <w:gridCol w:w="609"/>
-        <w:gridCol w:w="3046"/>
-        <w:gridCol w:w="1421"/>
-        <w:gridCol w:w="1421"/>
-        <w:gridCol w:w="1421"/>
-      </w:tblGrid>
-      <w:tr>
-        <w:trPr>
-          <w:tblHeader w:val="on"/>
-        </w:trPr>
-        <w:tc>
-          <w:tcPr/>
-          <w:p>
-            <w:pPr>
-              <w:pStyle w:val="Compact"/>
-            </w:pPr>
-            <w:r>
-              <w:t xml:space="preserve">Unit</w:t>
-            </w:r>
-          </w:p>
-        </w:tc>
-        <w:tc>
-          <w:tcPr/>
-          <w:p>
-            <w:pPr>
-              <w:pStyle w:val="Compact"/>
-            </w:pPr>
-            <w:r>
-              <w:t xml:space="preserve">Topic</w:t>
-            </w:r>
-          </w:p>
-        </w:tc>
-        <w:tc>
-          <w:tcPr/>
-          <w:p>
-            <w:pPr>
-              <w:pStyle w:val="Compact"/>
-            </w:pPr>
-            <w:r>
-              <w:rPr>
-                <w:b/>
-                <w:bCs/>
-              </w:rPr>
-              <w:t xml:space="preserve">STA</w:t>
-            </w:r>
-          </w:p>
-        </w:tc>
-        <w:tc>
-          <w:tcPr/>
-          <w:p>
-            <w:pPr>
-              <w:pStyle w:val="Compact"/>
-            </w:pPr>
-            <w:r>
-              <w:rPr>
-                <w:b/>
-                <w:bCs/>
-              </w:rPr>
-              <w:t xml:space="preserve">PNA</w:t>
-            </w:r>
-          </w:p>
-        </w:tc>
-        <w:tc>
-          <w:tcPr/>
-          <w:p>
-            <w:pPr>
-              <w:pStyle w:val="Compact"/>
-            </w:pPr>
-            <w:r>
-              <w:rPr>
-                <w:b/>
-                <w:bCs/>
-              </w:rPr>
-              <w:t xml:space="preserve">MtM</w:t>
-            </w:r>
-          </w:p>
-        </w:tc>
-      </w:tr>
-      <w:tr>
-        <w:tc>
-          <w:tcPr/>
-          <w:p>
-            <w:pPr>
-              <w:pStyle w:val="Compact"/>
-            </w:pPr>
-            <w:r>
-              <w:t xml:space="preserve">I</w:t>
-            </w:r>
-          </w:p>
-        </w:tc>
-        <w:tc>
-          <w:tcPr/>
-          <w:p>
-            <w:pPr>
-              <w:pStyle w:val="Compact"/>
-            </w:pPr>
-            <w:r>
-              <w:t xml:space="preserve">Descriptive statistics</w:t>
-            </w:r>
-          </w:p>
-        </w:tc>
-        <w:tc>
-          <w:tcPr/>
-          <w:p>
-            <w:pPr>
-              <w:pStyle w:val="Compact"/>
-            </w:pPr>
-            <w:r>
-              <w:t xml:space="preserve">1.2; 1.3; 1.4</w:t>
-            </w:r>
-          </w:p>
-        </w:tc>
-        <w:tc>
-          <w:tcPr/>
-          <w:p>
-            <w:pPr>
-              <w:pStyle w:val="Compact"/>
-            </w:pPr>
-            <w:r>
-              <w:t xml:space="preserve">1, 4, 5, 6</w:t>
-            </w:r>
-          </w:p>
-        </w:tc>
-        <w:tc>
-          <w:tcPr/>
-          <w:p>
-            <w:pPr>
-              <w:pStyle w:val="Compact"/>
-            </w:pPr>
-            <w:r>
-              <w:t xml:space="preserve">1, 2</w:t>
-            </w:r>
-          </w:p>
-        </w:tc>
-      </w:tr>
-      <w:tr>
-        <w:tc>
-          <w:tcPr/>
-          <w:p>
-            <w:pPr>
-              <w:pStyle w:val="Compact"/>
-            </w:pPr>
-            <w:r>
-              <w:t xml:space="preserve">II</w:t>
-            </w:r>
-          </w:p>
-        </w:tc>
-        <w:tc>
-          <w:tcPr/>
-          <w:p>
-            <w:pPr>
-              <w:pStyle w:val="Compact"/>
-            </w:pPr>
-            <w:r>
-              <w:t xml:space="preserve">Statistical relationships</w:t>
-            </w:r>
-          </w:p>
-        </w:tc>
-        <w:tc>
-          <w:tcPr/>
-          <w:p>
-            <w:pPr>
-              <w:pStyle w:val="Compact"/>
-            </w:pPr>
-            <w:r>
-              <w:t xml:space="preserve">2.1–2.7</w:t>
-            </w:r>
-          </w:p>
-        </w:tc>
-        <w:tc>
-          <w:tcPr/>
-          <w:p>
-            <w:pPr>
-              <w:pStyle w:val="Compact"/>
-            </w:pPr>
-            <w:r>
-              <w:t xml:space="preserve">14, 15</w:t>
-            </w:r>
-          </w:p>
-        </w:tc>
-        <w:tc>
-          <w:tcPr/>
-          <w:p>
-            <w:pPr>
-              <w:pStyle w:val="Compact"/>
-            </w:pPr>
-            <w:r>
-              <w:t xml:space="preserve">3</w:t>
-            </w:r>
-          </w:p>
-        </w:tc>
-      </w:tr>
-      <w:tr>
-        <w:tc>
-          <w:tcPr/>
-          <w:p>
-            <w:pPr>
-              <w:pStyle w:val="Compact"/>
-            </w:pPr>
-            <w:r>
-              <w:t xml:space="preserve">III</w:t>
-            </w:r>
-          </w:p>
-        </w:tc>
-        <w:tc>
-          <w:tcPr/>
-          <w:p>
-            <w:pPr>
-              <w:pStyle w:val="Compact"/>
-            </w:pPr>
-            <w:r>
-              <w:t xml:space="preserve">Producing data</w:t>
-            </w:r>
-          </w:p>
-        </w:tc>
-        <w:tc>
-          <w:tcPr/>
-          <w:p>
-            <w:pPr>
-              <w:pStyle w:val="Compact"/>
-            </w:pPr>
-            <w:r>
-              <w:t xml:space="preserve">3.1–3.4</w:t>
-            </w:r>
-          </w:p>
-        </w:tc>
-        <w:tc>
-          <w:tcPr/>
-          <w:p>
-            <w:pPr>
-              <w:pStyle w:val="Compact"/>
-            </w:pPr>
-            <w:r>
-              <w:t xml:space="preserve">2, 3</w:t>
-            </w:r>
-          </w:p>
-        </w:tc>
-        <w:tc>
-          <w:tcPr/>
-          <w:p>
-            <w:pPr>
-              <w:pStyle w:val="Compact"/>
-            </w:pPr>
-            <w:r>
-              <w:t xml:space="preserve">4</w:t>
-            </w:r>
-          </w:p>
-        </w:tc>
-      </w:tr>
-      <w:tr>
-        <w:tc>
-          <w:tcPr/>
-          <w:p>
-            <w:pPr>
-              <w:pStyle w:val="Compact"/>
-            </w:pPr>
-            <w:r>
-              <w:t xml:space="preserve">IV</w:t>
-            </w:r>
-          </w:p>
-        </w:tc>
-        <w:tc>
-          <w:tcPr/>
-          <w:p>
-            <w:pPr>
-              <w:pStyle w:val="Compact"/>
-            </w:pPr>
-            <w:r>
-              <w:t xml:space="preserve">Probability</w:t>
-            </w:r>
-          </w:p>
-        </w:tc>
-        <w:tc>
-          <w:tcPr/>
-          <w:p>
-            <w:pPr>
-              <w:pStyle w:val="Compact"/>
-            </w:pPr>
-            <w:r>
-              <w:t xml:space="preserve">4.1–4.5</w:t>
-            </w:r>
-          </w:p>
-        </w:tc>
-        <w:tc>
-          <w:tcPr/>
-          <w:p>
-            <w:pPr>
-              <w:pStyle w:val="Compact"/>
-            </w:pPr>
-            <w:r>
-              <w:t xml:space="preserve">7, 8</w:t>
-            </w:r>
-          </w:p>
-        </w:tc>
-        <w:tc>
-          <w:tcPr/>
-          <w:p>
-            <w:pPr>
-              <w:pStyle w:val="Compact"/>
-            </w:pPr>
-            <w:r>
-              <w:t xml:space="preserve">5</w:t>
-            </w:r>
-          </w:p>
-        </w:tc>
-      </w:tr>
-      <w:tr>
-        <w:tc>
-          <w:tcPr/>
-          <w:p>
-            <w:pPr>
-              <w:pStyle w:val="Compact"/>
-            </w:pPr>
-          </w:p>
-        </w:tc>
-        <w:tc>
-          <w:tcPr/>
-          <w:p>
-            <w:pPr>
-              <w:pStyle w:val="Compact"/>
-            </w:pPr>
-            <w:r>
-              <w:rPr>
-                <w:b/>
-                <w:bCs/>
-              </w:rPr>
-              <w:t xml:space="preserve">Midterm Exam (Thu Oct 17)</w:t>
-            </w:r>
-          </w:p>
-        </w:tc>
-        <w:tc>
-          <w:tcPr/>
-          <w:p>
-            <w:pPr>
-              <w:pStyle w:val="Compact"/>
-            </w:pPr>
-          </w:p>
-        </w:tc>
-        <w:tc>
-          <w:tcPr/>
-          <w:p>
-            <w:pPr>
-              <w:pStyle w:val="Compact"/>
-            </w:pPr>
-          </w:p>
-        </w:tc>
-        <w:tc>
-          <w:tcPr/>
-          <w:p>
-            <w:pPr>
-              <w:pStyle w:val="Compact"/>
-            </w:pPr>
-          </w:p>
-        </w:tc>
-      </w:tr>
-      <w:tr>
-        <w:tc>
-          <w:tcPr/>
-          <w:p>
-            <w:pPr>
-              <w:pStyle w:val="Compact"/>
-            </w:pPr>
-            <w:r>
-              <w:t xml:space="preserve">V</w:t>
-            </w:r>
-          </w:p>
-        </w:tc>
-        <w:tc>
-          <w:tcPr/>
-          <w:p>
-            <w:pPr>
-              <w:pStyle w:val="Compact"/>
-            </w:pPr>
-            <w:r>
-              <w:t xml:space="preserve">Sampling distributions</w:t>
-            </w:r>
-          </w:p>
-        </w:tc>
-        <w:tc>
-          <w:tcPr/>
-          <w:p>
-            <w:pPr>
-              <w:pStyle w:val="Compact"/>
-            </w:pPr>
-            <w:r>
-              <w:t xml:space="preserve">5.1–5.3</w:t>
-            </w:r>
-          </w:p>
-        </w:tc>
-        <w:tc>
-          <w:tcPr/>
-          <w:p>
-            <w:pPr>
-              <w:pStyle w:val="Compact"/>
-            </w:pPr>
-            <w:r>
-              <w:t xml:space="preserve">7,8</w:t>
-            </w:r>
-          </w:p>
-        </w:tc>
-        <w:tc>
-          <w:tcPr/>
-          <w:p>
-            <w:pPr>
-              <w:pStyle w:val="Compact"/>
-            </w:pPr>
-            <w:r>
-              <w:t xml:space="preserve">6</w:t>
-            </w:r>
-          </w:p>
-        </w:tc>
-      </w:tr>
-      <w:tr>
-        <w:tc>
-          <w:tcPr/>
-          <w:p>
-            <w:pPr>
-              <w:pStyle w:val="Compact"/>
-            </w:pPr>
-            <w:r>
-              <w:t xml:space="preserve">VI</w:t>
-            </w:r>
-          </w:p>
-        </w:tc>
-        <w:tc>
-          <w:tcPr/>
-          <w:p>
-            <w:pPr>
-              <w:pStyle w:val="Compact"/>
-            </w:pPr>
-            <w:r>
-              <w:t xml:space="preserve">Inference</w:t>
-            </w:r>
-          </w:p>
-        </w:tc>
-        <w:tc>
-          <w:tcPr/>
-          <w:p>
-            <w:pPr>
-              <w:pStyle w:val="Compact"/>
-            </w:pPr>
-            <w:r>
-              <w:t xml:space="preserve">6.1–6.4</w:t>
-            </w:r>
-          </w:p>
-        </w:tc>
-        <w:tc>
-          <w:tcPr/>
-          <w:p>
-            <w:pPr>
-              <w:pStyle w:val="Compact"/>
-            </w:pPr>
-            <w:r>
-              <w:t xml:space="preserve">10</w:t>
-            </w:r>
-          </w:p>
-        </w:tc>
-        <w:tc>
-          <w:tcPr/>
-          <w:p>
-            <w:pPr>
-              <w:pStyle w:val="Compact"/>
-            </w:pPr>
-            <w:r>
-              <w:t xml:space="preserve">7</w:t>
-            </w:r>
-          </w:p>
-        </w:tc>
-      </w:tr>
-      <w:tr>
-        <w:tc>
-          <w:tcPr/>
-          <w:p>
-            <w:pPr>
-              <w:pStyle w:val="Compact"/>
-            </w:pPr>
-            <w:r>
-              <w:t xml:space="preserve">VII</w:t>
-            </w:r>
-          </w:p>
-        </w:tc>
-        <w:tc>
-          <w:tcPr/>
-          <w:p>
-            <w:pPr>
-              <w:pStyle w:val="Compact"/>
-            </w:pPr>
-            <w:r>
-              <w:t xml:space="preserve">Inference for distributions</w:t>
-            </w:r>
-          </w:p>
-        </w:tc>
-        <w:tc>
-          <w:tcPr/>
-          <w:p>
-            <w:pPr>
-              <w:pStyle w:val="Compact"/>
-            </w:pPr>
-            <w:r>
-              <w:t xml:space="preserve">7.1–7.2</w:t>
-            </w:r>
-          </w:p>
-        </w:tc>
-        <w:tc>
-          <w:tcPr/>
-          <w:p>
-            <w:pPr>
-              <w:pStyle w:val="Compact"/>
-            </w:pPr>
-            <w:r>
-              <w:t xml:space="preserve">11</w:t>
-            </w:r>
-          </w:p>
-        </w:tc>
-        <w:tc>
-          <w:tcPr/>
-          <w:p>
-            <w:pPr>
-              <w:pStyle w:val="Compact"/>
-            </w:pPr>
-            <w:r>
-              <w:t xml:space="preserve">8, 9</w:t>
-            </w:r>
-          </w:p>
-        </w:tc>
-      </w:tr>
-      <w:tr>
-        <w:tc>
-          <w:tcPr/>
-          <w:p>
-            <w:pPr>
-              <w:pStyle w:val="Compact"/>
-            </w:pPr>
-            <w:r>
-              <w:t xml:space="preserve">VIII</w:t>
-            </w:r>
-          </w:p>
-        </w:tc>
-        <w:tc>
-          <w:tcPr/>
-          <w:p>
-            <w:pPr>
-              <w:pStyle w:val="Compact"/>
-            </w:pPr>
-            <w:r>
-              <w:t xml:space="preserve">Simple linear regression</w:t>
-            </w:r>
-          </w:p>
-        </w:tc>
-        <w:tc>
-          <w:tcPr/>
-          <w:p>
-            <w:pPr>
-              <w:pStyle w:val="Compact"/>
-            </w:pPr>
-            <w:r>
-              <w:t xml:space="preserve">10.1</w:t>
-            </w:r>
-          </w:p>
-        </w:tc>
-        <w:tc>
-          <w:tcPr/>
-          <w:p>
-            <w:pPr>
-              <w:pStyle w:val="Compact"/>
-            </w:pPr>
-            <w:r>
-              <w:t xml:space="preserve">17</w:t>
-            </w:r>
-          </w:p>
-        </w:tc>
-        <w:tc>
-          <w:tcPr/>
-          <w:p>
-            <w:pPr>
-              <w:pStyle w:val="Compact"/>
-            </w:pPr>
-            <w:r>
-              <w:t xml:space="preserve">10</w:t>
-            </w:r>
-          </w:p>
-        </w:tc>
-      </w:tr>
-      <w:tr>
-        <w:tc>
-          <w:tcPr/>
-          <w:p>
-            <w:pPr>
-              <w:pStyle w:val="Compact"/>
-            </w:pPr>
-            <w:r>
-              <w:t xml:space="preserve">IX*</w:t>
-            </w:r>
-          </w:p>
-        </w:tc>
-        <w:tc>
-          <w:tcPr/>
-          <w:p>
-            <w:pPr>
-              <w:pStyle w:val="Compact"/>
-            </w:pPr>
-            <w:r>
-              <w:t xml:space="preserve">Less simple regression</w:t>
-            </w:r>
-          </w:p>
-        </w:tc>
-        <w:tc>
-          <w:tcPr/>
-          <w:p>
-            <w:pPr>
-              <w:pStyle w:val="Compact"/>
-            </w:pPr>
-            <w:r>
-              <w:t xml:space="preserve">11.1–11.2</w:t>
-            </w:r>
-          </w:p>
-        </w:tc>
-        <w:tc>
-          <w:tcPr/>
-          <w:p>
-            <w:pPr>
-              <w:pStyle w:val="Compact"/>
-            </w:pPr>
-            <w:r>
-              <w:t xml:space="preserve">20</w:t>
-            </w:r>
-          </w:p>
-        </w:tc>
-        <w:tc>
-          <w:tcPr/>
-          <w:p>
-            <w:pPr>
-              <w:pStyle w:val="Compact"/>
-            </w:pPr>
-            <w:r>
-              <w:t xml:space="preserve">11, 12</w:t>
-            </w:r>
-          </w:p>
-        </w:tc>
-      </w:tr>
-      <w:tr>
-        <w:tc>
-          <w:tcPr/>
-          <w:p>
-            <w:pPr>
-              <w:pStyle w:val="Compact"/>
-            </w:pPr>
-          </w:p>
-        </w:tc>
-        <w:tc>
-          <w:tcPr/>
-          <w:p>
-            <w:pPr>
-              <w:pStyle w:val="Compact"/>
-            </w:pPr>
-            <w:r>
-              <w:rPr>
-                <w:b/>
-                <w:bCs/>
-              </w:rPr>
-              <w:t xml:space="preserve">Final Exam</w:t>
-            </w:r>
-          </w:p>
-        </w:tc>
-        <w:tc>
-          <w:tcPr/>
-          <w:p>
-            <w:pPr>
-              <w:pStyle w:val="Compact"/>
-            </w:pPr>
-          </w:p>
-        </w:tc>
-        <w:tc>
-          <w:tcPr/>
-          <w:p>
-            <w:pPr>
-              <w:pStyle w:val="Compact"/>
-            </w:pPr>
-          </w:p>
-        </w:tc>
-        <w:tc>
-          <w:tcPr/>
-          <w:p>
-            <w:pPr>
-              <w:pStyle w:val="Compact"/>
-            </w:pPr>
-          </w:p>
-        </w:tc>
-      </w:tr>
-    </w:tbl>
-    <w:p>
-      <w:pPr>
-        <w:pStyle w:val="BodyText"/>
-      </w:pPr>
-      <w:r>
-        <w:t xml:space="preserve">*️ If time allows.</w:t>
-      </w:r>
-    </w:p>
-    <w:p>
-      <w:r>
-        <w:pict>
-          <v:rect style="width:0;height:1.5pt" o:hralign="center" o:hrstd="t" o:hr="t"/>
-        </w:pict>
-      </w:r>
-    </w:p>
-    <w:bookmarkEnd w:id="74"/>
-    <w:bookmarkStart w:id="75" w:name="a-word-on-reading"/>
+    <w:bookmarkEnd w:id="75"/>
+    <w:bookmarkStart w:id="76" w:name="a-word-on-reading"/>
     <w:p>
       <w:pPr>
         <w:pStyle w:val="Heading2"/>
       </w:pPr>
       <w:r>
-        <w:t xml:space="preserve">11.2 📖 A Word on Reading</w:t>
+        <w:t xml:space="preserve">9.2 A Word on Reading</w:t>
       </w:r>
     </w:p>
     <w:p>
@@ -2819,7 +2778,7 @@
         <w:t xml:space="preserve">Introduction to the Practice of Statistics</w:t>
       </w:r>
       <w:r>
-        <w:t xml:space="preserve">: traditional, math-heavy, detailed.</w:t>
+        <w:t xml:space="preserve">: traditional, more math-heavy, detailed.</w:t>
       </w:r>
     </w:p>
     <w:p>
@@ -2929,6 +2888,63 @@
       <w:r>
         <w:t xml:space="preserve">.</w:t>
       </w:r>
+      <w:r>
+        <w:t xml:space="preserve"> </w:t>
+      </w:r>
+      <w:r>
+        <w:rPr>
+          <w:b/>
+          <w:bCs/>
+        </w:rPr>
+        <w:t xml:space="preserve">STA</w:t>
+      </w:r>
+      <w:r>
+        <w:t xml:space="preserve"> </w:t>
+      </w:r>
+      <w:r>
+        <w:t xml:space="preserve">is the</w:t>
+      </w:r>
+      <w:r>
+        <w:t xml:space="preserve"> </w:t>
+      </w:r>
+      <w:r>
+        <w:t xml:space="preserve">“default”</w:t>
+      </w:r>
+      <w:r>
+        <w:t xml:space="preserve"> </w:t>
+      </w:r>
+      <w:r>
+        <w:t xml:space="preserve">text for the class - the one the syllabus was built around.</w:t>
+      </w:r>
+      <w:r>
+        <w:t xml:space="preserve"> </w:t>
+      </w:r>
+      <w:r>
+        <w:rPr>
+          <w:b/>
+          <w:bCs/>
+        </w:rPr>
+        <w:t xml:space="preserve">PNA</w:t>
+      </w:r>
+      <w:r>
+        <w:t xml:space="preserve"> </w:t>
+      </w:r>
+      <w:r>
+        <w:t xml:space="preserve">has lots of good examples from Public Administration, but the content sequencing is more intuitive in</w:t>
+      </w:r>
+      <w:r>
+        <w:t xml:space="preserve"> </w:t>
+      </w:r>
+      <w:r>
+        <w:rPr>
+          <w:b/>
+          <w:bCs/>
+        </w:rPr>
+        <w:t xml:space="preserve">STA</w:t>
+      </w:r>
+      <w:r>
+        <w:t xml:space="preserve">, so we follow that order.</w:t>
+      </w:r>
     </w:p>
     <w:p>
       <w:pPr>
@@ -2938,15 +2954,25 @@
         <w:t xml:space="preserve">We will cover the above material in sequence, with particular readings recommended for each day announced in class (and in slides) ahead of time where appropriate. In general, if you need to prioritize, make sure to focus on your weekly assignment first, and readings second.</w:t>
       </w:r>
     </w:p>
-    <w:bookmarkEnd w:id="75"/>
     <w:bookmarkEnd w:id="76"/>
-    <w:bookmarkStart w:id="102" w:name="campus-academic-resources-policies"/>
+    <w:bookmarkEnd w:id="77"/>
+    <w:bookmarkStart w:id="78" w:name="introduction-to-statistics-2"/>
     <w:p>
       <w:pPr>
         <w:pStyle w:val="Heading1"/>
       </w:pPr>
       <w:r>
-        <w:t xml:space="preserve">12. 🏫 Campus Academic Resources &amp; Policies</w:t>
+        <w:t xml:space="preserve">10. Introduction to Statistics</w:t>
+      </w:r>
+    </w:p>
+    <w:bookmarkEnd w:id="78"/>
+    <w:bookmarkStart w:id="104" w:name="campus-academic-resources-policies"/>
+    <w:p>
+      <w:pPr>
+        <w:pStyle w:val="Heading1"/>
+      </w:pPr>
+      <w:r>
+        <w:t xml:space="preserve">11. Campus Academic Resources &amp; Policies</w:t>
       </w:r>
     </w:p>
     <w:p>
@@ -2954,12 +2980,12 @@
         <w:pStyle w:val="FirstParagraph"/>
       </w:pPr>
       <w:r>
-        <w:t xml:space="preserve">The following document reflects the approved campus-wide academic policies of Syracuse University. For more information and detail, please consult the full documentation of University policies</w:t>
-      </w:r>
-      <w:r>
-        <w:t xml:space="preserve"> </w:t>
-      </w:r>
-      <w:hyperlink r:id="rId77">
+        <w:t xml:space="preserve">The following reflects the approved campus-wide academic policies of Syracuse University. For more information and detail, please consult the full documentation of University policies</w:t>
+      </w:r>
+      <w:r>
+        <w:t xml:space="preserve"> </w:t>
+      </w:r>
+      <w:hyperlink r:id="rId79">
         <w:r>
           <w:rPr>
             <w:rStyle w:val="Hyperlink"/>
@@ -2971,13 +2997,13 @@
         <w:t xml:space="preserve">.</w:t>
       </w:r>
     </w:p>
-    <w:bookmarkStart w:id="78" w:name="academic-drop-deadline"/>
+    <w:bookmarkStart w:id="80" w:name="academic-drop-deadline"/>
     <w:p>
       <w:pPr>
         <w:pStyle w:val="Heading2"/>
       </w:pPr>
       <w:r>
-        <w:t xml:space="preserve">12.1 ⚠️ Academic Drop Deadline</w:t>
+        <w:t xml:space="preserve">11.1 ⚠️ Academic Drop Deadline</w:t>
       </w:r>
     </w:p>
     <w:p>
@@ -3012,14 +3038,14 @@
         <w:t xml:space="preserve">classes (Flexibly formatted classes) have different deadlines and will need to check MySlice for the Academic and Financial Drop deadlines that pertains to their class.</w:t>
       </w:r>
     </w:p>
-    <w:bookmarkEnd w:id="78"/>
-    <w:bookmarkStart w:id="81" w:name="academic-integrity"/>
+    <w:bookmarkEnd w:id="80"/>
+    <w:bookmarkStart w:id="83" w:name="academic-integrity"/>
     <w:p>
       <w:pPr>
         <w:pStyle w:val="Heading2"/>
       </w:pPr>
       <w:r>
-        <w:t xml:space="preserve">12.2 📖 Academic Integrity</w:t>
+        <w:t xml:space="preserve">11.2 📖 Academic Integrity</w:t>
       </w:r>
     </w:p>
     <w:p>
@@ -3032,7 +3058,7 @@
       <w:r>
         <w:t xml:space="preserve"> </w:t>
       </w:r>
-      <w:hyperlink r:id="rId79">
+      <w:hyperlink r:id="rId81">
         <w:r>
           <w:rPr>
             <w:rStyle w:val="Hyperlink"/>
@@ -3049,7 +3075,7 @@
       <w:r>
         <w:t xml:space="preserve"> </w:t>
       </w:r>
-      <w:hyperlink r:id="rId80">
+      <w:hyperlink r:id="rId82">
         <w:r>
           <w:rPr>
             <w:rStyle w:val="Hyperlink"/>
@@ -3080,14 +3106,14 @@
         <w:t xml:space="preserve">Students found in violation of the policy are subject to grade sanctions determined by the course instructor and non-grade sanctions determined by the School or College where the course is offered. Students may not drop or withdraw from courses in which they face a suspected violation. Any established violation in this course may result in course failure regardless of violation level.</w:t>
       </w:r>
     </w:p>
-    <w:bookmarkEnd w:id="81"/>
-    <w:bookmarkStart w:id="83" w:name="artificial-intelligence"/>
+    <w:bookmarkEnd w:id="83"/>
+    <w:bookmarkStart w:id="85" w:name="artificial-intelligence"/>
     <w:p>
       <w:pPr>
         <w:pStyle w:val="Heading2"/>
       </w:pPr>
       <w:r>
-        <w:t xml:space="preserve">12.3 🤖 Artificial Intelligence</w:t>
+        <w:t xml:space="preserve">11.3 🤖 Artificial Intelligence</w:t>
       </w:r>
     </w:p>
     <w:p>
@@ -3124,7 +3150,7 @@
       <w:r>
         <w:t xml:space="preserve"> </w:t>
       </w:r>
-      <w:hyperlink r:id="rId82">
+      <w:hyperlink r:id="rId84">
         <w:r>
           <w:rPr>
             <w:rStyle w:val="Hyperlink"/>
@@ -3136,14 +3162,14 @@
         <w:t xml:space="preserve">.</w:t>
       </w:r>
     </w:p>
-    <w:bookmarkEnd w:id="83"/>
-    <w:bookmarkStart w:id="84" w:name="academic-integrity-online"/>
+    <w:bookmarkEnd w:id="85"/>
+    <w:bookmarkStart w:id="86" w:name="academic-integrity-online"/>
     <w:p>
       <w:pPr>
         <w:pStyle w:val="Heading2"/>
       </w:pPr>
       <w:r>
-        <w:t xml:space="preserve">12.4 💻 Academic Integrity Online</w:t>
+        <w:t xml:space="preserve">11.4 💻 Academic Integrity Online</w:t>
       </w:r>
     </w:p>
     <w:p>
@@ -3162,14 +3188,14 @@
         <w:t xml:space="preserve">Using websites that charge fees or require uploading of course material (e.g., Chegg, Course Hero) to obtain exam solutions or assignments completed by others and present the work as your own violates academic integrity expectations in this course and may be classified as a Level 3 violation, resulting in suspension or expulsion from Syracuse University.</w:t>
       </w:r>
     </w:p>
-    <w:bookmarkEnd w:id="84"/>
-    <w:bookmarkStart w:id="88" w:name="attendance-policy"/>
+    <w:bookmarkEnd w:id="86"/>
+    <w:bookmarkStart w:id="90" w:name="attendance-policy"/>
     <w:p>
       <w:pPr>
         <w:pStyle w:val="Heading2"/>
       </w:pPr>
       <w:r>
-        <w:t xml:space="preserve">12.5 👤 Attendance Policy</w:t>
+        <w:t xml:space="preserve">11.5 👤 Attendance Policy</w:t>
       </w:r>
     </w:p>
     <w:p>
@@ -3184,7 +3210,7 @@
       <w:pPr>
         <w:pStyle w:val="BodyText"/>
       </w:pPr>
-      <w:hyperlink r:id="rId85">
+      <w:hyperlink r:id="rId87">
         <w:r>
           <w:rPr>
             <w:rStyle w:val="Hyperlink"/>
@@ -3195,7 +3221,7 @@
       <w:r>
         <w:t xml:space="preserve"> </w:t>
       </w:r>
-      <w:hyperlink r:id="rId86">
+      <w:hyperlink r:id="rId88">
         <w:r>
           <w:rPr>
             <w:rStyle w:val="Hyperlink"/>
@@ -3242,7 +3268,7 @@
       <w:r>
         <w:t xml:space="preserve"> </w:t>
       </w:r>
-      <w:hyperlink r:id="rId87">
+      <w:hyperlink r:id="rId89">
         <w:r>
           <w:rPr>
             <w:rStyle w:val="Hyperlink"/>
@@ -3254,14 +3280,14 @@
         <w:t xml:space="preserve">.</w:t>
       </w:r>
     </w:p>
-    <w:bookmarkEnd w:id="88"/>
-    <w:bookmarkStart w:id="92" w:name="blackboard"/>
+    <w:bookmarkEnd w:id="90"/>
+    <w:bookmarkStart w:id="94" w:name="blackboard"/>
     <w:p>
       <w:pPr>
         <w:pStyle w:val="Heading2"/>
       </w:pPr>
       <w:r>
-        <w:t xml:space="preserve">12.6 🖼 Blackboard</w:t>
+        <w:t xml:space="preserve">11.6 🖼 Blackboard</w:t>
       </w:r>
     </w:p>
     <w:p>
@@ -3282,7 +3308,7 @@
       <w:r>
         <w:t xml:space="preserve"> </w:t>
       </w:r>
-      <w:hyperlink r:id="rId89">
+      <w:hyperlink r:id="rId91">
         <w:r>
           <w:rPr>
             <w:rStyle w:val="Hyperlink"/>
@@ -3296,7 +3322,7 @@
       <w:r>
         <w:t xml:space="preserve"> </w:t>
       </w:r>
-      <w:hyperlink r:id="rId90">
+      <w:hyperlink r:id="rId92">
         <w:r>
           <w:rPr>
             <w:rStyle w:val="Hyperlink"/>
@@ -3310,7 +3336,7 @@
       <w:r>
         <w:t xml:space="preserve"> </w:t>
       </w:r>
-      <w:hyperlink r:id="rId91">
+      <w:hyperlink r:id="rId93">
         <w:r>
           <w:rPr>
             <w:rStyle w:val="Hyperlink"/>
@@ -3322,14 +3348,14 @@
         <w:t xml:space="preserve">.</w:t>
       </w:r>
     </w:p>
-    <w:bookmarkEnd w:id="92"/>
-    <w:bookmarkStart w:id="94" w:name="discrimination-and-harassment"/>
+    <w:bookmarkEnd w:id="94"/>
+    <w:bookmarkStart w:id="96" w:name="discrimination-and-harassment"/>
     <w:p>
       <w:pPr>
         <w:pStyle w:val="Heading2"/>
       </w:pPr>
       <w:r>
-        <w:t xml:space="preserve">12.7 🚫 Discrimination and Harassment</w:t>
+        <w:t xml:space="preserve">11.7 🚫 Discrimination and Harassment</w:t>
       </w:r>
     </w:p>
     <w:p>
@@ -3350,7 +3376,7 @@
       <w:r>
         <w:t xml:space="preserve"> </w:t>
       </w:r>
-      <w:hyperlink r:id="rId93">
+      <w:hyperlink r:id="rId95">
         <w:r>
           <w:rPr>
             <w:rStyle w:val="Hyperlink"/>
@@ -3362,14 +3388,14 @@
         <w:t xml:space="preserve">; or by telephone: 315-443-4018.</w:t>
       </w:r>
     </w:p>
-    <w:bookmarkEnd w:id="94"/>
-    <w:bookmarkStart w:id="95" w:name="diversity"/>
+    <w:bookmarkEnd w:id="96"/>
+    <w:bookmarkStart w:id="97" w:name="diversity"/>
     <w:p>
       <w:pPr>
         <w:pStyle w:val="Heading2"/>
       </w:pPr>
       <w:r>
-        <w:t xml:space="preserve">12.8 🌍 Diversity</w:t>
+        <w:t xml:space="preserve">11.8 🌍 Diversity</w:t>
       </w:r>
     </w:p>
     <w:p>
@@ -3380,14 +3406,14 @@
         <w:t xml:space="preserve">It is the intent of this course for students from all diverse backgrounds and perspectives to be well served by this course, that students’ learning needs be addressed both in and out of class, and that the diversity that students bring to this class be viewed as a resource, strength, and benefit. It is also critical to present materials and activities that are respectful of diversity: gender, sexuality, disability, age, socioeconomic status, ethnicity, race, and culture. Your suggestions are encouraged and appreciated. Please let your instructor know ways to improve the effectiveness of the course for you personally or for other students or student groups.</w:t>
       </w:r>
     </w:p>
-    <w:bookmarkEnd w:id="95"/>
-    <w:bookmarkStart w:id="97" w:name="inclusion"/>
+    <w:bookmarkEnd w:id="97"/>
+    <w:bookmarkStart w:id="99" w:name="inclusion"/>
     <w:p>
       <w:pPr>
         <w:pStyle w:val="Heading2"/>
       </w:pPr>
       <w:r>
-        <w:t xml:space="preserve">12.9 🤝 Inclusion</w:t>
+        <w:t xml:space="preserve">11.9 🤝 Inclusion</w:t>
       </w:r>
     </w:p>
     <w:p>
@@ -3424,7 +3450,7 @@
       <w:r>
         <w:t xml:space="preserve"> </w:t>
       </w:r>
-      <w:hyperlink r:id="rId96">
+      <w:hyperlink r:id="rId98">
         <w:r>
           <w:rPr>
             <w:rStyle w:val="Hyperlink"/>
@@ -3447,21 +3473,21 @@
         <w:t xml:space="preserve">The CDR is responsible for coordinating disability-related academic accommodations and will work with the student to develop an access plan. Since academic accommodations may require early planning and generally are not provided retroactively, please contact CDR as soon as possible.</w:t>
       </w:r>
     </w:p>
-    <w:bookmarkEnd w:id="97"/>
-    <w:bookmarkStart w:id="99" w:name="faith-and-religious-accommodations"/>
+    <w:bookmarkEnd w:id="99"/>
+    <w:bookmarkStart w:id="101" w:name="faith-and-religious-accommodations"/>
     <w:p>
       <w:pPr>
         <w:pStyle w:val="Heading2"/>
       </w:pPr>
       <w:r>
-        <w:t xml:space="preserve">12.10 🌐 Faith and Religious Accommodations</w:t>
+        <w:t xml:space="preserve">11.10 🌐 Faith and Religious Accommodations</w:t>
       </w:r>
     </w:p>
     <w:p>
       <w:pPr>
         <w:pStyle w:val="FirstParagraph"/>
       </w:pPr>
-      <w:hyperlink r:id="rId98">
+      <w:hyperlink r:id="rId100">
         <w:r>
           <w:rPr>
             <w:rStyle w:val="Hyperlink"/>
@@ -3476,14 +3502,14 @@
         <w:t xml:space="preserve">recognizes the diversity of faiths represented in the campus community and protects the rights of students, faculty, and staff to observe religious holy days according to their traditions. Under the policy, students are given an opportunity to make up any examination, study, or work requirements that may be missed due to a religious observance, provided they notify their instructors no later than the academic drop deadline. For observances occurring before the drop deadline, notification is required at least two academic days in advance. Students may enter their observances in MySlice under Student Services/Enrollment/My Religious Observances/Add a Notification.</w:t>
       </w:r>
     </w:p>
-    <w:bookmarkEnd w:id="99"/>
-    <w:bookmarkStart w:id="101" w:name="health-and-wellness"/>
+    <w:bookmarkEnd w:id="101"/>
+    <w:bookmarkStart w:id="103" w:name="health-and-wellness"/>
     <w:p>
       <w:pPr>
         <w:pStyle w:val="Heading2"/>
       </w:pPr>
       <w:r>
-        <w:t xml:space="preserve">12.11 🩺 Health and Wellness</w:t>
+        <w:t xml:space="preserve">11.11 🩺 Health and Wellness</w:t>
       </w:r>
     </w:p>
     <w:p>
@@ -3496,7 +3522,7 @@
       <w:r>
         <w:t xml:space="preserve"> </w:t>
       </w:r>
-      <w:hyperlink r:id="rId100">
+      <w:hyperlink r:id="rId102">
         <w:r>
           <w:rPr>
             <w:rStyle w:val="Hyperlink"/>
@@ -3511,8 +3537,8 @@
         <w:t xml:space="preserve">and seek out support for mental health concerns as needed. Counseling services are available 24/7, 365 days, at 315-443-8000.</w:t>
       </w:r>
     </w:p>
-    <w:bookmarkEnd w:id="101"/>
-    <w:bookmarkEnd w:id="102"/>
+    <w:bookmarkEnd w:id="103"/>
+    <w:bookmarkEnd w:id="104"/>
     <w:sectPr>
       <w:footnotePr>
         <w:numRestart w:val="eachSect"/>

--- a/PAI721.docx
+++ b/PAI721.docx
@@ -125,7 +125,7 @@
         <w:t xml:space="preserve"> </w:t>
       </w:r>
       <w:r>
-        <w:t xml:space="preserve">Zoom Hours: Friday, 1 PM - 4 PM</w:t>
+        <w:t xml:space="preserve">Zoom Hours: Friday, 1 PM - 3 PM</w:t>
       </w:r>
       <w:r>
         <w:t xml:space="preserve"> </w:t>

--- a/PAI721.docx
+++ b/PAI721.docx
@@ -31,7 +31,7 @@
         <w:pStyle w:val="Date"/>
       </w:pPr>
       <w:r>
-        <w:t xml:space="preserve">2025-08-25</w:t>
+        <w:t xml:space="preserve">2025-08-26</w:t>
       </w:r>
     </w:p>
     <w:bookmarkStart w:id="21" w:name="course-packet"/>
@@ -353,13 +353,13 @@
           <w:b/>
           <w:bCs/>
         </w:rPr>
-        <w:t xml:space="preserve">Remote Desktop:</w:t>
-      </w:r>
-      <w:r>
-        <w:t xml:space="preserve"> </w:t>
-      </w:r>
-      <w:r>
-        <w:t xml:space="preserve">rds.syr.edu</w:t>
+        <w:t xml:space="preserve">Course Drive:</w:t>
+      </w:r>
+      <w:r>
+        <w:t xml:space="preserve"> </w:t>
+      </w:r>
+      <w:r>
+        <w:t xml:space="preserve">onedrive link</w:t>
       </w:r>
       <w:r>
         <w:br/>

--- a/PAI721.docx
+++ b/PAI721.docx
@@ -31,7 +31,7 @@
         <w:pStyle w:val="Date"/>
       </w:pPr>
       <w:r>
-        <w:t xml:space="preserve">2025-08-26</w:t>
+        <w:t xml:space="preserve">2025-09-09</w:t>
       </w:r>
     </w:p>
     <w:bookmarkStart w:id="21" w:name="course-packet"/>
@@ -2095,7 +2095,7 @@
                 <w:b/>
                 <w:bCs/>
               </w:rPr>
-              <w:t xml:space="preserve">Midterm Exam (Thu Oct 17)</w:t>
+              <w:t xml:space="preserve">Midterm Exam (Thu Oct 16)</w:t>
             </w:r>
           </w:p>
         </w:tc>

--- a/PAI721.docx
+++ b/PAI721.docx
@@ -31,7 +31,7 @@
         <w:pStyle w:val="Date"/>
       </w:pPr>
       <w:r>
-        <w:t xml:space="preserve">2025-09-09</w:t>
+        <w:t xml:space="preserve">2025-09-10</w:t>
       </w:r>
     </w:p>
     <w:bookmarkStart w:id="21" w:name="course-packet"/>
@@ -63,7 +63,7 @@
       </w:r>
     </w:p>
     <w:bookmarkEnd w:id="21"/>
-    <w:bookmarkStart w:id="22" w:name="introduction-to-statistics"/>
+    <w:bookmarkStart w:id="25" w:name="introduction-to-statistics"/>
     <w:p>
       <w:pPr>
         <w:pStyle w:val="Heading1"/>
@@ -72,7 +72,197 @@
         <w:t xml:space="preserve">2. Introduction to Statistics</w:t>
       </w:r>
     </w:p>
+    <w:bookmarkStart w:id="22" w:name="quick-links"/>
+    <w:p>
+      <w:pPr>
+        <w:pStyle w:val="Heading3"/>
+      </w:pPr>
+      <w:r>
+        <w:t xml:space="preserve">2.0.1 Quick Links</w:t>
+      </w:r>
+    </w:p>
+    <w:p>
+      <w:pPr>
+        <w:pStyle w:val="Compact"/>
+        <w:numPr>
+          <w:ilvl w:val="0"/>
+          <w:numId w:val="1001"/>
+        </w:numPr>
+      </w:pPr>
+      <w:r>
+        <w:t xml:space="preserve"> </w:t>
+      </w:r>
+      <w:r>
+        <w:rPr>
+          <w:b/>
+          <w:bCs/>
+        </w:rPr>
+        <w:t xml:space="preserve">Office:</w:t>
+      </w:r>
+      <w:r>
+        <w:t xml:space="preserve"> </w:t>
+      </w:r>
+      <w:r>
+        <w:t xml:space="preserve">Eggers 225F</w:t>
+      </w:r>
+      <w:r>
+        <w:br/>
+      </w:r>
+    </w:p>
+    <w:p>
+      <w:pPr>
+        <w:pStyle w:val="Compact"/>
+        <w:numPr>
+          <w:ilvl w:val="0"/>
+          <w:numId w:val="1001"/>
+        </w:numPr>
+      </w:pPr>
+      <w:r>
+        <w:t xml:space="preserve"> </w:t>
+      </w:r>
+      <w:r>
+        <w:rPr>
+          <w:b/>
+          <w:bCs/>
+        </w:rPr>
+        <w:t xml:space="preserve">Phone:</w:t>
+      </w:r>
+      <w:r>
+        <w:t xml:space="preserve"> </w:t>
+      </w:r>
+      <w:r>
+        <w:t xml:space="preserve">315-443-2687</w:t>
+      </w:r>
+      <w:r>
+        <w:br/>
+      </w:r>
+    </w:p>
+    <w:p>
+      <w:pPr>
+        <w:pStyle w:val="Compact"/>
+        <w:numPr>
+          <w:ilvl w:val="0"/>
+          <w:numId w:val="1001"/>
+        </w:numPr>
+      </w:pPr>
+      <w:r>
+        <w:t xml:space="preserve"> </w:t>
+      </w:r>
+      <w:r>
+        <w:rPr>
+          <w:b/>
+          <w:bCs/>
+        </w:rPr>
+        <w:t xml:space="preserve">E-mail:</w:t>
+      </w:r>
+      <w:r>
+        <w:t xml:space="preserve"> </w:t>
+      </w:r>
+      <w:r>
+        <w:t xml:space="preserve">jlreilly@syr.edu</w:t>
+      </w:r>
+    </w:p>
     <w:bookmarkEnd w:id="22"/>
+    <w:bookmarkStart w:id="24" w:name="section"/>
+    <w:p>
+      <w:pPr>
+        <w:pStyle w:val="Heading3"/>
+      </w:pPr>
+      <w:r>
+        <w:t xml:space="preserve">2.0.2</w:t>
+      </w:r>
+      <w:r>
+        <w:t xml:space="preserve"> </w:t>
+      </w:r>
+    </w:p>
+    <w:p>
+      <w:pPr>
+        <w:pStyle w:val="Compact"/>
+        <w:numPr>
+          <w:ilvl w:val="0"/>
+          <w:numId w:val="1002"/>
+        </w:numPr>
+      </w:pPr>
+      <w:r>
+        <w:t xml:space="preserve"> </w:t>
+      </w:r>
+      <w:r>
+        <w:rPr>
+          <w:b/>
+          <w:bCs/>
+        </w:rPr>
+        <w:t xml:space="preserve">Blackboard:</w:t>
+      </w:r>
+      <w:r>
+        <w:t xml:space="preserve"> </w:t>
+      </w:r>
+      <w:r>
+        <w:t xml:space="preserve">blackboard.syr.edu</w:t>
+      </w:r>
+      <w:r>
+        <w:br/>
+      </w:r>
+    </w:p>
+    <w:p>
+      <w:pPr>
+        <w:pStyle w:val="Compact"/>
+        <w:numPr>
+          <w:ilvl w:val="0"/>
+          <w:numId w:val="1002"/>
+        </w:numPr>
+      </w:pPr>
+      <w:r>
+        <w:t xml:space="preserve"> </w:t>
+      </w:r>
+      <w:r>
+        <w:rPr>
+          <w:b/>
+          <w:bCs/>
+        </w:rPr>
+        <w:t xml:space="preserve">Course Drive:</w:t>
+      </w:r>
+      <w:r>
+        <w:t xml:space="preserve"> </w:t>
+      </w:r>
+      <w:r>
+        <w:t xml:space="preserve">onedrive link</w:t>
+      </w:r>
+      <w:r>
+        <w:br/>
+      </w:r>
+    </w:p>
+    <w:p>
+      <w:pPr>
+        <w:pStyle w:val="Compact"/>
+        <w:numPr>
+          <w:ilvl w:val="0"/>
+          <w:numId w:val="1002"/>
+        </w:numPr>
+      </w:pPr>
+      <w:r>
+        <w:t xml:space="preserve"> </w:t>
+      </w:r>
+      <w:r>
+        <w:rPr>
+          <w:b/>
+          <w:bCs/>
+        </w:rPr>
+        <w:t xml:space="preserve">Syllabus &amp; Materials:</w:t>
+      </w:r>
+      <w:r>
+        <w:t xml:space="preserve"> </w:t>
+      </w:r>
+      <w:hyperlink r:id="rId23">
+        <w:r>
+          <w:rPr>
+            <w:rStyle w:val="Hyperlink"/>
+          </w:rPr>
+          <w:t xml:space="preserve">right here</w:t>
+        </w:r>
+      </w:hyperlink>
+    </w:p>
+    <w:bookmarkEnd w:id="24"/>
+    <w:bookmarkEnd w:id="25"/>
     <w:bookmarkStart w:id="32" w:name="course-information"/>
     <w:p>
       <w:pPr>
@@ -82,13 +272,51 @@
         <w:t xml:space="preserve">3. Course Information</w:t>
       </w:r>
     </w:p>
-    <w:bookmarkStart w:id="24" w:name="instructor"/>
+    <w:bookmarkStart w:id="26" w:name="class"/>
     <w:p>
       <w:pPr>
         <w:pStyle w:val="Heading2"/>
       </w:pPr>
       <w:r>
-        <w:t xml:space="preserve">3.1 Instructor</w:t>
+        <w:t xml:space="preserve">3.1 Class</w:t>
+      </w:r>
+    </w:p>
+    <w:p>
+      <w:pPr>
+        <w:pStyle w:val="FirstParagraph"/>
+      </w:pPr>
+      <w:r>
+        <w:t xml:space="preserve"> </w:t>
+      </w:r>
+      <w:r>
+        <w:t xml:space="preserve">Location: Eggers Hall 113</w:t>
+      </w:r>
+      <w:r>
+        <w:t xml:space="preserve"> </w:t>
+      </w:r>
+    </w:p>
+    <w:p>
+      <w:pPr>
+        <w:pStyle w:val="BodyText"/>
+      </w:pPr>
+      <w:r>
+        <w:t xml:space="preserve"> </w:t>
+      </w:r>
+      <w:r>
+        <w:t xml:space="preserve">Time: Tuesday and Thursday, 9:30 AM - 10:50 AM</w:t>
+      </w:r>
+      <w:r>
+        <w:t xml:space="preserve"> </w:t>
+      </w:r>
+    </w:p>
+    <w:bookmarkEnd w:id="26"/>
+    <w:bookmarkStart w:id="28" w:name="instructor"/>
+    <w:p>
+      <w:pPr>
+        <w:pStyle w:val="Heading2"/>
+      </w:pPr>
+      <w:r>
+        <w:t xml:space="preserve">3.2 Instructor</w:t>
       </w:r>
     </w:p>
     <w:p>
@@ -130,7 +358,7 @@
       <w:r>
         <w:t xml:space="preserve"> </w:t>
       </w:r>
-      <w:hyperlink r:id="rId23">
+      <w:hyperlink r:id="rId27">
         <w:r>
           <w:rPr>
             <w:rStyle w:val="Hyperlink"/>
@@ -171,231 +399,6 @@
         <w:t xml:space="preserve"> </w:t>
       </w:r>
     </w:p>
-    <w:bookmarkEnd w:id="24"/>
-    <w:bookmarkStart w:id="28" w:name="class"/>
-    <w:p>
-      <w:pPr>
-        <w:pStyle w:val="Heading2"/>
-      </w:pPr>
-      <w:r>
-        <w:t xml:space="preserve">3.2 Class</w:t>
-      </w:r>
-    </w:p>
-    <w:p>
-      <w:pPr>
-        <w:pStyle w:val="FirstParagraph"/>
-      </w:pPr>
-      <w:r>
-        <w:t xml:space="preserve"> </w:t>
-      </w:r>
-      <w:r>
-        <w:t xml:space="preserve">Location: Eggers Hall 113</w:t>
-      </w:r>
-      <w:r>
-        <w:t xml:space="preserve"> </w:t>
-      </w:r>
-    </w:p>
-    <w:p>
-      <w:pPr>
-        <w:pStyle w:val="BodyText"/>
-      </w:pPr>
-      <w:r>
-        <w:t xml:space="preserve"> </w:t>
-      </w:r>
-      <w:r>
-        <w:t xml:space="preserve">Time: Tuesday and Thursday, 9:30 AM - 10:50 AM</w:t>
-      </w:r>
-      <w:r>
-        <w:t xml:space="preserve"> </w:t>
-      </w:r>
-    </w:p>
-    <w:bookmarkStart w:id="25" w:name="contact-location"/>
-    <w:p>
-      <w:pPr>
-        <w:pStyle w:val="Heading3"/>
-      </w:pPr>
-      <w:r>
-        <w:t xml:space="preserve">3.2.1 Contact &amp; Location</w:t>
-      </w:r>
-    </w:p>
-    <w:p>
-      <w:pPr>
-        <w:pStyle w:val="Compact"/>
-        <w:numPr>
-          <w:ilvl w:val="0"/>
-          <w:numId w:val="1001"/>
-        </w:numPr>
-      </w:pPr>
-      <w:r>
-        <w:t xml:space="preserve"> </w:t>
-      </w:r>
-      <w:r>
-        <w:rPr>
-          <w:b/>
-          <w:bCs/>
-        </w:rPr>
-        <w:t xml:space="preserve">Office:</w:t>
-      </w:r>
-      <w:r>
-        <w:t xml:space="preserve"> </w:t>
-      </w:r>
-      <w:r>
-        <w:t xml:space="preserve">Eggers 225F</w:t>
-      </w:r>
-      <w:r>
-        <w:br/>
-      </w:r>
-    </w:p>
-    <w:p>
-      <w:pPr>
-        <w:pStyle w:val="Compact"/>
-        <w:numPr>
-          <w:ilvl w:val="0"/>
-          <w:numId w:val="1001"/>
-        </w:numPr>
-      </w:pPr>
-      <w:r>
-        <w:t xml:space="preserve"> </w:t>
-      </w:r>
-      <w:r>
-        <w:rPr>
-          <w:b/>
-          <w:bCs/>
-        </w:rPr>
-        <w:t xml:space="preserve">Phone:</w:t>
-      </w:r>
-      <w:r>
-        <w:t xml:space="preserve"> </w:t>
-      </w:r>
-      <w:r>
-        <w:t xml:space="preserve">315-443-2687</w:t>
-      </w:r>
-      <w:r>
-        <w:br/>
-      </w:r>
-    </w:p>
-    <w:p>
-      <w:pPr>
-        <w:pStyle w:val="Compact"/>
-        <w:numPr>
-          <w:ilvl w:val="0"/>
-          <w:numId w:val="1001"/>
-        </w:numPr>
-      </w:pPr>
-      <w:r>
-        <w:t xml:space="preserve"> </w:t>
-      </w:r>
-      <w:r>
-        <w:rPr>
-          <w:b/>
-          <w:bCs/>
-        </w:rPr>
-        <w:t xml:space="preserve">E-mail:</w:t>
-      </w:r>
-      <w:r>
-        <w:t xml:space="preserve"> </w:t>
-      </w:r>
-      <w:r>
-        <w:t xml:space="preserve">jlreilly@syr.edu</w:t>
-      </w:r>
-    </w:p>
-    <w:bookmarkEnd w:id="25"/>
-    <w:bookmarkStart w:id="27" w:name="quick-links"/>
-    <w:p>
-      <w:pPr>
-        <w:pStyle w:val="Heading3"/>
-      </w:pPr>
-      <w:r>
-        <w:t xml:space="preserve">3.2.2 Quick Links</w:t>
-      </w:r>
-    </w:p>
-    <w:p>
-      <w:pPr>
-        <w:pStyle w:val="Compact"/>
-        <w:numPr>
-          <w:ilvl w:val="0"/>
-          <w:numId w:val="1002"/>
-        </w:numPr>
-      </w:pPr>
-      <w:r>
-        <w:t xml:space="preserve"> </w:t>
-      </w:r>
-      <w:r>
-        <w:rPr>
-          <w:b/>
-          <w:bCs/>
-        </w:rPr>
-        <w:t xml:space="preserve">Blackboard:</w:t>
-      </w:r>
-      <w:r>
-        <w:t xml:space="preserve"> </w:t>
-      </w:r>
-      <w:r>
-        <w:t xml:space="preserve">blackboard.syr.edu</w:t>
-      </w:r>
-      <w:r>
-        <w:br/>
-      </w:r>
-    </w:p>
-    <w:p>
-      <w:pPr>
-        <w:pStyle w:val="Compact"/>
-        <w:numPr>
-          <w:ilvl w:val="0"/>
-          <w:numId w:val="1002"/>
-        </w:numPr>
-      </w:pPr>
-      <w:r>
-        <w:t xml:space="preserve"> </w:t>
-      </w:r>
-      <w:r>
-        <w:rPr>
-          <w:b/>
-          <w:bCs/>
-        </w:rPr>
-        <w:t xml:space="preserve">Course Drive:</w:t>
-      </w:r>
-      <w:r>
-        <w:t xml:space="preserve"> </w:t>
-      </w:r>
-      <w:r>
-        <w:t xml:space="preserve">onedrive link</w:t>
-      </w:r>
-      <w:r>
-        <w:br/>
-      </w:r>
-    </w:p>
-    <w:p>
-      <w:pPr>
-        <w:pStyle w:val="Compact"/>
-        <w:numPr>
-          <w:ilvl w:val="0"/>
-          <w:numId w:val="1002"/>
-        </w:numPr>
-      </w:pPr>
-      <w:r>
-        <w:t xml:space="preserve"> </w:t>
-      </w:r>
-      <w:r>
-        <w:rPr>
-          <w:b/>
-          <w:bCs/>
-        </w:rPr>
-        <w:t xml:space="preserve">Syllabus &amp; Materials:</w:t>
-      </w:r>
-      <w:r>
-        <w:t xml:space="preserve"> </w:t>
-      </w:r>
-      <w:hyperlink r:id="rId26">
-        <w:r>
-          <w:rPr>
-            <w:rStyle w:val="Hyperlink"/>
-          </w:rPr>
-          <w:t xml:space="preserve">right here</w:t>
-        </w:r>
-      </w:hyperlink>
-    </w:p>
-    <w:bookmarkEnd w:id="27"/>
     <w:bookmarkEnd w:id="28"/>
     <w:bookmarkStart w:id="29" w:name="description"/>
     <w:p>
@@ -1535,7 +1538,7 @@
         <w:pStyle w:val="FirstParagraph"/>
       </w:pPr>
       <w:r>
-        <w:t xml:space="preserve">A college course is fundamentally a learning community. Be courteous to fellow students and the professor. Don’t let yourself be distracted by your cell phone in class, and don’t let what is on your computer screen distract fellow students in the class, either.</w:t>
+        <w:t xml:space="preserve">This is a graduate course: I take it for granted that you have a basic interest in the material, an enthusiastic attitude toward participation, and a respectful attitude to everyone in the room. A university classroom is fundamentally a learning community: be courteous to fellow students and the professor, don’t let yourself be distracted by your cell phone in class, and don’t let what is on your computer screen distract fellow students in the class, either.</w:t>
       </w:r>
     </w:p>
     <w:bookmarkEnd w:id="62"/>
@@ -1570,7 +1573,7 @@
         <w:t xml:space="preserve"> </w:t>
       </w:r>
       <w:r>
-        <w:t xml:space="preserve">and sign up for time at your convenience. You can also always just drop in during my regularly scheduled drop-in office hours without appointment.</w:t>
+        <w:t xml:space="preserve">and sign up for time at your convenience. You can also always just drop in during my regularly scheduled drop-in office hours without appointment, or stop by to see if my door is open: if it’s open, come on in. (Don’t feel like you’re intruding! I’ll tell you if it’s not a good time.)</w:t>
       </w:r>
     </w:p>
     <w:bookmarkEnd w:id="64"/>

--- a/PAI721.docx
+++ b/PAI721.docx
@@ -63,7 +63,7 @@
       </w:r>
     </w:p>
     <w:bookmarkEnd w:id="21"/>
-    <w:bookmarkStart w:id="25" w:name="introduction-to-statistics"/>
+    <w:bookmarkStart w:id="27" w:name="introduction-to-statistics"/>
     <w:p>
       <w:pPr>
         <w:pStyle w:val="Heading1"/>
@@ -72,13 +72,13 @@
         <w:t xml:space="preserve">2. Introduction to Statistics</w:t>
       </w:r>
     </w:p>
-    <w:bookmarkStart w:id="22" w:name="quick-links"/>
+    <w:bookmarkStart w:id="22" w:name="quick-info"/>
     <w:p>
       <w:pPr>
         <w:pStyle w:val="Heading3"/>
       </w:pPr>
       <w:r>
-        <w:t xml:space="preserve">2.0.1 Quick Links</w:t>
+        <w:t xml:space="preserve">2.0.1 Quick Info</w:t>
       </w:r>
     </w:p>
     <w:p>
@@ -163,7 +163,7 @@
       </w:r>
     </w:p>
     <w:bookmarkEnd w:id="22"/>
-    <w:bookmarkStart w:id="24" w:name="section"/>
+    <w:bookmarkStart w:id="26" w:name="section"/>
     <w:p>
       <w:pPr>
         <w:pStyle w:val="Heading3"/>
@@ -196,12 +196,14 @@
       <w:r>
         <w:t xml:space="preserve"> </w:t>
       </w:r>
-      <w:r>
-        <w:t xml:space="preserve">blackboard.syr.edu</w:t>
-      </w:r>
-      <w:r>
-        <w:br/>
-      </w:r>
+      <w:hyperlink r:id="rId23">
+        <w:r>
+          <w:rPr>
+            <w:rStyle w:val="Hyperlink"/>
+          </w:rPr>
+          <w:t xml:space="preserve">link</w:t>
+        </w:r>
+      </w:hyperlink>
     </w:p>
     <w:p>
       <w:pPr>
@@ -224,12 +226,14 @@
       <w:r>
         <w:t xml:space="preserve"> </w:t>
       </w:r>
-      <w:r>
-        <w:t xml:space="preserve">onedrive link</w:t>
-      </w:r>
-      <w:r>
-        <w:br/>
-      </w:r>
+      <w:hyperlink r:id="rId24">
+        <w:r>
+          <w:rPr>
+            <w:rStyle w:val="Hyperlink"/>
+          </w:rPr>
+          <w:t xml:space="preserve">onedrive link</w:t>
+        </w:r>
+      </w:hyperlink>
     </w:p>
     <w:p>
       <w:pPr>
@@ -252,7 +256,7 @@
       <w:r>
         <w:t xml:space="preserve"> </w:t>
       </w:r>
-      <w:hyperlink r:id="rId23">
+      <w:hyperlink r:id="rId25">
         <w:r>
           <w:rPr>
             <w:rStyle w:val="Hyperlink"/>
@@ -261,9 +265,9 @@
         </w:r>
       </w:hyperlink>
     </w:p>
-    <w:bookmarkEnd w:id="24"/>
-    <w:bookmarkEnd w:id="25"/>
-    <w:bookmarkStart w:id="32" w:name="course-information"/>
+    <w:bookmarkEnd w:id="26"/>
+    <w:bookmarkEnd w:id="27"/>
+    <w:bookmarkStart w:id="34" w:name="course-information"/>
     <w:p>
       <w:pPr>
         <w:pStyle w:val="Heading1"/>
@@ -272,7 +276,7 @@
         <w:t xml:space="preserve">3. Course Information</w:t>
       </w:r>
     </w:p>
-    <w:bookmarkStart w:id="26" w:name="class"/>
+    <w:bookmarkStart w:id="28" w:name="class"/>
     <w:p>
       <w:pPr>
         <w:pStyle w:val="Heading2"/>
@@ -309,8 +313,8 @@
         <w:t xml:space="preserve"> </w:t>
       </w:r>
     </w:p>
-    <w:bookmarkEnd w:id="26"/>
-    <w:bookmarkStart w:id="28" w:name="instructor"/>
+    <w:bookmarkEnd w:id="28"/>
+    <w:bookmarkStart w:id="30" w:name="instructor"/>
     <w:p>
       <w:pPr>
         <w:pStyle w:val="Heading2"/>
@@ -358,7 +362,7 @@
       <w:r>
         <w:t xml:space="preserve"> </w:t>
       </w:r>
-      <w:hyperlink r:id="rId27">
+      <w:hyperlink r:id="rId29">
         <w:r>
           <w:rPr>
             <w:rStyle w:val="Hyperlink"/>
@@ -399,8 +403,8 @@
         <w:t xml:space="preserve"> </w:t>
       </w:r>
     </w:p>
-    <w:bookmarkEnd w:id="28"/>
-    <w:bookmarkStart w:id="29" w:name="description"/>
+    <w:bookmarkEnd w:id="30"/>
+    <w:bookmarkStart w:id="31" w:name="description"/>
     <w:p>
       <w:pPr>
         <w:pStyle w:val="Heading2"/>
@@ -417,8 +421,8 @@
         <w:t xml:space="preserve">Public policy and administration decisions are often difficult and risky because decisions must be made with incomplete and imperfect information. The primary purpose of this course is to introduce the basics of modeling and analyzing problems that involve decision-making under uncertainty. A high priority will be placed on learning how to choose the appropriate statistics to examine a particular problem, and how to avoid being misled by statistics presented by others that do not appropriately reflect available information.</w:t>
       </w:r>
     </w:p>
-    <w:bookmarkEnd w:id="29"/>
-    <w:bookmarkStart w:id="30" w:name="objectives"/>
+    <w:bookmarkEnd w:id="31"/>
+    <w:bookmarkStart w:id="32" w:name="objectives"/>
     <w:p>
       <w:pPr>
         <w:pStyle w:val="Heading2"/>
@@ -435,8 +439,8 @@
         <w:t xml:space="preserve">Students will learn how to use quantitative data and statistical tools to understand problems, how to become smart consumers of statistical reports and quantitative information, and how to communicate statistical findings to a variety of audiences.</w:t>
       </w:r>
     </w:p>
-    <w:bookmarkEnd w:id="30"/>
-    <w:bookmarkStart w:id="31" w:name="prerequisites"/>
+    <w:bookmarkEnd w:id="32"/>
+    <w:bookmarkStart w:id="33" w:name="prerequisites"/>
     <w:p>
       <w:pPr>
         <w:pStyle w:val="Heading2"/>
@@ -453,9 +457,9 @@
         <w:t xml:space="preserve">A thorough understanding of high school algebra and geometry.</w:t>
       </w:r>
     </w:p>
-    <w:bookmarkEnd w:id="31"/>
-    <w:bookmarkEnd w:id="32"/>
-    <w:bookmarkStart w:id="45" w:name="materials"/>
+    <w:bookmarkEnd w:id="33"/>
+    <w:bookmarkEnd w:id="34"/>
+    <w:bookmarkStart w:id="47" w:name="materials"/>
     <w:p>
       <w:pPr>
         <w:pStyle w:val="Heading1"/>
@@ -464,7 +468,7 @@
         <w:t xml:space="preserve">4. Materials</w:t>
       </w:r>
     </w:p>
-    <w:bookmarkStart w:id="37" w:name="books"/>
+    <w:bookmarkStart w:id="39" w:name="books"/>
     <w:p>
       <w:pPr>
         <w:pStyle w:val="Heading2"/>
@@ -512,7 +516,7 @@
       <w:r>
         <w:t xml:space="preserve"> </w:t>
       </w:r>
-      <w:hyperlink r:id="rId33">
+      <w:hyperlink r:id="rId35">
         <w:r>
           <w:rPr>
             <w:rStyle w:val="Hyperlink"/>
@@ -557,7 +561,7 @@
       <w:r>
         <w:t xml:space="preserve"> </w:t>
       </w:r>
-      <w:hyperlink r:id="rId34">
+      <w:hyperlink r:id="rId36">
         <w:r>
           <w:rPr>
             <w:rStyle w:val="Hyperlink"/>
@@ -602,7 +606,7 @@
       <w:r>
         <w:t xml:space="preserve"> </w:t>
       </w:r>
-      <w:hyperlink r:id="rId35">
+      <w:hyperlink r:id="rId37">
         <w:r>
           <w:rPr>
             <w:rStyle w:val="Hyperlink"/>
@@ -720,7 +724,7 @@
       <w:r>
         <w:t xml:space="preserve"> </w:t>
       </w:r>
-      <w:hyperlink r:id="rId36">
+      <w:hyperlink r:id="rId38">
         <w:r>
           <w:rPr>
             <w:rStyle w:val="Hyperlink"/>
@@ -729,8 +733,8 @@
         </w:r>
       </w:hyperlink>
     </w:p>
-    <w:bookmarkEnd w:id="37"/>
-    <w:bookmarkStart w:id="41" w:name="software"/>
+    <w:bookmarkEnd w:id="39"/>
+    <w:bookmarkStart w:id="43" w:name="software"/>
     <w:p>
       <w:pPr>
         <w:pStyle w:val="Heading2"/>
@@ -749,7 +753,7 @@
       <w:r>
         <w:t xml:space="preserve"> </w:t>
       </w:r>
-      <w:hyperlink r:id="rId38">
+      <w:hyperlink r:id="rId40">
         <w:r>
           <w:rPr>
             <w:rStyle w:val="Hyperlink"/>
@@ -763,7 +767,7 @@
       <w:r>
         <w:t xml:space="preserve"> </w:t>
       </w:r>
-      <w:hyperlink r:id="rId39">
+      <w:hyperlink r:id="rId41">
         <w:r>
           <w:rPr>
             <w:rStyle w:val="Hyperlink"/>
@@ -777,7 +781,7 @@
       <w:r>
         <w:t xml:space="preserve"> </w:t>
       </w:r>
-      <w:hyperlink r:id="rId40">
+      <w:hyperlink r:id="rId42">
         <w:r>
           <w:rPr>
             <w:rStyle w:val="Hyperlink"/>
@@ -791,8 +795,8 @@
         <w:t xml:space="preserve">.</w:t>
       </w:r>
     </w:p>
-    <w:bookmarkEnd w:id="41"/>
-    <w:bookmarkStart w:id="42" w:name="hardware"/>
+    <w:bookmarkEnd w:id="43"/>
+    <w:bookmarkStart w:id="44" w:name="hardware"/>
     <w:p>
       <w:pPr>
         <w:pStyle w:val="Heading2"/>
@@ -817,8 +821,8 @@
         <w:t xml:space="preserve">You will need to use a computer to complete assignments in this class. If you do not have one of your own, you may use one on campus. The student clusters in the basement of Eggers are likely the most convenient.</w:t>
       </w:r>
     </w:p>
-    <w:bookmarkEnd w:id="42"/>
-    <w:bookmarkStart w:id="44" w:name="online-class-resources"/>
+    <w:bookmarkEnd w:id="44"/>
+    <w:bookmarkStart w:id="46" w:name="online-class-resources"/>
     <w:p>
       <w:pPr>
         <w:pStyle w:val="Heading2"/>
@@ -837,7 +841,7 @@
       <w:r>
         <w:t xml:space="preserve"> </w:t>
       </w:r>
-      <w:hyperlink r:id="rId43">
+      <w:hyperlink r:id="rId45">
         <w:r>
           <w:rPr>
             <w:rStyle w:val="Hyperlink"/>
@@ -860,9 +864,9 @@
         <w:t xml:space="preserve">Please note, however, that this is primarily an in-person, not online, class, and as such, class is the primary source of course-related announcements and material.</w:t>
       </w:r>
     </w:p>
-    <w:bookmarkEnd w:id="44"/>
-    <w:bookmarkEnd w:id="45"/>
-    <w:bookmarkStart w:id="61" w:name="course-requirements"/>
+    <w:bookmarkEnd w:id="46"/>
+    <w:bookmarkEnd w:id="47"/>
+    <w:bookmarkStart w:id="63" w:name="course-requirements"/>
     <w:p>
       <w:pPr>
         <w:pStyle w:val="Heading1"/>
@@ -871,7 +875,7 @@
         <w:t xml:space="preserve">5. Course Requirements</w:t>
       </w:r>
     </w:p>
-    <w:bookmarkStart w:id="46" w:name="overview"/>
+    <w:bookmarkStart w:id="48" w:name="overview"/>
     <w:p>
       <w:pPr>
         <w:pStyle w:val="Heading2"/>
@@ -960,8 +964,8 @@
         <w:t xml:space="preserve">Final (20%)</w:t>
       </w:r>
     </w:p>
-    <w:bookmarkEnd w:id="46"/>
-    <w:bookmarkStart w:id="50" w:name="attendance"/>
+    <w:bookmarkEnd w:id="48"/>
+    <w:bookmarkStart w:id="52" w:name="attendance"/>
     <w:p>
       <w:pPr>
         <w:pStyle w:val="Heading2"/>
@@ -1046,18 +1050,18 @@
                 <wp:inline>
                   <wp:extent cx="152400" cy="152400"/>
                   <wp:effectExtent b="0" l="0" r="0" t="0"/>
-                  <wp:docPr descr="" title="" id="48" name="Picture"/>
+                  <wp:docPr descr="" title="" id="50" name="Picture"/>
                   <a:graphic>
                     <a:graphicData uri="http://schemas.openxmlformats.org/drawingml/2006/picture">
                       <pic:pic>
                         <pic:nvPicPr>
-                          <pic:cNvPr descr="/opt/quarto/share/formats/docx/note.png" id="49" name="Picture"/>
+                          <pic:cNvPr descr="/opt/quarto/share/formats/docx/note.png" id="51" name="Picture"/>
                           <pic:cNvPicPr>
                             <a:picLocks noChangeArrowheads="1" noChangeAspect="1"/>
                           </pic:cNvPicPr>
                         </pic:nvPicPr>
                         <pic:blipFill>
-                          <a:blip r:embed="rId47"/>
+                          <a:blip r:embed="rId49"/>
                           <a:stretch>
                             <a:fillRect/>
                           </a:stretch>
@@ -1129,8 +1133,8 @@
         </w:tc>
       </w:tr>
     </w:tbl>
-    <w:bookmarkEnd w:id="50"/>
-    <w:bookmarkStart w:id="57" w:name="weekly-assignments"/>
+    <w:bookmarkEnd w:id="52"/>
+    <w:bookmarkStart w:id="59" w:name="weekly-assignments"/>
     <w:p>
       <w:pPr>
         <w:pStyle w:val="Heading2"/>
@@ -1163,7 +1167,7 @@
         <w:rPr>
           <w:rStyle w:val="FootnoteReference"/>
         </w:rPr>
-        <w:footnoteReference w:id="51"/>
+        <w:footnoteReference w:id="53"/>
       </w:r>
       <w:r>
         <w:t xml:space="preserve"> </w:t>
@@ -1243,18 +1247,18 @@
                 <wp:inline>
                   <wp:extent cx="152400" cy="152400"/>
                   <wp:effectExtent b="0" l="0" r="0" t="0"/>
-                  <wp:docPr descr="" title="" id="52" name="Picture"/>
+                  <wp:docPr descr="" title="" id="54" name="Picture"/>
                   <a:graphic>
                     <a:graphicData uri="http://schemas.openxmlformats.org/drawingml/2006/picture">
                       <pic:pic>
                         <pic:nvPicPr>
-                          <pic:cNvPr descr="/opt/quarto/share/formats/docx/note.png" id="53" name="Picture"/>
+                          <pic:cNvPr descr="/opt/quarto/share/formats/docx/note.png" id="55" name="Picture"/>
                           <pic:cNvPicPr>
                             <a:picLocks noChangeArrowheads="1" noChangeAspect="1"/>
                           </pic:cNvPicPr>
                         </pic:nvPicPr>
                         <pic:blipFill>
-                          <a:blip r:embed="rId47"/>
+                          <a:blip r:embed="rId49"/>
                           <a:stretch>
                             <a:fillRect/>
                           </a:stretch>
@@ -1367,18 +1371,18 @@
                 <wp:inline>
                   <wp:extent cx="152400" cy="152400"/>
                   <wp:effectExtent b="0" l="0" r="0" t="0"/>
-                  <wp:docPr descr="" title="" id="55" name="Picture"/>
+                  <wp:docPr descr="" title="" id="57" name="Picture"/>
                   <a:graphic>
                     <a:graphicData uri="http://schemas.openxmlformats.org/drawingml/2006/picture">
                       <pic:pic>
                         <pic:nvPicPr>
-                          <pic:cNvPr descr="/opt/quarto/share/formats/docx/warning.png" id="56" name="Picture"/>
+                          <pic:cNvPr descr="/opt/quarto/share/formats/docx/warning.png" id="58" name="Picture"/>
                           <pic:cNvPicPr>
                             <a:picLocks noChangeArrowheads="1" noChangeAspect="1"/>
                           </pic:cNvPicPr>
                         </pic:nvPicPr>
                         <pic:blipFill>
-                          <a:blip r:embed="rId54"/>
+                          <a:blip r:embed="rId56"/>
                           <a:stretch>
                             <a:fillRect/>
                           </a:stretch>
@@ -1441,8 +1445,8 @@
         </w:tc>
       </w:tr>
     </w:tbl>
-    <w:bookmarkEnd w:id="57"/>
-    <w:bookmarkStart w:id="59" w:name="practicums"/>
+    <w:bookmarkEnd w:id="59"/>
+    <w:bookmarkStart w:id="61" w:name="practicums"/>
     <w:p>
       <w:pPr>
         <w:pStyle w:val="Heading2"/>
@@ -1462,7 +1466,7 @@
         <w:rPr>
           <w:rStyle w:val="FootnoteReference"/>
         </w:rPr>
-        <w:footnoteReference w:id="58"/>
+        <w:footnoteReference w:id="60"/>
       </w:r>
       <w:r>
         <w:t xml:space="preserve"> </w:t>
@@ -1495,8 +1499,8 @@
         <w:t xml:space="preserve">final, if you prefer.</w:t>
       </w:r>
     </w:p>
-    <w:bookmarkEnd w:id="59"/>
-    <w:bookmarkStart w:id="60" w:name="midterm-and-final"/>
+    <w:bookmarkEnd w:id="61"/>
+    <w:bookmarkStart w:id="62" w:name="midterm-and-final"/>
     <w:p>
       <w:pPr>
         <w:pStyle w:val="Heading2"/>
@@ -1513,9 +1517,9 @@
         <w:t xml:space="preserve">The midterm and final are traditional timed exams given in class on pen and paper. No computer will be available to you, although you will have access to a calculator. Both exams are cumulative across the course.</w:t>
       </w:r>
     </w:p>
-    <w:bookmarkEnd w:id="60"/>
-    <w:bookmarkEnd w:id="61"/>
-    <w:bookmarkStart w:id="69" w:name="course-expectations-guidelines"/>
+    <w:bookmarkEnd w:id="62"/>
+    <w:bookmarkEnd w:id="63"/>
+    <w:bookmarkStart w:id="71" w:name="course-expectations-guidelines"/>
     <w:p>
       <w:pPr>
         <w:pStyle w:val="Heading1"/>
@@ -1524,7 +1528,7 @@
         <w:t xml:space="preserve">6. Course Expectations &amp; Guidelines</w:t>
       </w:r>
     </w:p>
-    <w:bookmarkStart w:id="62" w:name="etiquette-decorum"/>
+    <w:bookmarkStart w:id="64" w:name="etiquette-decorum"/>
     <w:p>
       <w:pPr>
         <w:pStyle w:val="Heading2"/>
@@ -1541,8 +1545,8 @@
         <w:t xml:space="preserve">This is a graduate course: I take it for granted that you have a basic interest in the material, an enthusiastic attitude toward participation, and a respectful attitude to everyone in the room. A university classroom is fundamentally a learning community: be courteous to fellow students and the professor, don’t let yourself be distracted by your cell phone in class, and don’t let what is on your computer screen distract fellow students in the class, either.</w:t>
       </w:r>
     </w:p>
-    <w:bookmarkEnd w:id="62"/>
-    <w:bookmarkStart w:id="64" w:name="office-consultation-hours-appointments"/>
+    <w:bookmarkEnd w:id="64"/>
+    <w:bookmarkStart w:id="66" w:name="office-consultation-hours-appointments"/>
     <w:p>
       <w:pPr>
         <w:pStyle w:val="Heading2"/>
@@ -1561,7 +1565,7 @@
       <w:r>
         <w:t xml:space="preserve"> </w:t>
       </w:r>
-      <w:hyperlink r:id="rId63">
+      <w:hyperlink r:id="rId65">
         <w:r>
           <w:rPr>
             <w:rStyle w:val="Hyperlink"/>
@@ -1576,8 +1580,8 @@
         <w:t xml:space="preserve">and sign up for time at your convenience. You can also always just drop in during my regularly scheduled drop-in office hours without appointment, or stop by to see if my door is open: if it’s open, come on in. (Don’t feel like you’re intruding! I’ll tell you if it’s not a good time.)</w:t>
       </w:r>
     </w:p>
-    <w:bookmarkEnd w:id="64"/>
-    <w:bookmarkStart w:id="68" w:name="e-mail"/>
+    <w:bookmarkEnd w:id="66"/>
+    <w:bookmarkStart w:id="70" w:name="e-mail"/>
     <w:p>
       <w:pPr>
         <w:pStyle w:val="Heading2"/>
@@ -1597,7 +1601,7 @@
         <w:rPr>
           <w:rStyle w:val="FootnoteReference"/>
         </w:rPr>
-        <w:footnoteReference w:id="65"/>
+        <w:footnoteReference w:id="67"/>
       </w:r>
     </w:p>
     <w:tbl>
@@ -1642,18 +1646,18 @@
                 <wp:inline>
                   <wp:extent cx="152400" cy="152400"/>
                   <wp:effectExtent b="0" l="0" r="0" t="0"/>
-                  <wp:docPr descr="" title="" id="66" name="Picture"/>
+                  <wp:docPr descr="" title="" id="68" name="Picture"/>
                   <a:graphic>
                     <a:graphicData uri="http://schemas.openxmlformats.org/drawingml/2006/picture">
                       <pic:pic>
                         <pic:nvPicPr>
-                          <pic:cNvPr descr="/opt/quarto/share/formats/docx/note.png" id="67" name="Picture"/>
+                          <pic:cNvPr descr="/opt/quarto/share/formats/docx/note.png" id="69" name="Picture"/>
                           <pic:cNvPicPr>
                             <a:picLocks noChangeArrowheads="1" noChangeAspect="1"/>
                           </pic:cNvPicPr>
                         </pic:nvPicPr>
                         <pic:blipFill>
-                          <a:blip r:embed="rId47"/>
+                          <a:blip r:embed="rId49"/>
                           <a:stretch>
                             <a:fillRect/>
                           </a:stretch>
@@ -1716,9 +1720,9 @@
         </w:tc>
       </w:tr>
     </w:tbl>
-    <w:bookmarkEnd w:id="68"/>
-    <w:bookmarkEnd w:id="69"/>
-    <w:bookmarkStart w:id="70" w:name="acknowledgments"/>
+    <w:bookmarkEnd w:id="70"/>
+    <w:bookmarkEnd w:id="71"/>
+    <w:bookmarkStart w:id="72" w:name="acknowledgments"/>
     <w:p>
       <w:pPr>
         <w:pStyle w:val="Heading1"/>
@@ -1735,8 +1739,8 @@
         <w:t xml:space="preserve">This course, and this syllabus, consists in large parts of material developed by other professors in the PAI 721 rotation, including, but not limited to, Jun Li, Tomas Olivier, and Ying Shi. I am grateful for their support and permission to use their materials.</w:t>
       </w:r>
     </w:p>
-    <w:bookmarkEnd w:id="70"/>
-    <w:bookmarkStart w:id="71" w:name="introduction-to-statistics-1"/>
+    <w:bookmarkEnd w:id="72"/>
+    <w:bookmarkStart w:id="73" w:name="introduction-to-statistics-1"/>
     <w:p>
       <w:pPr>
         <w:pStyle w:val="Heading1"/>
@@ -1745,8 +1749,8 @@
         <w:t xml:space="preserve">8. Introduction to Statistics</w:t>
       </w:r>
     </w:p>
-    <w:bookmarkEnd w:id="71"/>
-    <w:bookmarkStart w:id="77" w:name="course-topics"/>
+    <w:bookmarkEnd w:id="73"/>
+    <w:bookmarkStart w:id="79" w:name="course-topics"/>
     <w:p>
       <w:pPr>
         <w:pStyle w:val="Heading1"/>
@@ -1755,7 +1759,7 @@
         <w:t xml:space="preserve">9. Course Topics</w:t>
       </w:r>
     </w:p>
-    <w:bookmarkStart w:id="75" w:name="schedule"/>
+    <w:bookmarkStart w:id="77" w:name="schedule"/>
     <w:p>
       <w:pPr>
         <w:pStyle w:val="Heading2"/>
@@ -2512,18 +2516,18 @@
                 <wp:inline>
                   <wp:extent cx="152400" cy="152400"/>
                   <wp:effectExtent b="0" l="0" r="0" t="0"/>
-                  <wp:docPr descr="" title="" id="73" name="Picture"/>
+                  <wp:docPr descr="" title="" id="75" name="Picture"/>
                   <a:graphic>
                     <a:graphicData uri="http://schemas.openxmlformats.org/drawingml/2006/picture">
                       <pic:pic>
                         <pic:nvPicPr>
-                          <pic:cNvPr descr="/opt/quarto/share/formats/docx/tip.png" id="74" name="Picture"/>
+                          <pic:cNvPr descr="/opt/quarto/share/formats/docx/tip.png" id="76" name="Picture"/>
                           <pic:cNvPicPr>
                             <a:picLocks noChangeArrowheads="1" noChangeAspect="1"/>
                           </pic:cNvPicPr>
                         </pic:nvPicPr>
                         <pic:blipFill>
-                          <a:blip r:embed="rId72"/>
+                          <a:blip r:embed="rId74"/>
                           <a:stretch>
                             <a:fillRect/>
                           </a:stretch>
@@ -2607,7 +2611,7 @@
             <w:r>
               <w:t xml:space="preserve"> </w:t>
             </w:r>
-            <w:hyperlink r:id="rId33">
+            <w:hyperlink r:id="rId35">
               <w:r>
                 <w:rPr>
                   <w:rStyle w:val="Hyperlink"/>
@@ -2655,7 +2659,7 @@
             <w:r>
               <w:t xml:space="preserve"> </w:t>
             </w:r>
-            <w:hyperlink r:id="rId34">
+            <w:hyperlink r:id="rId36">
               <w:r>
                 <w:rPr>
                   <w:rStyle w:val="Hyperlink"/>
@@ -2703,7 +2707,7 @@
             <w:r>
               <w:t xml:space="preserve"> </w:t>
             </w:r>
-            <w:hyperlink r:id="rId35">
+            <w:hyperlink r:id="rId37">
               <w:r>
                 <w:rPr>
                   <w:rStyle w:val="Hyperlink"/>
@@ -2729,8 +2733,8 @@
         </w:tc>
       </w:tr>
     </w:tbl>
-    <w:bookmarkEnd w:id="75"/>
-    <w:bookmarkStart w:id="76" w:name="a-word-on-reading"/>
+    <w:bookmarkEnd w:id="77"/>
+    <w:bookmarkStart w:id="78" w:name="a-word-on-reading"/>
     <w:p>
       <w:pPr>
         <w:pStyle w:val="Heading2"/>
@@ -2957,9 +2961,9 @@
         <w:t xml:space="preserve">We will cover the above material in sequence, with particular readings recommended for each day announced in class (and in slides) ahead of time where appropriate. In general, if you need to prioritize, make sure to focus on your weekly assignment first, and readings second.</w:t>
       </w:r>
     </w:p>
-    <w:bookmarkEnd w:id="76"/>
-    <w:bookmarkEnd w:id="77"/>
-    <w:bookmarkStart w:id="78" w:name="introduction-to-statistics-2"/>
+    <w:bookmarkEnd w:id="78"/>
+    <w:bookmarkEnd w:id="79"/>
+    <w:bookmarkStart w:id="80" w:name="introduction-to-statistics-2"/>
     <w:p>
       <w:pPr>
         <w:pStyle w:val="Heading1"/>
@@ -2968,8 +2972,8 @@
         <w:t xml:space="preserve">10. Introduction to Statistics</w:t>
       </w:r>
     </w:p>
-    <w:bookmarkEnd w:id="78"/>
-    <w:bookmarkStart w:id="104" w:name="campus-academic-resources-policies"/>
+    <w:bookmarkEnd w:id="80"/>
+    <w:bookmarkStart w:id="106" w:name="campus-academic-resources-policies"/>
     <w:p>
       <w:pPr>
         <w:pStyle w:val="Heading1"/>
@@ -2988,7 +2992,7 @@
       <w:r>
         <w:t xml:space="preserve"> </w:t>
       </w:r>
-      <w:hyperlink r:id="rId79">
+      <w:hyperlink r:id="rId81">
         <w:r>
           <w:rPr>
             <w:rStyle w:val="Hyperlink"/>
@@ -3000,7 +3004,7 @@
         <w:t xml:space="preserve">.</w:t>
       </w:r>
     </w:p>
-    <w:bookmarkStart w:id="80" w:name="academic-drop-deadline"/>
+    <w:bookmarkStart w:id="82" w:name="academic-drop-deadline"/>
     <w:p>
       <w:pPr>
         <w:pStyle w:val="Heading2"/>
@@ -3041,8 +3045,8 @@
         <w:t xml:space="preserve">classes (Flexibly formatted classes) have different deadlines and will need to check MySlice for the Academic and Financial Drop deadlines that pertains to their class.</w:t>
       </w:r>
     </w:p>
-    <w:bookmarkEnd w:id="80"/>
-    <w:bookmarkStart w:id="83" w:name="academic-integrity"/>
+    <w:bookmarkEnd w:id="82"/>
+    <w:bookmarkStart w:id="85" w:name="academic-integrity"/>
     <w:p>
       <w:pPr>
         <w:pStyle w:val="Heading2"/>
@@ -3061,7 +3065,7 @@
       <w:r>
         <w:t xml:space="preserve"> </w:t>
       </w:r>
-      <w:hyperlink r:id="rId81">
+      <w:hyperlink r:id="rId83">
         <w:r>
           <w:rPr>
             <w:rStyle w:val="Hyperlink"/>
@@ -3078,7 +3082,7 @@
       <w:r>
         <w:t xml:space="preserve"> </w:t>
       </w:r>
-      <w:hyperlink r:id="rId82">
+      <w:hyperlink r:id="rId84">
         <w:r>
           <w:rPr>
             <w:rStyle w:val="Hyperlink"/>
@@ -3109,8 +3113,8 @@
         <w:t xml:space="preserve">Students found in violation of the policy are subject to grade sanctions determined by the course instructor and non-grade sanctions determined by the School or College where the course is offered. Students may not drop or withdraw from courses in which they face a suspected violation. Any established violation in this course may result in course failure regardless of violation level.</w:t>
       </w:r>
     </w:p>
-    <w:bookmarkEnd w:id="83"/>
-    <w:bookmarkStart w:id="85" w:name="artificial-intelligence"/>
+    <w:bookmarkEnd w:id="85"/>
+    <w:bookmarkStart w:id="87" w:name="artificial-intelligence"/>
     <w:p>
       <w:pPr>
         <w:pStyle w:val="Heading2"/>
@@ -3153,7 +3157,7 @@
       <w:r>
         <w:t xml:space="preserve"> </w:t>
       </w:r>
-      <w:hyperlink r:id="rId84">
+      <w:hyperlink r:id="rId86">
         <w:r>
           <w:rPr>
             <w:rStyle w:val="Hyperlink"/>
@@ -3165,8 +3169,8 @@
         <w:t xml:space="preserve">.</w:t>
       </w:r>
     </w:p>
-    <w:bookmarkEnd w:id="85"/>
-    <w:bookmarkStart w:id="86" w:name="academic-integrity-online"/>
+    <w:bookmarkEnd w:id="87"/>
+    <w:bookmarkStart w:id="88" w:name="academic-integrity-online"/>
     <w:p>
       <w:pPr>
         <w:pStyle w:val="Heading2"/>
@@ -3191,8 +3195,8 @@
         <w:t xml:space="preserve">Using websites that charge fees or require uploading of course material (e.g., Chegg, Course Hero) to obtain exam solutions or assignments completed by others and present the work as your own violates academic integrity expectations in this course and may be classified as a Level 3 violation, resulting in suspension or expulsion from Syracuse University.</w:t>
       </w:r>
     </w:p>
-    <w:bookmarkEnd w:id="86"/>
-    <w:bookmarkStart w:id="90" w:name="attendance-policy"/>
+    <w:bookmarkEnd w:id="88"/>
+    <w:bookmarkStart w:id="92" w:name="attendance-policy"/>
     <w:p>
       <w:pPr>
         <w:pStyle w:val="Heading2"/>
@@ -3213,7 +3217,7 @@
       <w:pPr>
         <w:pStyle w:val="BodyText"/>
       </w:pPr>
-      <w:hyperlink r:id="rId87">
+      <w:hyperlink r:id="rId89">
         <w:r>
           <w:rPr>
             <w:rStyle w:val="Hyperlink"/>
@@ -3224,7 +3228,7 @@
       <w:r>
         <w:t xml:space="preserve"> </w:t>
       </w:r>
-      <w:hyperlink r:id="rId88">
+      <w:hyperlink r:id="rId90">
         <w:r>
           <w:rPr>
             <w:rStyle w:val="Hyperlink"/>
@@ -3271,7 +3275,7 @@
       <w:r>
         <w:t xml:space="preserve"> </w:t>
       </w:r>
-      <w:hyperlink r:id="rId89">
+      <w:hyperlink r:id="rId91">
         <w:r>
           <w:rPr>
             <w:rStyle w:val="Hyperlink"/>
@@ -3283,8 +3287,8 @@
         <w:t xml:space="preserve">.</w:t>
       </w:r>
     </w:p>
-    <w:bookmarkEnd w:id="90"/>
-    <w:bookmarkStart w:id="94" w:name="blackboard"/>
+    <w:bookmarkEnd w:id="92"/>
+    <w:bookmarkStart w:id="96" w:name="blackboard"/>
     <w:p>
       <w:pPr>
         <w:pStyle w:val="Heading2"/>
@@ -3311,7 +3315,7 @@
       <w:r>
         <w:t xml:space="preserve"> </w:t>
       </w:r>
-      <w:hyperlink r:id="rId91">
+      <w:hyperlink r:id="rId93">
         <w:r>
           <w:rPr>
             <w:rStyle w:val="Hyperlink"/>
@@ -3325,7 +3329,7 @@
       <w:r>
         <w:t xml:space="preserve"> </w:t>
       </w:r>
-      <w:hyperlink r:id="rId92">
+      <w:hyperlink r:id="rId94">
         <w:r>
           <w:rPr>
             <w:rStyle w:val="Hyperlink"/>
@@ -3339,7 +3343,7 @@
       <w:r>
         <w:t xml:space="preserve"> </w:t>
       </w:r>
-      <w:hyperlink r:id="rId93">
+      <w:hyperlink r:id="rId95">
         <w:r>
           <w:rPr>
             <w:rStyle w:val="Hyperlink"/>
@@ -3351,8 +3355,8 @@
         <w:t xml:space="preserve">.</w:t>
       </w:r>
     </w:p>
-    <w:bookmarkEnd w:id="94"/>
-    <w:bookmarkStart w:id="96" w:name="discrimination-and-harassment"/>
+    <w:bookmarkEnd w:id="96"/>
+    <w:bookmarkStart w:id="98" w:name="discrimination-and-harassment"/>
     <w:p>
       <w:pPr>
         <w:pStyle w:val="Heading2"/>
@@ -3379,7 +3383,7 @@
       <w:r>
         <w:t xml:space="preserve"> </w:t>
       </w:r>
-      <w:hyperlink r:id="rId95">
+      <w:hyperlink r:id="rId97">
         <w:r>
           <w:rPr>
             <w:rStyle w:val="Hyperlink"/>
@@ -3391,8 +3395,8 @@
         <w:t xml:space="preserve">; or by telephone: 315-443-4018.</w:t>
       </w:r>
     </w:p>
-    <w:bookmarkEnd w:id="96"/>
-    <w:bookmarkStart w:id="97" w:name="diversity"/>
+    <w:bookmarkEnd w:id="98"/>
+    <w:bookmarkStart w:id="99" w:name="diversity"/>
     <w:p>
       <w:pPr>
         <w:pStyle w:val="Heading2"/>
@@ -3409,8 +3413,8 @@
         <w:t xml:space="preserve">It is the intent of this course for students from all diverse backgrounds and perspectives to be well served by this course, that students’ learning needs be addressed both in and out of class, and that the diversity that students bring to this class be viewed as a resource, strength, and benefit. It is also critical to present materials and activities that are respectful of diversity: gender, sexuality, disability, age, socioeconomic status, ethnicity, race, and culture. Your suggestions are encouraged and appreciated. Please let your instructor know ways to improve the effectiveness of the course for you personally or for other students or student groups.</w:t>
       </w:r>
     </w:p>
-    <w:bookmarkEnd w:id="97"/>
-    <w:bookmarkStart w:id="99" w:name="inclusion"/>
+    <w:bookmarkEnd w:id="99"/>
+    <w:bookmarkStart w:id="101" w:name="inclusion"/>
     <w:p>
       <w:pPr>
         <w:pStyle w:val="Heading2"/>
@@ -3453,7 +3457,7 @@
       <w:r>
         <w:t xml:space="preserve"> </w:t>
       </w:r>
-      <w:hyperlink r:id="rId98">
+      <w:hyperlink r:id="rId100">
         <w:r>
           <w:rPr>
             <w:rStyle w:val="Hyperlink"/>
@@ -3476,8 +3480,8 @@
         <w:t xml:space="preserve">The CDR is responsible for coordinating disability-related academic accommodations and will work with the student to develop an access plan. Since academic accommodations may require early planning and generally are not provided retroactively, please contact CDR as soon as possible.</w:t>
       </w:r>
     </w:p>
-    <w:bookmarkEnd w:id="99"/>
-    <w:bookmarkStart w:id="101" w:name="faith-and-religious-accommodations"/>
+    <w:bookmarkEnd w:id="101"/>
+    <w:bookmarkStart w:id="103" w:name="faith-and-religious-accommodations"/>
     <w:p>
       <w:pPr>
         <w:pStyle w:val="Heading2"/>
@@ -3490,7 +3494,7 @@
       <w:pPr>
         <w:pStyle w:val="FirstParagraph"/>
       </w:pPr>
-      <w:hyperlink r:id="rId100">
+      <w:hyperlink r:id="rId102">
         <w:r>
           <w:rPr>
             <w:rStyle w:val="Hyperlink"/>
@@ -3505,8 +3509,8 @@
         <w:t xml:space="preserve">recognizes the diversity of faiths represented in the campus community and protects the rights of students, faculty, and staff to observe religious holy days according to their traditions. Under the policy, students are given an opportunity to make up any examination, study, or work requirements that may be missed due to a religious observance, provided they notify their instructors no later than the academic drop deadline. For observances occurring before the drop deadline, notification is required at least two academic days in advance. Students may enter their observances in MySlice under Student Services/Enrollment/My Religious Observances/Add a Notification.</w:t>
       </w:r>
     </w:p>
-    <w:bookmarkEnd w:id="101"/>
-    <w:bookmarkStart w:id="103" w:name="health-and-wellness"/>
+    <w:bookmarkEnd w:id="103"/>
+    <w:bookmarkStart w:id="105" w:name="health-and-wellness"/>
     <w:p>
       <w:pPr>
         <w:pStyle w:val="Heading2"/>
@@ -3525,7 +3529,7 @@
       <w:r>
         <w:t xml:space="preserve"> </w:t>
       </w:r>
-      <w:hyperlink r:id="rId102">
+      <w:hyperlink r:id="rId104">
         <w:r>
           <w:rPr>
             <w:rStyle w:val="Hyperlink"/>
@@ -3540,8 +3544,8 @@
         <w:t xml:space="preserve">and seek out support for mental health concerns as needed. Counseling services are available 24/7, 365 days, at 315-443-8000.</w:t>
       </w:r>
     </w:p>
-    <w:bookmarkEnd w:id="103"/>
-    <w:bookmarkEnd w:id="104"/>
+    <w:bookmarkEnd w:id="105"/>
+    <w:bookmarkEnd w:id="106"/>
     <w:sectPr>
       <w:footnotePr>
         <w:numRestart w:val="eachSect"/>
@@ -3571,7 +3575,7 @@
       </w:r>
     </w:p>
   </w:footnote>
-  <w:footnote w:id="51">
+  <w:footnote w:id="53">
     <w:p>
       <w:pPr>
         <w:pStyle w:val="FootnoteText"/>
@@ -3590,7 +3594,7 @@
       </w:r>
     </w:p>
   </w:footnote>
-  <w:footnote w:id="58">
+  <w:footnote w:id="60">
     <w:p>
       <w:pPr>
         <w:pStyle w:val="FootnoteText"/>
@@ -3609,7 +3613,7 @@
       </w:r>
     </w:p>
   </w:footnote>
-  <w:footnote w:id="65">
+  <w:footnote w:id="67">
     <w:p>
       <w:pPr>
         <w:pStyle w:val="FootnoteText"/>

--- a/PAI721.docx
+++ b/PAI721.docx
@@ -63,7 +63,7 @@
       </w:r>
     </w:p>
     <w:bookmarkEnd w:id="21"/>
-    <w:bookmarkStart w:id="27" w:name="introduction-to-statistics"/>
+    <w:bookmarkStart w:id="26" w:name="introduction-to-statistics"/>
     <w:p>
       <w:pPr>
         <w:pStyle w:val="Heading1"/>
@@ -72,13 +72,13 @@
         <w:t xml:space="preserve">2. Introduction to Statistics</w:t>
       </w:r>
     </w:p>
-    <w:bookmarkStart w:id="22" w:name="quick-info"/>
+    <w:bookmarkStart w:id="25" w:name="quick-links"/>
     <w:p>
       <w:pPr>
         <w:pStyle w:val="Heading3"/>
       </w:pPr>
       <w:r>
-        <w:t xml:space="preserve">2.0.1 Quick Info</w:t>
+        <w:t xml:space="preserve">2.0.1 Quick Links</w:t>
       </w:r>
     </w:p>
     <w:p>
@@ -97,106 +97,12 @@
           <w:b/>
           <w:bCs/>
         </w:rPr>
-        <w:t xml:space="preserve">Office:</w:t>
-      </w:r>
-      <w:r>
-        <w:t xml:space="preserve"> </w:t>
-      </w:r>
-      <w:r>
-        <w:t xml:space="preserve">Eggers 225F</w:t>
-      </w:r>
-      <w:r>
-        <w:br/>
-      </w:r>
-    </w:p>
-    <w:p>
-      <w:pPr>
-        <w:pStyle w:val="Compact"/>
-        <w:numPr>
-          <w:ilvl w:val="0"/>
-          <w:numId w:val="1001"/>
-        </w:numPr>
-      </w:pPr>
-      <w:r>
-        <w:t xml:space="preserve"> </w:t>
-      </w:r>
-      <w:r>
-        <w:rPr>
-          <w:b/>
-          <w:bCs/>
-        </w:rPr>
-        <w:t xml:space="preserve">Phone:</w:t>
-      </w:r>
-      <w:r>
-        <w:t xml:space="preserve"> </w:t>
-      </w:r>
-      <w:r>
-        <w:t xml:space="preserve">315-443-2687</w:t>
-      </w:r>
-      <w:r>
-        <w:br/>
-      </w:r>
-    </w:p>
-    <w:p>
-      <w:pPr>
-        <w:pStyle w:val="Compact"/>
-        <w:numPr>
-          <w:ilvl w:val="0"/>
-          <w:numId w:val="1001"/>
-        </w:numPr>
-      </w:pPr>
-      <w:r>
-        <w:t xml:space="preserve"> </w:t>
-      </w:r>
-      <w:r>
-        <w:rPr>
-          <w:b/>
-          <w:bCs/>
-        </w:rPr>
-        <w:t xml:space="preserve">E-mail:</w:t>
-      </w:r>
-      <w:r>
-        <w:t xml:space="preserve"> </w:t>
-      </w:r>
-      <w:r>
-        <w:t xml:space="preserve">jlreilly@syr.edu</w:t>
-      </w:r>
-    </w:p>
-    <w:bookmarkEnd w:id="22"/>
-    <w:bookmarkStart w:id="26" w:name="section"/>
-    <w:p>
-      <w:pPr>
-        <w:pStyle w:val="Heading3"/>
-      </w:pPr>
-      <w:r>
-        <w:t xml:space="preserve">2.0.2</w:t>
-      </w:r>
-      <w:r>
-        <w:t xml:space="preserve"> </w:t>
-      </w:r>
-    </w:p>
-    <w:p>
-      <w:pPr>
-        <w:pStyle w:val="Compact"/>
-        <w:numPr>
-          <w:ilvl w:val="0"/>
-          <w:numId w:val="1002"/>
-        </w:numPr>
-      </w:pPr>
-      <w:r>
-        <w:t xml:space="preserve"> </w:t>
-      </w:r>
-      <w:r>
-        <w:rPr>
-          <w:b/>
-          <w:bCs/>
-        </w:rPr>
         <w:t xml:space="preserve">Blackboard:</w:t>
       </w:r>
       <w:r>
         <w:t xml:space="preserve"> </w:t>
       </w:r>
-      <w:hyperlink r:id="rId23">
+      <w:hyperlink r:id="rId22">
         <w:r>
           <w:rPr>
             <w:rStyle w:val="Hyperlink"/>
@@ -210,7 +116,7 @@
         <w:pStyle w:val="Compact"/>
         <w:numPr>
           <w:ilvl w:val="0"/>
-          <w:numId w:val="1002"/>
+          <w:numId w:val="1001"/>
         </w:numPr>
       </w:pPr>
       <w:r>
@@ -226,7 +132,7 @@
       <w:r>
         <w:t xml:space="preserve"> </w:t>
       </w:r>
-      <w:hyperlink r:id="rId24">
+      <w:hyperlink r:id="rId23">
         <w:r>
           <w:rPr>
             <w:rStyle w:val="Hyperlink"/>
@@ -240,7 +146,7 @@
         <w:pStyle w:val="Compact"/>
         <w:numPr>
           <w:ilvl w:val="0"/>
-          <w:numId w:val="1002"/>
+          <w:numId w:val="1001"/>
         </w:numPr>
       </w:pPr>
       <w:r>
@@ -256,7 +162,7 @@
       <w:r>
         <w:t xml:space="preserve"> </w:t>
       </w:r>
-      <w:hyperlink r:id="rId25">
+      <w:hyperlink r:id="rId24">
         <w:r>
           <w:rPr>
             <w:rStyle w:val="Hyperlink"/>
@@ -265,56 +171,56 @@
         </w:r>
       </w:hyperlink>
     </w:p>
+    <w:bookmarkEnd w:id="25"/>
     <w:bookmarkEnd w:id="26"/>
+    <w:bookmarkStart w:id="35" w:name="course-information"/>
+    <w:p>
+      <w:pPr>
+        <w:pStyle w:val="Heading1"/>
+      </w:pPr>
+      <w:r>
+        <w:t xml:space="preserve">3. Course Information</w:t>
+      </w:r>
+    </w:p>
+    <w:bookmarkStart w:id="27" w:name="class"/>
+    <w:p>
+      <w:pPr>
+        <w:pStyle w:val="Heading2"/>
+      </w:pPr>
+      <w:r>
+        <w:t xml:space="preserve">3.1 Class</w:t>
+      </w:r>
+    </w:p>
+    <w:p>
+      <w:pPr>
+        <w:pStyle w:val="FirstParagraph"/>
+      </w:pPr>
+      <w:r>
+        <w:t xml:space="preserve"> </w:t>
+      </w:r>
+      <w:r>
+        <w:t xml:space="preserve">Location: Eggers Hall 113</w:t>
+      </w:r>
+      <w:r>
+        <w:t xml:space="preserve"> </w:t>
+      </w:r>
+    </w:p>
+    <w:p>
+      <w:pPr>
+        <w:pStyle w:val="BodyText"/>
+      </w:pPr>
+      <w:r>
+        <w:t xml:space="preserve"> </w:t>
+      </w:r>
+      <w:r>
+        <w:t xml:space="preserve">Time: Tuesday and Thursday, 9:30 AM - 10:50 AM</w:t>
+      </w:r>
+      <w:r>
+        <w:t xml:space="preserve"> </w:t>
+      </w:r>
+    </w:p>
     <w:bookmarkEnd w:id="27"/>
-    <w:bookmarkStart w:id="34" w:name="course-information"/>
-    <w:p>
-      <w:pPr>
-        <w:pStyle w:val="Heading1"/>
-      </w:pPr>
-      <w:r>
-        <w:t xml:space="preserve">3. Course Information</w:t>
-      </w:r>
-    </w:p>
-    <w:bookmarkStart w:id="28" w:name="class"/>
-    <w:p>
-      <w:pPr>
-        <w:pStyle w:val="Heading2"/>
-      </w:pPr>
-      <w:r>
-        <w:t xml:space="preserve">3.1 Class</w:t>
-      </w:r>
-    </w:p>
-    <w:p>
-      <w:pPr>
-        <w:pStyle w:val="FirstParagraph"/>
-      </w:pPr>
-      <w:r>
-        <w:t xml:space="preserve"> </w:t>
-      </w:r>
-      <w:r>
-        <w:t xml:space="preserve">Location: Eggers Hall 113</w:t>
-      </w:r>
-      <w:r>
-        <w:t xml:space="preserve"> </w:t>
-      </w:r>
-    </w:p>
-    <w:p>
-      <w:pPr>
-        <w:pStyle w:val="BodyText"/>
-      </w:pPr>
-      <w:r>
-        <w:t xml:space="preserve"> </w:t>
-      </w:r>
-      <w:r>
-        <w:t xml:space="preserve">Time: Tuesday and Thursday, 9:30 AM - 10:50 AM</w:t>
-      </w:r>
-      <w:r>
-        <w:t xml:space="preserve"> </w:t>
-      </w:r>
-    </w:p>
-    <w:bookmarkEnd w:id="28"/>
-    <w:bookmarkStart w:id="30" w:name="instructor"/>
+    <w:bookmarkStart w:id="31" w:name="instructor"/>
     <w:p>
       <w:pPr>
         <w:pStyle w:val="Heading2"/>
@@ -332,7 +238,7 @@
           <w:b/>
           <w:bCs/>
         </w:rPr>
-        <w:t xml:space="preserve">Prof. Jack Reilly</w:t>
+        <w:t xml:space="preserve">Professor Jack Reilly</w:t>
       </w:r>
     </w:p>
     <w:p>
@@ -340,13 +246,14 @@
         <w:pStyle w:val="BodyText"/>
       </w:pPr>
       <w:r>
-        <w:t xml:space="preserve"> </w:t>
-      </w:r>
-      <w:r>
-        <w:t xml:space="preserve">Office Hours: Tuesday and Thursday, 11 AM - 12 Noon (drop in)</w:t>
-      </w:r>
-      <w:r>
-        <w:t xml:space="preserve"> </w:t>
+        <w:rPr>
+          <w:b/>
+          <w:bCs/>
+        </w:rPr>
+        <w:t xml:space="preserve">Office</w:t>
+      </w:r>
+      <w:r>
+        <w:t xml:space="preserve">: Eggers 225F</w:t>
       </w:r>
     </w:p>
     <w:p>
@@ -354,57 +261,91 @@
         <w:pStyle w:val="BodyText"/>
       </w:pPr>
       <w:r>
-        <w:t xml:space="preserve"> </w:t>
-      </w:r>
-      <w:r>
-        <w:t xml:space="preserve">Zoom Hours: Friday, 1 PM - 3 PM</w:t>
-      </w:r>
-      <w:r>
-        <w:t xml:space="preserve"> </w:t>
+        <w:rPr>
+          <w:b/>
+          <w:bCs/>
+        </w:rPr>
+        <w:t xml:space="preserve">Office Hours</w:t>
+      </w:r>
+      <w:r>
+        <w:t xml:space="preserve">: Tuesday and Thursday, 11 AM - Noon (drop in) and by appointment.</w:t>
+      </w:r>
+      <w:r>
+        <w:rPr>
+          <w:rStyle w:val="FootnoteReference"/>
+        </w:rPr>
+        <w:footnoteReference w:id="28"/>
+      </w:r>
+    </w:p>
+    <w:p>
+      <w:pPr>
+        <w:pStyle w:val="BodyText"/>
+      </w:pPr>
+      <w:r>
+        <w:rPr>
+          <w:b/>
+          <w:bCs/>
+        </w:rPr>
+        <w:t xml:space="preserve">Zoom Hours</w:t>
+      </w:r>
+      <w:r>
+        <w:t xml:space="preserve">: Friday, 1-3 (</w:t>
       </w:r>
       <w:hyperlink r:id="rId29">
         <w:r>
           <w:rPr>
             <w:rStyle w:val="Hyperlink"/>
           </w:rPr>
-          <w:t xml:space="preserve">schedule a meeting</w:t>
+          <w:t xml:space="preserve">schedule online</w:t>
         </w:r>
       </w:hyperlink>
+      <w:r>
+        <w:t xml:space="preserve">)</w:t>
+      </w:r>
     </w:p>
     <w:p>
       <w:pPr>
         <w:pStyle w:val="BodyText"/>
       </w:pPr>
       <w:r>
-        <w:t xml:space="preserve"> </w:t>
-      </w:r>
-      <w:r>
-        <w:t xml:space="preserve"> </w:t>
-      </w:r>
-      <w:r>
-        <w:t xml:space="preserve">Email Professor</w:t>
-      </w:r>
-      <w:r>
-        <w:t xml:space="preserve"> </w:t>
-      </w:r>
-      <w:r>
-        <w:t xml:space="preserve"> </w:t>
-      </w:r>
-      <w:r>
-        <w:t xml:space="preserve"> </w:t>
-      </w:r>
-      <w:r>
-        <w:t xml:space="preserve"> </w:t>
-      </w:r>
-      <w:r>
-        <w:t xml:space="preserve">Schedule a Meeting</w:t>
-      </w:r>
-      <w:r>
-        <w:t xml:space="preserve"> </w:t>
-      </w:r>
-    </w:p>
-    <w:bookmarkEnd w:id="30"/>
-    <w:bookmarkStart w:id="31" w:name="description"/>
+        <w:rPr>
+          <w:b/>
+          <w:bCs/>
+        </w:rPr>
+        <w:t xml:space="preserve">Phone</w:t>
+      </w:r>
+      <w:r>
+        <w:t xml:space="preserve">: 315-443-2687 (office)</w:t>
+      </w:r>
+    </w:p>
+    <w:p>
+      <w:pPr>
+        <w:pStyle w:val="BodyText"/>
+      </w:pPr>
+      <w:r>
+        <w:rPr>
+          <w:b/>
+          <w:bCs/>
+        </w:rPr>
+        <w:t xml:space="preserve">e-mail</w:t>
+      </w:r>
+      <w:r>
+        <w:t xml:space="preserve">:</w:t>
+      </w:r>
+      <w:r>
+        <w:t xml:space="preserve"> </w:t>
+      </w:r>
+      <w:hyperlink r:id="rId30">
+        <w:r>
+          <w:rPr>
+            <w:rStyle w:val="Hyperlink"/>
+          </w:rPr>
+          <w:t xml:space="preserve">jlreilly@syr.edu</w:t>
+        </w:r>
+      </w:hyperlink>
+    </w:p>
+    <w:bookmarkEnd w:id="31"/>
+    <w:bookmarkStart w:id="32" w:name="description"/>
     <w:p>
       <w:pPr>
         <w:pStyle w:val="Heading2"/>
@@ -421,8 +362,8 @@
         <w:t xml:space="preserve">Public policy and administration decisions are often difficult and risky because decisions must be made with incomplete and imperfect information. The primary purpose of this course is to introduce the basics of modeling and analyzing problems that involve decision-making under uncertainty. A high priority will be placed on learning how to choose the appropriate statistics to examine a particular problem, and how to avoid being misled by statistics presented by others that do not appropriately reflect available information.</w:t>
       </w:r>
     </w:p>
-    <w:bookmarkEnd w:id="31"/>
-    <w:bookmarkStart w:id="32" w:name="objectives"/>
+    <w:bookmarkEnd w:id="32"/>
+    <w:bookmarkStart w:id="33" w:name="objectives"/>
     <w:p>
       <w:pPr>
         <w:pStyle w:val="Heading2"/>
@@ -439,8 +380,8 @@
         <w:t xml:space="preserve">Students will learn how to use quantitative data and statistical tools to understand problems, how to become smart consumers of statistical reports and quantitative information, and how to communicate statistical findings to a variety of audiences.</w:t>
       </w:r>
     </w:p>
-    <w:bookmarkEnd w:id="32"/>
-    <w:bookmarkStart w:id="33" w:name="prerequisites"/>
+    <w:bookmarkEnd w:id="33"/>
+    <w:bookmarkStart w:id="34" w:name="prerequisites"/>
     <w:p>
       <w:pPr>
         <w:pStyle w:val="Heading2"/>
@@ -457,9 +398,9 @@
         <w:t xml:space="preserve">A thorough understanding of high school algebra and geometry.</w:t>
       </w:r>
     </w:p>
-    <w:bookmarkEnd w:id="33"/>
     <w:bookmarkEnd w:id="34"/>
-    <w:bookmarkStart w:id="47" w:name="materials"/>
+    <w:bookmarkEnd w:id="35"/>
+    <w:bookmarkStart w:id="48" w:name="materials"/>
     <w:p>
       <w:pPr>
         <w:pStyle w:val="Heading1"/>
@@ -468,7 +409,7 @@
         <w:t xml:space="preserve">4. Materials</w:t>
       </w:r>
     </w:p>
-    <w:bookmarkStart w:id="39" w:name="books"/>
+    <w:bookmarkStart w:id="40" w:name="books"/>
     <w:p>
       <w:pPr>
         <w:pStyle w:val="Heading2"/>
@@ -500,7 +441,7 @@
         <w:pStyle w:val="Compact"/>
         <w:numPr>
           <w:ilvl w:val="0"/>
-          <w:numId w:val="1003"/>
+          <w:numId w:val="1002"/>
         </w:numPr>
       </w:pPr>
       <w:r>
@@ -516,7 +457,7 @@
       <w:r>
         <w:t xml:space="preserve"> </w:t>
       </w:r>
-      <w:hyperlink r:id="rId35">
+      <w:hyperlink r:id="rId36">
         <w:r>
           <w:rPr>
             <w:rStyle w:val="Hyperlink"/>
@@ -545,7 +486,7 @@
         <w:pStyle w:val="Compact"/>
         <w:numPr>
           <w:ilvl w:val="0"/>
-          <w:numId w:val="1003"/>
+          <w:numId w:val="1002"/>
         </w:numPr>
       </w:pPr>
       <w:r>
@@ -561,7 +502,7 @@
       <w:r>
         <w:t xml:space="preserve"> </w:t>
       </w:r>
-      <w:hyperlink r:id="rId36">
+      <w:hyperlink r:id="rId37">
         <w:r>
           <w:rPr>
             <w:rStyle w:val="Hyperlink"/>
@@ -590,7 +531,7 @@
         <w:pStyle w:val="Compact"/>
         <w:numPr>
           <w:ilvl w:val="0"/>
-          <w:numId w:val="1003"/>
+          <w:numId w:val="1002"/>
         </w:numPr>
       </w:pPr>
       <w:r>
@@ -606,7 +547,7 @@
       <w:r>
         <w:t xml:space="preserve"> </w:t>
       </w:r>
-      <w:hyperlink r:id="rId37">
+      <w:hyperlink r:id="rId38">
         <w:r>
           <w:rPr>
             <w:rStyle w:val="Hyperlink"/>
@@ -676,7 +617,7 @@
         <w:pStyle w:val="Compact"/>
         <w:numPr>
           <w:ilvl w:val="0"/>
-          <w:numId w:val="1004"/>
+          <w:numId w:val="1003"/>
         </w:numPr>
       </w:pPr>
       <w:r>
@@ -708,7 +649,7 @@
         <w:pStyle w:val="Compact"/>
         <w:numPr>
           <w:ilvl w:val="0"/>
-          <w:numId w:val="1004"/>
+          <w:numId w:val="1003"/>
         </w:numPr>
       </w:pPr>
       <w:r>
@@ -724,7 +665,7 @@
       <w:r>
         <w:t xml:space="preserve"> </w:t>
       </w:r>
-      <w:hyperlink r:id="rId38">
+      <w:hyperlink r:id="rId39">
         <w:r>
           <w:rPr>
             <w:rStyle w:val="Hyperlink"/>
@@ -733,8 +674,8 @@
         </w:r>
       </w:hyperlink>
     </w:p>
-    <w:bookmarkEnd w:id="39"/>
-    <w:bookmarkStart w:id="43" w:name="software"/>
+    <w:bookmarkEnd w:id="40"/>
+    <w:bookmarkStart w:id="44" w:name="software"/>
     <w:p>
       <w:pPr>
         <w:pStyle w:val="Heading2"/>
@@ -753,7 +694,7 @@
       <w:r>
         <w:t xml:space="preserve"> </w:t>
       </w:r>
-      <w:hyperlink r:id="rId40">
+      <w:hyperlink r:id="rId41">
         <w:r>
           <w:rPr>
             <w:rStyle w:val="Hyperlink"/>
@@ -767,7 +708,7 @@
       <w:r>
         <w:t xml:space="preserve"> </w:t>
       </w:r>
-      <w:hyperlink r:id="rId41">
+      <w:hyperlink r:id="rId42">
         <w:r>
           <w:rPr>
             <w:rStyle w:val="Hyperlink"/>
@@ -781,7 +722,7 @@
       <w:r>
         <w:t xml:space="preserve"> </w:t>
       </w:r>
-      <w:hyperlink r:id="rId42">
+      <w:hyperlink r:id="rId43">
         <w:r>
           <w:rPr>
             <w:rStyle w:val="Hyperlink"/>
@@ -795,8 +736,8 @@
         <w:t xml:space="preserve">.</w:t>
       </w:r>
     </w:p>
-    <w:bookmarkEnd w:id="43"/>
-    <w:bookmarkStart w:id="44" w:name="hardware"/>
+    <w:bookmarkEnd w:id="44"/>
+    <w:bookmarkStart w:id="45" w:name="hardware"/>
     <w:p>
       <w:pPr>
         <w:pStyle w:val="Heading2"/>
@@ -821,8 +762,8 @@
         <w:t xml:space="preserve">You will need to use a computer to complete assignments in this class. If you do not have one of your own, you may use one on campus. The student clusters in the basement of Eggers are likely the most convenient.</w:t>
       </w:r>
     </w:p>
-    <w:bookmarkEnd w:id="44"/>
-    <w:bookmarkStart w:id="46" w:name="online-class-resources"/>
+    <w:bookmarkEnd w:id="45"/>
+    <w:bookmarkStart w:id="47" w:name="online-class-resources"/>
     <w:p>
       <w:pPr>
         <w:pStyle w:val="Heading2"/>
@@ -841,7 +782,7 @@
       <w:r>
         <w:t xml:space="preserve"> </w:t>
       </w:r>
-      <w:hyperlink r:id="rId45">
+      <w:hyperlink r:id="rId46">
         <w:r>
           <w:rPr>
             <w:rStyle w:val="Hyperlink"/>
@@ -864,9 +805,9 @@
         <w:t xml:space="preserve">Please note, however, that this is primarily an in-person, not online, class, and as such, class is the primary source of course-related announcements and material.</w:t>
       </w:r>
     </w:p>
-    <w:bookmarkEnd w:id="46"/>
     <w:bookmarkEnd w:id="47"/>
-    <w:bookmarkStart w:id="63" w:name="course-requirements"/>
+    <w:bookmarkEnd w:id="48"/>
+    <w:bookmarkStart w:id="64" w:name="course-requirements"/>
     <w:p>
       <w:pPr>
         <w:pStyle w:val="Heading1"/>
@@ -875,7 +816,7 @@
         <w:t xml:space="preserve">5. Course Requirements</w:t>
       </w:r>
     </w:p>
-    <w:bookmarkStart w:id="48" w:name="overview"/>
+    <w:bookmarkStart w:id="49" w:name="overview"/>
     <w:p>
       <w:pPr>
         <w:pStyle w:val="Heading2"/>
@@ -897,7 +838,7 @@
         <w:pStyle w:val="Compact"/>
         <w:numPr>
           <w:ilvl w:val="0"/>
-          <w:numId w:val="1005"/>
+          <w:numId w:val="1004"/>
         </w:numPr>
       </w:pPr>
       <w:r>
@@ -909,7 +850,7 @@
         <w:pStyle w:val="Compact"/>
         <w:numPr>
           <w:ilvl w:val="0"/>
-          <w:numId w:val="1005"/>
+          <w:numId w:val="1004"/>
         </w:numPr>
       </w:pPr>
       <w:r>
@@ -921,7 +862,7 @@
         <w:pStyle w:val="Compact"/>
         <w:numPr>
           <w:ilvl w:val="0"/>
-          <w:numId w:val="1005"/>
+          <w:numId w:val="1004"/>
         </w:numPr>
       </w:pPr>
       <w:r>
@@ -933,7 +874,7 @@
         <w:pStyle w:val="Compact"/>
         <w:numPr>
           <w:ilvl w:val="0"/>
-          <w:numId w:val="1005"/>
+          <w:numId w:val="1004"/>
         </w:numPr>
       </w:pPr>
       <w:r>
@@ -945,7 +886,7 @@
         <w:pStyle w:val="Compact"/>
         <w:numPr>
           <w:ilvl w:val="0"/>
-          <w:numId w:val="1005"/>
+          <w:numId w:val="1004"/>
         </w:numPr>
       </w:pPr>
       <w:r>
@@ -957,15 +898,15 @@
         <w:pStyle w:val="Compact"/>
         <w:numPr>
           <w:ilvl w:val="0"/>
-          <w:numId w:val="1005"/>
+          <w:numId w:val="1004"/>
         </w:numPr>
       </w:pPr>
       <w:r>
         <w:t xml:space="preserve">Final (20%)</w:t>
       </w:r>
     </w:p>
-    <w:bookmarkEnd w:id="48"/>
-    <w:bookmarkStart w:id="52" w:name="attendance"/>
+    <w:bookmarkEnd w:id="49"/>
+    <w:bookmarkStart w:id="53" w:name="attendance"/>
     <w:p>
       <w:pPr>
         <w:pStyle w:val="Heading2"/>
@@ -1050,18 +991,18 @@
                 <wp:inline>
                   <wp:extent cx="152400" cy="152400"/>
                   <wp:effectExtent b="0" l="0" r="0" t="0"/>
-                  <wp:docPr descr="" title="" id="50" name="Picture"/>
+                  <wp:docPr descr="" title="" id="51" name="Picture"/>
                   <a:graphic>
                     <a:graphicData uri="http://schemas.openxmlformats.org/drawingml/2006/picture">
                       <pic:pic>
                         <pic:nvPicPr>
-                          <pic:cNvPr descr="/opt/quarto/share/formats/docx/note.png" id="51" name="Picture"/>
+                          <pic:cNvPr descr="/opt/quarto/share/formats/docx/note.png" id="52" name="Picture"/>
                           <pic:cNvPicPr>
                             <a:picLocks noChangeArrowheads="1" noChangeAspect="1"/>
                           </pic:cNvPicPr>
                         </pic:nvPicPr>
                         <pic:blipFill>
-                          <a:blip r:embed="rId49"/>
+                          <a:blip r:embed="rId50"/>
                           <a:stretch>
                             <a:fillRect/>
                           </a:stretch>
@@ -1133,8 +1074,8 @@
         </w:tc>
       </w:tr>
     </w:tbl>
-    <w:bookmarkEnd w:id="52"/>
-    <w:bookmarkStart w:id="59" w:name="weekly-assignments"/>
+    <w:bookmarkEnd w:id="53"/>
+    <w:bookmarkStart w:id="60" w:name="weekly-assignments"/>
     <w:p>
       <w:pPr>
         <w:pStyle w:val="Heading2"/>
@@ -1167,7 +1108,7 @@
         <w:rPr>
           <w:rStyle w:val="FootnoteReference"/>
         </w:rPr>
-        <w:footnoteReference w:id="53"/>
+        <w:footnoteReference w:id="54"/>
       </w:r>
       <w:r>
         <w:t xml:space="preserve"> </w:t>
@@ -1247,18 +1188,18 @@
                 <wp:inline>
                   <wp:extent cx="152400" cy="152400"/>
                   <wp:effectExtent b="0" l="0" r="0" t="0"/>
-                  <wp:docPr descr="" title="" id="54" name="Picture"/>
+                  <wp:docPr descr="" title="" id="55" name="Picture"/>
                   <a:graphic>
                     <a:graphicData uri="http://schemas.openxmlformats.org/drawingml/2006/picture">
                       <pic:pic>
                         <pic:nvPicPr>
-                          <pic:cNvPr descr="/opt/quarto/share/formats/docx/note.png" id="55" name="Picture"/>
+                          <pic:cNvPr descr="/opt/quarto/share/formats/docx/note.png" id="56" name="Picture"/>
                           <pic:cNvPicPr>
                             <a:picLocks noChangeArrowheads="1" noChangeAspect="1"/>
                           </pic:cNvPicPr>
                         </pic:nvPicPr>
                         <pic:blipFill>
-                          <a:blip r:embed="rId49"/>
+                          <a:blip r:embed="rId50"/>
                           <a:stretch>
                             <a:fillRect/>
                           </a:stretch>
@@ -1371,18 +1312,18 @@
                 <wp:inline>
                   <wp:extent cx="152400" cy="152400"/>
                   <wp:effectExtent b="0" l="0" r="0" t="0"/>
-                  <wp:docPr descr="" title="" id="57" name="Picture"/>
+                  <wp:docPr descr="" title="" id="58" name="Picture"/>
                   <a:graphic>
                     <a:graphicData uri="http://schemas.openxmlformats.org/drawingml/2006/picture">
                       <pic:pic>
                         <pic:nvPicPr>
-                          <pic:cNvPr descr="/opt/quarto/share/formats/docx/warning.png" id="58" name="Picture"/>
+                          <pic:cNvPr descr="/opt/quarto/share/formats/docx/warning.png" id="59" name="Picture"/>
                           <pic:cNvPicPr>
                             <a:picLocks noChangeArrowheads="1" noChangeAspect="1"/>
                           </pic:cNvPicPr>
                         </pic:nvPicPr>
                         <pic:blipFill>
-                          <a:blip r:embed="rId56"/>
+                          <a:blip r:embed="rId57"/>
                           <a:stretch>
                             <a:fillRect/>
                           </a:stretch>
@@ -1445,8 +1386,8 @@
         </w:tc>
       </w:tr>
     </w:tbl>
-    <w:bookmarkEnd w:id="59"/>
-    <w:bookmarkStart w:id="61" w:name="practicums"/>
+    <w:bookmarkEnd w:id="60"/>
+    <w:bookmarkStart w:id="62" w:name="practicums"/>
     <w:p>
       <w:pPr>
         <w:pStyle w:val="Heading2"/>
@@ -1466,7 +1407,7 @@
         <w:rPr>
           <w:rStyle w:val="FootnoteReference"/>
         </w:rPr>
-        <w:footnoteReference w:id="60"/>
+        <w:footnoteReference w:id="61"/>
       </w:r>
       <w:r>
         <w:t xml:space="preserve"> </w:t>
@@ -1499,8 +1440,8 @@
         <w:t xml:space="preserve">final, if you prefer.</w:t>
       </w:r>
     </w:p>
-    <w:bookmarkEnd w:id="61"/>
-    <w:bookmarkStart w:id="62" w:name="midterm-and-final"/>
+    <w:bookmarkEnd w:id="62"/>
+    <w:bookmarkStart w:id="63" w:name="midterm-and-final"/>
     <w:p>
       <w:pPr>
         <w:pStyle w:val="Heading2"/>
@@ -1517,9 +1458,9 @@
         <w:t xml:space="preserve">The midterm and final are traditional timed exams given in class on pen and paper. No computer will be available to you, although you will have access to a calculator. Both exams are cumulative across the course.</w:t>
       </w:r>
     </w:p>
-    <w:bookmarkEnd w:id="62"/>
     <w:bookmarkEnd w:id="63"/>
-    <w:bookmarkStart w:id="71" w:name="course-expectations-guidelines"/>
+    <w:bookmarkEnd w:id="64"/>
+    <w:bookmarkStart w:id="72" w:name="course-expectations-guidelines"/>
     <w:p>
       <w:pPr>
         <w:pStyle w:val="Heading1"/>
@@ -1528,7 +1469,7 @@
         <w:t xml:space="preserve">6. Course Expectations &amp; Guidelines</w:t>
       </w:r>
     </w:p>
-    <w:bookmarkStart w:id="64" w:name="etiquette-decorum"/>
+    <w:bookmarkStart w:id="65" w:name="etiquette-decorum"/>
     <w:p>
       <w:pPr>
         <w:pStyle w:val="Heading2"/>
@@ -1545,8 +1486,8 @@
         <w:t xml:space="preserve">This is a graduate course: I take it for granted that you have a basic interest in the material, an enthusiastic attitude toward participation, and a respectful attitude to everyone in the room. A university classroom is fundamentally a learning community: be courteous to fellow students and the professor, don’t let yourself be distracted by your cell phone in class, and don’t let what is on your computer screen distract fellow students in the class, either.</w:t>
       </w:r>
     </w:p>
-    <w:bookmarkEnd w:id="64"/>
-    <w:bookmarkStart w:id="66" w:name="office-consultation-hours-appointments"/>
+    <w:bookmarkEnd w:id="65"/>
+    <w:bookmarkStart w:id="67" w:name="office-consultation-hours-appointments"/>
     <w:p>
       <w:pPr>
         <w:pStyle w:val="Heading2"/>
@@ -1565,7 +1506,7 @@
       <w:r>
         <w:t xml:space="preserve"> </w:t>
       </w:r>
-      <w:hyperlink r:id="rId65">
+      <w:hyperlink r:id="rId66">
         <w:r>
           <w:rPr>
             <w:rStyle w:val="Hyperlink"/>
@@ -1580,8 +1521,8 @@
         <w:t xml:space="preserve">and sign up for time at your convenience. You can also always just drop in during my regularly scheduled drop-in office hours without appointment, or stop by to see if my door is open: if it’s open, come on in. (Don’t feel like you’re intruding! I’ll tell you if it’s not a good time.)</w:t>
       </w:r>
     </w:p>
-    <w:bookmarkEnd w:id="66"/>
-    <w:bookmarkStart w:id="70" w:name="e-mail"/>
+    <w:bookmarkEnd w:id="67"/>
+    <w:bookmarkStart w:id="71" w:name="e-mail"/>
     <w:p>
       <w:pPr>
         <w:pStyle w:val="Heading2"/>
@@ -1601,7 +1542,7 @@
         <w:rPr>
           <w:rStyle w:val="FootnoteReference"/>
         </w:rPr>
-        <w:footnoteReference w:id="67"/>
+        <w:footnoteReference w:id="68"/>
       </w:r>
     </w:p>
     <w:tbl>
@@ -1646,18 +1587,18 @@
                 <wp:inline>
                   <wp:extent cx="152400" cy="152400"/>
                   <wp:effectExtent b="0" l="0" r="0" t="0"/>
-                  <wp:docPr descr="" title="" id="68" name="Picture"/>
+                  <wp:docPr descr="" title="" id="69" name="Picture"/>
                   <a:graphic>
                     <a:graphicData uri="http://schemas.openxmlformats.org/drawingml/2006/picture">
                       <pic:pic>
                         <pic:nvPicPr>
-                          <pic:cNvPr descr="/opt/quarto/share/formats/docx/note.png" id="69" name="Picture"/>
+                          <pic:cNvPr descr="/opt/quarto/share/formats/docx/note.png" id="70" name="Picture"/>
                           <pic:cNvPicPr>
                             <a:picLocks noChangeArrowheads="1" noChangeAspect="1"/>
                           </pic:cNvPicPr>
                         </pic:nvPicPr>
                         <pic:blipFill>
-                          <a:blip r:embed="rId49"/>
+                          <a:blip r:embed="rId50"/>
                           <a:stretch>
                             <a:fillRect/>
                           </a:stretch>
@@ -1720,9 +1661,9 @@
         </w:tc>
       </w:tr>
     </w:tbl>
-    <w:bookmarkEnd w:id="70"/>
     <w:bookmarkEnd w:id="71"/>
-    <w:bookmarkStart w:id="72" w:name="acknowledgments"/>
+    <w:bookmarkEnd w:id="72"/>
+    <w:bookmarkStart w:id="73" w:name="acknowledgments"/>
     <w:p>
       <w:pPr>
         <w:pStyle w:val="Heading1"/>
@@ -1739,8 +1680,8 @@
         <w:t xml:space="preserve">This course, and this syllabus, consists in large parts of material developed by other professors in the PAI 721 rotation, including, but not limited to, Jun Li, Tomas Olivier, and Ying Shi. I am grateful for their support and permission to use their materials.</w:t>
       </w:r>
     </w:p>
-    <w:bookmarkEnd w:id="72"/>
-    <w:bookmarkStart w:id="73" w:name="introduction-to-statistics-1"/>
+    <w:bookmarkEnd w:id="73"/>
+    <w:bookmarkStart w:id="74" w:name="introduction-to-statistics-1"/>
     <w:p>
       <w:pPr>
         <w:pStyle w:val="Heading1"/>
@@ -1749,8 +1690,8 @@
         <w:t xml:space="preserve">8. Introduction to Statistics</w:t>
       </w:r>
     </w:p>
-    <w:bookmarkEnd w:id="73"/>
-    <w:bookmarkStart w:id="79" w:name="course-topics"/>
+    <w:bookmarkEnd w:id="74"/>
+    <w:bookmarkStart w:id="80" w:name="course-topics"/>
     <w:p>
       <w:pPr>
         <w:pStyle w:val="Heading1"/>
@@ -1759,7 +1700,7 @@
         <w:t xml:space="preserve">9. Course Topics</w:t>
       </w:r>
     </w:p>
-    <w:bookmarkStart w:id="77" w:name="schedule"/>
+    <w:bookmarkStart w:id="78" w:name="schedule"/>
     <w:p>
       <w:pPr>
         <w:pStyle w:val="Heading2"/>
@@ -2516,18 +2457,18 @@
                 <wp:inline>
                   <wp:extent cx="152400" cy="152400"/>
                   <wp:effectExtent b="0" l="0" r="0" t="0"/>
-                  <wp:docPr descr="" title="" id="75" name="Picture"/>
+                  <wp:docPr descr="" title="" id="76" name="Picture"/>
                   <a:graphic>
                     <a:graphicData uri="http://schemas.openxmlformats.org/drawingml/2006/picture">
                       <pic:pic>
                         <pic:nvPicPr>
-                          <pic:cNvPr descr="/opt/quarto/share/formats/docx/tip.png" id="76" name="Picture"/>
+                          <pic:cNvPr descr="/opt/quarto/share/formats/docx/tip.png" id="77" name="Picture"/>
                           <pic:cNvPicPr>
                             <a:picLocks noChangeArrowheads="1" noChangeAspect="1"/>
                           </pic:cNvPicPr>
                         </pic:nvPicPr>
                         <pic:blipFill>
-                          <a:blip r:embed="rId74"/>
+                          <a:blip r:embed="rId75"/>
                           <a:stretch>
                             <a:fillRect/>
                           </a:stretch>
@@ -2592,7 +2533,7 @@
               <w:pStyle w:val="Compact"/>
               <w:numPr>
                 <w:ilvl w:val="0"/>
-                <w:numId w:val="1006"/>
+                <w:numId w:val="1005"/>
               </w:numPr>
             </w:pPr>
             <w:r>
@@ -2611,7 +2552,7 @@
             <w:r>
               <w:t xml:space="preserve"> </w:t>
             </w:r>
-            <w:hyperlink r:id="rId35">
+            <w:hyperlink r:id="rId36">
               <w:r>
                 <w:rPr>
                   <w:rStyle w:val="Hyperlink"/>
@@ -2640,7 +2581,7 @@
               <w:pStyle w:val="Compact"/>
               <w:numPr>
                 <w:ilvl w:val="0"/>
-                <w:numId w:val="1006"/>
+                <w:numId w:val="1005"/>
               </w:numPr>
             </w:pPr>
             <w:r>
@@ -2659,7 +2600,7 @@
             <w:r>
               <w:t xml:space="preserve"> </w:t>
             </w:r>
-            <w:hyperlink r:id="rId36">
+            <w:hyperlink r:id="rId37">
               <w:r>
                 <w:rPr>
                   <w:rStyle w:val="Hyperlink"/>
@@ -2688,7 +2629,7 @@
               <w:pStyle w:val="Compact"/>
               <w:numPr>
                 <w:ilvl w:val="0"/>
-                <w:numId w:val="1006"/>
+                <w:numId w:val="1005"/>
               </w:numPr>
             </w:pPr>
             <w:r>
@@ -2707,7 +2648,7 @@
             <w:r>
               <w:t xml:space="preserve"> </w:t>
             </w:r>
-            <w:hyperlink r:id="rId37">
+            <w:hyperlink r:id="rId38">
               <w:r>
                 <w:rPr>
                   <w:rStyle w:val="Hyperlink"/>
@@ -2733,8 +2674,8 @@
         </w:tc>
       </w:tr>
     </w:tbl>
-    <w:bookmarkEnd w:id="77"/>
-    <w:bookmarkStart w:id="78" w:name="a-word-on-reading"/>
+    <w:bookmarkEnd w:id="78"/>
+    <w:bookmarkStart w:id="79" w:name="a-word-on-reading"/>
     <w:p>
       <w:pPr>
         <w:pStyle w:val="Heading2"/>
@@ -2764,7 +2705,7 @@
         <w:pStyle w:val="Compact"/>
         <w:numPr>
           <w:ilvl w:val="0"/>
-          <w:numId w:val="1007"/>
+          <w:numId w:val="1006"/>
         </w:numPr>
       </w:pPr>
       <w:r>
@@ -2793,7 +2734,7 @@
         <w:pStyle w:val="Compact"/>
         <w:numPr>
           <w:ilvl w:val="0"/>
-          <w:numId w:val="1007"/>
+          <w:numId w:val="1006"/>
         </w:numPr>
       </w:pPr>
       <w:r>
@@ -2822,7 +2763,7 @@
         <w:pStyle w:val="Compact"/>
         <w:numPr>
           <w:ilvl w:val="0"/>
-          <w:numId w:val="1007"/>
+          <w:numId w:val="1006"/>
         </w:numPr>
       </w:pPr>
       <w:r>
@@ -2961,9 +2902,9 @@
         <w:t xml:space="preserve">We will cover the above material in sequence, with particular readings recommended for each day announced in class (and in slides) ahead of time where appropriate. In general, if you need to prioritize, make sure to focus on your weekly assignment first, and readings second.</w:t>
       </w:r>
     </w:p>
-    <w:bookmarkEnd w:id="78"/>
     <w:bookmarkEnd w:id="79"/>
-    <w:bookmarkStart w:id="80" w:name="introduction-to-statistics-2"/>
+    <w:bookmarkEnd w:id="80"/>
+    <w:bookmarkStart w:id="81" w:name="introduction-to-statistics-2"/>
     <w:p>
       <w:pPr>
         <w:pStyle w:val="Heading1"/>
@@ -2972,8 +2913,8 @@
         <w:t xml:space="preserve">10. Introduction to Statistics</w:t>
       </w:r>
     </w:p>
-    <w:bookmarkEnd w:id="80"/>
-    <w:bookmarkStart w:id="106" w:name="campus-academic-resources-policies"/>
+    <w:bookmarkEnd w:id="81"/>
+    <w:bookmarkStart w:id="107" w:name="campus-academic-resources-policies"/>
     <w:p>
       <w:pPr>
         <w:pStyle w:val="Heading1"/>
@@ -2992,7 +2933,7 @@
       <w:r>
         <w:t xml:space="preserve"> </w:t>
       </w:r>
-      <w:hyperlink r:id="rId81">
+      <w:hyperlink r:id="rId82">
         <w:r>
           <w:rPr>
             <w:rStyle w:val="Hyperlink"/>
@@ -3004,7 +2945,7 @@
         <w:t xml:space="preserve">.</w:t>
       </w:r>
     </w:p>
-    <w:bookmarkStart w:id="82" w:name="academic-drop-deadline"/>
+    <w:bookmarkStart w:id="83" w:name="academic-drop-deadline"/>
     <w:p>
       <w:pPr>
         <w:pStyle w:val="Heading2"/>
@@ -3045,8 +2986,8 @@
         <w:t xml:space="preserve">classes (Flexibly formatted classes) have different deadlines and will need to check MySlice for the Academic and Financial Drop deadlines that pertains to their class.</w:t>
       </w:r>
     </w:p>
-    <w:bookmarkEnd w:id="82"/>
-    <w:bookmarkStart w:id="85" w:name="academic-integrity"/>
+    <w:bookmarkEnd w:id="83"/>
+    <w:bookmarkStart w:id="86" w:name="academic-integrity"/>
     <w:p>
       <w:pPr>
         <w:pStyle w:val="Heading2"/>
@@ -3065,7 +3006,7 @@
       <w:r>
         <w:t xml:space="preserve"> </w:t>
       </w:r>
-      <w:hyperlink r:id="rId83">
+      <w:hyperlink r:id="rId84">
         <w:r>
           <w:rPr>
             <w:rStyle w:val="Hyperlink"/>
@@ -3082,7 +3023,7 @@
       <w:r>
         <w:t xml:space="preserve"> </w:t>
       </w:r>
-      <w:hyperlink r:id="rId84">
+      <w:hyperlink r:id="rId85">
         <w:r>
           <w:rPr>
             <w:rStyle w:val="Hyperlink"/>
@@ -3113,8 +3054,8 @@
         <w:t xml:space="preserve">Students found in violation of the policy are subject to grade sanctions determined by the course instructor and non-grade sanctions determined by the School or College where the course is offered. Students may not drop or withdraw from courses in which they face a suspected violation. Any established violation in this course may result in course failure regardless of violation level.</w:t>
       </w:r>
     </w:p>
-    <w:bookmarkEnd w:id="85"/>
-    <w:bookmarkStart w:id="87" w:name="artificial-intelligence"/>
+    <w:bookmarkEnd w:id="86"/>
+    <w:bookmarkStart w:id="88" w:name="artificial-intelligence"/>
     <w:p>
       <w:pPr>
         <w:pStyle w:val="Heading2"/>
@@ -3157,7 +3098,7 @@
       <w:r>
         <w:t xml:space="preserve"> </w:t>
       </w:r>
-      <w:hyperlink r:id="rId86">
+      <w:hyperlink r:id="rId87">
         <w:r>
           <w:rPr>
             <w:rStyle w:val="Hyperlink"/>
@@ -3169,8 +3110,8 @@
         <w:t xml:space="preserve">.</w:t>
       </w:r>
     </w:p>
-    <w:bookmarkEnd w:id="87"/>
-    <w:bookmarkStart w:id="88" w:name="academic-integrity-online"/>
+    <w:bookmarkEnd w:id="88"/>
+    <w:bookmarkStart w:id="89" w:name="academic-integrity-online"/>
     <w:p>
       <w:pPr>
         <w:pStyle w:val="Heading2"/>
@@ -3195,8 +3136,8 @@
         <w:t xml:space="preserve">Using websites that charge fees or require uploading of course material (e.g., Chegg, Course Hero) to obtain exam solutions or assignments completed by others and present the work as your own violates academic integrity expectations in this course and may be classified as a Level 3 violation, resulting in suspension or expulsion from Syracuse University.</w:t>
       </w:r>
     </w:p>
-    <w:bookmarkEnd w:id="88"/>
-    <w:bookmarkStart w:id="92" w:name="attendance-policy"/>
+    <w:bookmarkEnd w:id="89"/>
+    <w:bookmarkStart w:id="93" w:name="attendance-policy"/>
     <w:p>
       <w:pPr>
         <w:pStyle w:val="Heading2"/>
@@ -3217,7 +3158,7 @@
       <w:pPr>
         <w:pStyle w:val="BodyText"/>
       </w:pPr>
-      <w:hyperlink r:id="rId89">
+      <w:hyperlink r:id="rId90">
         <w:r>
           <w:rPr>
             <w:rStyle w:val="Hyperlink"/>
@@ -3228,7 +3169,7 @@
       <w:r>
         <w:t xml:space="preserve"> </w:t>
       </w:r>
-      <w:hyperlink r:id="rId90">
+      <w:hyperlink r:id="rId91">
         <w:r>
           <w:rPr>
             <w:rStyle w:val="Hyperlink"/>
@@ -3275,7 +3216,7 @@
       <w:r>
         <w:t xml:space="preserve"> </w:t>
       </w:r>
-      <w:hyperlink r:id="rId91">
+      <w:hyperlink r:id="rId92">
         <w:r>
           <w:rPr>
             <w:rStyle w:val="Hyperlink"/>
@@ -3287,8 +3228,8 @@
         <w:t xml:space="preserve">.</w:t>
       </w:r>
     </w:p>
-    <w:bookmarkEnd w:id="92"/>
-    <w:bookmarkStart w:id="96" w:name="blackboard"/>
+    <w:bookmarkEnd w:id="93"/>
+    <w:bookmarkStart w:id="97" w:name="blackboard"/>
     <w:p>
       <w:pPr>
         <w:pStyle w:val="Heading2"/>
@@ -3315,7 +3256,7 @@
       <w:r>
         <w:t xml:space="preserve"> </w:t>
       </w:r>
-      <w:hyperlink r:id="rId93">
+      <w:hyperlink r:id="rId94">
         <w:r>
           <w:rPr>
             <w:rStyle w:val="Hyperlink"/>
@@ -3329,7 +3270,7 @@
       <w:r>
         <w:t xml:space="preserve"> </w:t>
       </w:r>
-      <w:hyperlink r:id="rId94">
+      <w:hyperlink r:id="rId95">
         <w:r>
           <w:rPr>
             <w:rStyle w:val="Hyperlink"/>
@@ -3343,7 +3284,7 @@
       <w:r>
         <w:t xml:space="preserve"> </w:t>
       </w:r>
-      <w:hyperlink r:id="rId95">
+      <w:hyperlink r:id="rId96">
         <w:r>
           <w:rPr>
             <w:rStyle w:val="Hyperlink"/>
@@ -3355,8 +3296,8 @@
         <w:t xml:space="preserve">.</w:t>
       </w:r>
     </w:p>
-    <w:bookmarkEnd w:id="96"/>
-    <w:bookmarkStart w:id="98" w:name="discrimination-and-harassment"/>
+    <w:bookmarkEnd w:id="97"/>
+    <w:bookmarkStart w:id="99" w:name="discrimination-and-harassment"/>
     <w:p>
       <w:pPr>
         <w:pStyle w:val="Heading2"/>
@@ -3383,7 +3324,7 @@
       <w:r>
         <w:t xml:space="preserve"> </w:t>
       </w:r>
-      <w:hyperlink r:id="rId97">
+      <w:hyperlink r:id="rId98">
         <w:r>
           <w:rPr>
             <w:rStyle w:val="Hyperlink"/>
@@ -3395,8 +3336,8 @@
         <w:t xml:space="preserve">; or by telephone: 315-443-4018.</w:t>
       </w:r>
     </w:p>
-    <w:bookmarkEnd w:id="98"/>
-    <w:bookmarkStart w:id="99" w:name="diversity"/>
+    <w:bookmarkEnd w:id="99"/>
+    <w:bookmarkStart w:id="100" w:name="diversity"/>
     <w:p>
       <w:pPr>
         <w:pStyle w:val="Heading2"/>
@@ -3413,8 +3354,8 @@
         <w:t xml:space="preserve">It is the intent of this course for students from all diverse backgrounds and perspectives to be well served by this course, that students’ learning needs be addressed both in and out of class, and that the diversity that students bring to this class be viewed as a resource, strength, and benefit. It is also critical to present materials and activities that are respectful of diversity: gender, sexuality, disability, age, socioeconomic status, ethnicity, race, and culture. Your suggestions are encouraged and appreciated. Please let your instructor know ways to improve the effectiveness of the course for you personally or for other students or student groups.</w:t>
       </w:r>
     </w:p>
-    <w:bookmarkEnd w:id="99"/>
-    <w:bookmarkStart w:id="101" w:name="inclusion"/>
+    <w:bookmarkEnd w:id="100"/>
+    <w:bookmarkStart w:id="102" w:name="inclusion"/>
     <w:p>
       <w:pPr>
         <w:pStyle w:val="Heading2"/>
@@ -3457,7 +3398,7 @@
       <w:r>
         <w:t xml:space="preserve"> </w:t>
       </w:r>
-      <w:hyperlink r:id="rId100">
+      <w:hyperlink r:id="rId101">
         <w:r>
           <w:rPr>
             <w:rStyle w:val="Hyperlink"/>
@@ -3480,8 +3421,8 @@
         <w:t xml:space="preserve">The CDR is responsible for coordinating disability-related academic accommodations and will work with the student to develop an access plan. Since academic accommodations may require early planning and generally are not provided retroactively, please contact CDR as soon as possible.</w:t>
       </w:r>
     </w:p>
-    <w:bookmarkEnd w:id="101"/>
-    <w:bookmarkStart w:id="103" w:name="faith-and-religious-accommodations"/>
+    <w:bookmarkEnd w:id="102"/>
+    <w:bookmarkStart w:id="104" w:name="faith-and-religious-accommodations"/>
     <w:p>
       <w:pPr>
         <w:pStyle w:val="Heading2"/>
@@ -3494,7 +3435,7 @@
       <w:pPr>
         <w:pStyle w:val="FirstParagraph"/>
       </w:pPr>
-      <w:hyperlink r:id="rId102">
+      <w:hyperlink r:id="rId103">
         <w:r>
           <w:rPr>
             <w:rStyle w:val="Hyperlink"/>
@@ -3509,8 +3450,8 @@
         <w:t xml:space="preserve">recognizes the diversity of faiths represented in the campus community and protects the rights of students, faculty, and staff to observe religious holy days according to their traditions. Under the policy, students are given an opportunity to make up any examination, study, or work requirements that may be missed due to a religious observance, provided they notify their instructors no later than the academic drop deadline. For observances occurring before the drop deadline, notification is required at least two academic days in advance. Students may enter their observances in MySlice under Student Services/Enrollment/My Religious Observances/Add a Notification.</w:t>
       </w:r>
     </w:p>
-    <w:bookmarkEnd w:id="103"/>
-    <w:bookmarkStart w:id="105" w:name="health-and-wellness"/>
+    <w:bookmarkEnd w:id="104"/>
+    <w:bookmarkStart w:id="106" w:name="health-and-wellness"/>
     <w:p>
       <w:pPr>
         <w:pStyle w:val="Heading2"/>
@@ -3529,7 +3470,7 @@
       <w:r>
         <w:t xml:space="preserve"> </w:t>
       </w:r>
-      <w:hyperlink r:id="rId104">
+      <w:hyperlink r:id="rId105">
         <w:r>
           <w:rPr>
             <w:rStyle w:val="Hyperlink"/>
@@ -3544,8 +3485,8 @@
         <w:t xml:space="preserve">and seek out support for mental health concerns as needed. Counseling services are available 24/7, 365 days, at 315-443-8000.</w:t>
       </w:r>
     </w:p>
-    <w:bookmarkEnd w:id="105"/>
     <w:bookmarkEnd w:id="106"/>
+    <w:bookmarkEnd w:id="107"/>
     <w:sectPr>
       <w:footnotePr>
         <w:numRestart w:val="eachSect"/>
@@ -3575,7 +3516,7 @@
       </w:r>
     </w:p>
   </w:footnote>
-  <w:footnote w:id="53">
+  <w:footnote w:id="28">
     <w:p>
       <w:pPr>
         <w:pStyle w:val="FootnoteText"/>
@@ -3590,11 +3531,11 @@
         <w:t xml:space="preserve"> </w:t>
       </w:r>
       <w:r>
-        <w:t xml:space="preserve">Although, I should note, I very much hope you aren’t working on my assignments on Friday at 11 PM! I suggest you work on assignments starting on Tuesday of the week in question and finish them early enough so your Friday afternoon and evening isn’t overcome with them.</w:t>
+        <w:t xml:space="preserve">In addition to formal office hours, I have an open door policy - feel free to stop by if you see the door open. I’ll also be around after office hours until at least 12:30 each Tuesday and Thursday according to student need. I also am usually around between 3:30 and 4 Tuesdays and Thursdays and free to meet, but give me a heads up if you plan on coming around at that time so I know to be on the lookout for you - I’m sometimes in another room with another class.</w:t>
       </w:r>
     </w:p>
   </w:footnote>
-  <w:footnote w:id="60">
+  <w:footnote w:id="54">
     <w:p>
       <w:pPr>
         <w:pStyle w:val="FootnoteText"/>
@@ -3609,11 +3550,30 @@
         <w:t xml:space="preserve"> </w:t>
       </w:r>
       <w:r>
+        <w:t xml:space="preserve">Although, I should note, I very much hope you aren’t working on my assignments on Friday at 11 PM! I suggest you work on assignments starting on Tuesday of the week in question and finish them early enough so your Friday afternoon and evening isn’t overcome with them.</w:t>
+      </w:r>
+    </w:p>
+  </w:footnote>
+  <w:footnote w:id="61">
+    <w:p>
+      <w:pPr>
+        <w:pStyle w:val="FootnoteText"/>
+      </w:pPr>
+      <w:r>
+        <w:rPr>
+          <w:rStyle w:val="FootnoteReference"/>
+        </w:rPr>
+        <w:footnoteRef/>
+      </w:r>
+      <w:r>
+        <w:t xml:space="preserve"> </w:t>
+      </w:r>
+      <w:r>
         <w:t xml:space="preserve">While regular weekly assignments are check/no-check credit, on practicums, you’ll receive a certain number of points out of the total.</w:t>
       </w:r>
     </w:p>
   </w:footnote>
-  <w:footnote w:id="67">
+  <w:footnote w:id="68">
     <w:p>
       <w:pPr>
         <w:pStyle w:val="FootnoteText"/>
@@ -3914,9 +3874,6 @@
     <w:abstractNumId w:val="991"/>
   </w:num>
   <w:num w:numId="1004">
-    <w:abstractNumId w:val="991"/>
-  </w:num>
-  <w:num w:numId="1005">
     <w:abstractNumId w:val="99411"/>
     <w:lvlOverride w:ilvl="0">
       <w:startOverride w:val="1"/>
@@ -3946,10 +3903,10 @@
       <w:startOverride w:val="1"/>
     </w:lvlOverride>
   </w:num>
-  <w:num w:numId="1006">
+  <w:num w:numId="1005">
     <w:abstractNumId w:val="991"/>
   </w:num>
-  <w:num w:numId="1007">
+  <w:num w:numId="1006">
     <w:abstractNumId w:val="991"/>
   </w:num>
 </w:numbering>

--- a/PAI721.docx
+++ b/PAI721.docx
@@ -31,7 +31,7 @@
         <w:pStyle w:val="Date"/>
       </w:pPr>
       <w:r>
-        <w:t xml:space="preserve">2025-09-10</w:t>
+        <w:t xml:space="preserve">2025-09-30</w:t>
       </w:r>
     </w:p>
     <w:bookmarkStart w:id="21" w:name="course-packet"/>
@@ -954,17 +954,16 @@
         <w:tblStyle w:val="Table"/>
         <w:tblLook w:firstRow="0" w:lastRow="0" w:firstColumn="0" w:lastColumn="0" w:noHBand="0" w:noVBand="0" w:val="0000"/>
         <w:tblBorders>
+          <w:top w:val="single" w:sz="4" w:space="0" w:color="0758E5"/>
           <w:left w:val="single" w:sz="24" w:space="0" w:color="0758E5"/>
+          <w:bottom w:val="single" w:sz="4" w:space="0" w:color="0758E5"/>
           <w:right w:val="single" w:sz="4" w:space="0" w:color="0758E5"/>
-          <w:top w:val="single" w:sz="4" w:space="0" w:color="0758E5"/>
-          <w:bottom w:val="single" w:sz="4" w:space="0" w:color="0758E5"/>
         </w:tblBorders>
         <w:tblCellMar>
           <w:left w:w="144" w:type="dxa"/>
           <w:right w:w="144" w:type="dxa"/>
         </w:tblCellMar>
-        <w:tblInd w:w="164" w:type="dxa"/>
-        <w:tblW w:type="pct" w:w="100%"/>
+        <w:tblLook w:firstRow="0" w:lastRow="0" w:firstColumn="0" w:lastColumn="0" w:noHBand="0" w:noVBand="0" w:val="0000"/>
       </w:tblPr>
       <w:tr>
         <w:trPr>
@@ -1071,6 +1070,7 @@
               <w:t xml:space="preserve">. However, I reserve the right to dock a couple points here if you do ridiculous/unprofessional things in class (like answering your cell phone, always coming in late and regularly distracting others, spontaneously breaking out into ribald song in the middle of class, etc).</w:t>
             </w:r>
           </w:p>
+          <w:p/>
         </w:tc>
       </w:tr>
     </w:tbl>
@@ -1151,17 +1151,16 @@
         <w:tblStyle w:val="Table"/>
         <w:tblLook w:firstRow="0" w:lastRow="0" w:firstColumn="0" w:lastColumn="0" w:noHBand="0" w:noVBand="0" w:val="0000"/>
         <w:tblBorders>
+          <w:top w:val="single" w:sz="4" w:space="0" w:color="0758E5"/>
           <w:left w:val="single" w:sz="24" w:space="0" w:color="0758E5"/>
+          <w:bottom w:val="single" w:sz="4" w:space="0" w:color="0758E5"/>
           <w:right w:val="single" w:sz="4" w:space="0" w:color="0758E5"/>
-          <w:top w:val="single" w:sz="4" w:space="0" w:color="0758E5"/>
-          <w:bottom w:val="single" w:sz="4" w:space="0" w:color="0758E5"/>
         </w:tblBorders>
         <w:tblCellMar>
           <w:left w:w="144" w:type="dxa"/>
           <w:right w:w="144" w:type="dxa"/>
         </w:tblCellMar>
-        <w:tblInd w:w="164" w:type="dxa"/>
-        <w:tblW w:type="pct" w:w="100%"/>
+        <w:tblLook w:firstRow="0" w:lastRow="0" w:firstColumn="0" w:lastColumn="0" w:noHBand="0" w:noVBand="0" w:val="0000"/>
       </w:tblPr>
       <w:tr>
         <w:trPr>
@@ -1259,6 +1258,7 @@
               <w:t xml:space="preserve">Assignments are evaluated based upon effort and a check completion system. Students who answer every problem will earn a check, with each check worth one point toward their final assignment grade.</w:t>
             </w:r>
           </w:p>
+          <w:p/>
         </w:tc>
       </w:tr>
     </w:tbl>
@@ -1275,17 +1275,16 @@
         <w:tblStyle w:val="Table"/>
         <w:tblLook w:firstRow="0" w:lastRow="0" w:firstColumn="0" w:lastColumn="0" w:noHBand="0" w:noVBand="0" w:val="0000"/>
         <w:tblBorders>
+          <w:top w:val="single" w:sz="4" w:space="0" w:color="EB9113"/>
           <w:left w:val="single" w:sz="24" w:space="0" w:color="EB9113"/>
+          <w:bottom w:val="single" w:sz="4" w:space="0" w:color="EB9113"/>
           <w:right w:val="single" w:sz="4" w:space="0" w:color="EB9113"/>
-          <w:top w:val="single" w:sz="4" w:space="0" w:color="EB9113"/>
-          <w:bottom w:val="single" w:sz="4" w:space="0" w:color="EB9113"/>
         </w:tblBorders>
         <w:tblCellMar>
           <w:left w:w="144" w:type="dxa"/>
           <w:right w:w="144" w:type="dxa"/>
         </w:tblCellMar>
-        <w:tblInd w:w="164" w:type="dxa"/>
-        <w:tblW w:type="pct" w:w="100%"/>
+        <w:tblLook w:firstRow="0" w:lastRow="0" w:firstColumn="0" w:lastColumn="0" w:noHBand="0" w:noVBand="0" w:val="0000"/>
       </w:tblPr>
       <w:tr>
         <w:trPr>
@@ -1383,6 +1382,7 @@
               <w:t xml:space="preserve">Most homework assignments will be done on a computer using Stata. Do not simply hand in output from Stata. Instead, paste the relevant results into a word processor adding text to explain these results. You must also hand in reproducible script (.do) files with your analysis. (Don’t worry, we’ll cover what this means.)</w:t>
             </w:r>
           </w:p>
+          <w:p/>
         </w:tc>
       </w:tr>
     </w:tbl>
@@ -1550,17 +1550,16 @@
         <w:tblStyle w:val="Table"/>
         <w:tblLook w:firstRow="0" w:lastRow="0" w:firstColumn="0" w:lastColumn="0" w:noHBand="0" w:noVBand="0" w:val="0000"/>
         <w:tblBorders>
+          <w:top w:val="single" w:sz="4" w:space="0" w:color="0758E5"/>
           <w:left w:val="single" w:sz="24" w:space="0" w:color="0758E5"/>
+          <w:bottom w:val="single" w:sz="4" w:space="0" w:color="0758E5"/>
           <w:right w:val="single" w:sz="4" w:space="0" w:color="0758E5"/>
-          <w:top w:val="single" w:sz="4" w:space="0" w:color="0758E5"/>
-          <w:bottom w:val="single" w:sz="4" w:space="0" w:color="0758E5"/>
         </w:tblBorders>
         <w:tblCellMar>
           <w:left w:w="144" w:type="dxa"/>
           <w:right w:w="144" w:type="dxa"/>
         </w:tblCellMar>
-        <w:tblInd w:w="164" w:type="dxa"/>
-        <w:tblW w:type="pct" w:w="100%"/>
+        <w:tblLook w:firstRow="0" w:lastRow="0" w:firstColumn="0" w:lastColumn="0" w:noHBand="0" w:noVBand="0" w:val="0000"/>
       </w:tblPr>
       <w:tr>
         <w:trPr>
@@ -1658,6 +1657,7 @@
               <w:t xml:space="preserve">If your email requires a long response, expect me to encourage you to schedule an appointment with me so that we can more effectively discuss your questions.</w:t>
             </w:r>
           </w:p>
+          <w:p/>
         </w:tc>
       </w:tr>
     </w:tbl>
@@ -2043,7 +2043,7 @@
                 <w:b/>
                 <w:bCs/>
               </w:rPr>
-              <w:t xml:space="preserve">Midterm Exam (Thu Oct 16)</w:t>
+              <w:t xml:space="preserve">Midterm Exam (Thu Oct 16, in class)</w:t>
             </w:r>
           </w:p>
         </w:tc>
@@ -2377,7 +2377,14 @@
                 <w:b/>
                 <w:bCs/>
               </w:rPr>
-              <w:t xml:space="preserve">Final Exam</w:t>
+              <w:t xml:space="preserve">Final Exam: December 11, 9 AM - 12 Noon, Eggers 060</w:t>
+            </w:r>
+            <w:r>
+              <w:rPr>
+                <w:b/>
+                <w:bCs/>
+              </w:rPr>
+              <w:t xml:space="preserve"> </w:t>
             </w:r>
           </w:p>
         </w:tc>
@@ -2420,17 +2427,16 @@
         <w:tblStyle w:val="Table"/>
         <w:tblLook w:firstRow="0" w:lastRow="0" w:firstColumn="0" w:lastColumn="0" w:noHBand="0" w:noVBand="0" w:val="0000"/>
         <w:tblBorders>
+          <w:top w:val="single" w:sz="4" w:space="0" w:color="00A047"/>
           <w:left w:val="single" w:sz="24" w:space="0" w:color="00A047"/>
+          <w:bottom w:val="single" w:sz="4" w:space="0" w:color="00A047"/>
           <w:right w:val="single" w:sz="4" w:space="0" w:color="00A047"/>
-          <w:top w:val="single" w:sz="4" w:space="0" w:color="00A047"/>
-          <w:bottom w:val="single" w:sz="4" w:space="0" w:color="00A047"/>
         </w:tblBorders>
         <w:tblCellMar>
           <w:left w:w="144" w:type="dxa"/>
           <w:right w:w="144" w:type="dxa"/>
         </w:tblCellMar>
-        <w:tblInd w:w="164" w:type="dxa"/>
-        <w:tblW w:type="pct" w:w="100%"/>
+        <w:tblLook w:firstRow="0" w:lastRow="0" w:firstColumn="0" w:lastColumn="0" w:noHBand="0" w:noVBand="0" w:val="0000"/>
       </w:tblPr>
       <w:tr>
         <w:trPr>
@@ -2671,6 +2677,7 @@
               </w:r>
             </w:hyperlink>
           </w:p>
+          <w:p/>
         </w:tc>
       </w:tr>
     </w:tbl>

--- a/PAI721.docx
+++ b/PAI721.docx
@@ -31,7 +31,7 @@
         <w:pStyle w:val="Date"/>
       </w:pPr>
       <w:r>
-        <w:t xml:space="preserve">2025-09-30</w:t>
+        <w:t xml:space="preserve">2026-01-07</w:t>
       </w:r>
     </w:p>
     <w:bookmarkStart w:id="21" w:name="course-packet"/>

--- a/PAI721.docx
+++ b/PAI721.docx
@@ -63,13 +63,13 @@
       </w:r>
     </w:p>
     <w:bookmarkEnd w:id="21"/>
-    <w:bookmarkStart w:id="26" w:name="introduction-to-statistics"/>
+    <w:bookmarkStart w:id="26" w:name="overview"/>
     <w:p>
       <w:pPr>
         <w:pStyle w:val="Heading1"/>
       </w:pPr>
       <w:r>
-        <w:t xml:space="preserve">2. Introduction to Statistics</w:t>
+        <w:t xml:space="preserve">2. 🏠 Overview</w:t>
       </w:r>
     </w:p>
     <w:bookmarkStart w:id="25" w:name="quick-links"/>
@@ -816,7 +816,7 @@
         <w:t xml:space="preserve">5. Course Requirements</w:t>
       </w:r>
     </w:p>
-    <w:bookmarkStart w:id="49" w:name="overview"/>
+    <w:bookmarkStart w:id="49" w:name="overview-1"/>
     <w:p>
       <w:pPr>
         <w:pStyle w:val="Heading2"/>
@@ -1681,32 +1681,22 @@
       </w:r>
     </w:p>
     <w:bookmarkEnd w:id="73"/>
-    <w:bookmarkStart w:id="74" w:name="introduction-to-statistics-1"/>
+    <w:bookmarkStart w:id="79" w:name="schedule"/>
     <w:p>
       <w:pPr>
         <w:pStyle w:val="Heading1"/>
       </w:pPr>
       <w:r>
-        <w:t xml:space="preserve">8. Introduction to Statistics</w:t>
-      </w:r>
-    </w:p>
-    <w:bookmarkEnd w:id="74"/>
-    <w:bookmarkStart w:id="80" w:name="course-topics"/>
-    <w:p>
-      <w:pPr>
-        <w:pStyle w:val="Heading1"/>
-      </w:pPr>
-      <w:r>
-        <w:t xml:space="preserve">9. Course Topics</w:t>
-      </w:r>
-    </w:p>
-    <w:bookmarkStart w:id="78" w:name="schedule"/>
+        <w:t xml:space="preserve">8. 📅 Schedule</w:t>
+      </w:r>
+    </w:p>
+    <w:bookmarkStart w:id="77" w:name="course-outline-readings"/>
     <w:p>
       <w:pPr>
         <w:pStyle w:val="Heading2"/>
       </w:pPr>
       <w:r>
-        <w:t xml:space="preserve">9.1 Schedule</w:t>
+        <w:t xml:space="preserve">8.1 Course Outline &amp; Readings</w:t>
       </w:r>
     </w:p>
     <w:tbl>
@@ -2205,7 +2195,7 @@
               <w:pStyle w:val="Compact"/>
             </w:pPr>
             <w:r>
-              <w:t xml:space="preserve">Inference for distributions</w:t>
+              <w:t xml:space="preserve">Hypothesis Testing</w:t>
             </w:r>
           </w:p>
         </w:tc>
@@ -2463,18 +2453,18 @@
                 <wp:inline>
                   <wp:extent cx="152400" cy="152400"/>
                   <wp:effectExtent b="0" l="0" r="0" t="0"/>
-                  <wp:docPr descr="" title="" id="76" name="Picture"/>
+                  <wp:docPr descr="" title="" id="75" name="Picture"/>
                   <a:graphic>
                     <a:graphicData uri="http://schemas.openxmlformats.org/drawingml/2006/picture">
                       <pic:pic>
                         <pic:nvPicPr>
-                          <pic:cNvPr descr="/opt/quarto/share/formats/docx/tip.png" id="77" name="Picture"/>
+                          <pic:cNvPr descr="/opt/quarto/share/formats/docx/tip.png" id="76" name="Picture"/>
                           <pic:cNvPicPr>
                             <a:picLocks noChangeArrowheads="1" noChangeAspect="1"/>
                           </pic:cNvPicPr>
                         </pic:nvPicPr>
                         <pic:blipFill>
-                          <a:blip r:embed="rId75"/>
+                          <a:blip r:embed="rId74"/>
                           <a:stretch>
                             <a:fillRect/>
                           </a:stretch>
@@ -2681,14 +2671,14 @@
         </w:tc>
       </w:tr>
     </w:tbl>
-    <w:bookmarkEnd w:id="78"/>
-    <w:bookmarkStart w:id="79" w:name="a-word-on-reading"/>
+    <w:bookmarkEnd w:id="77"/>
+    <w:bookmarkStart w:id="78" w:name="a-word-on-reading"/>
     <w:p>
       <w:pPr>
         <w:pStyle w:val="Heading2"/>
       </w:pPr>
       <w:r>
-        <w:t xml:space="preserve">9.2 A Word on Reading</w:t>
+        <w:t xml:space="preserve">8.2 A Word on Reading</w:t>
       </w:r>
     </w:p>
     <w:p>
@@ -2909,25 +2899,15 @@
         <w:t xml:space="preserve">We will cover the above material in sequence, with particular readings recommended for each day announced in class (and in slides) ahead of time where appropriate. In general, if you need to prioritize, make sure to focus on your weekly assignment first, and readings second.</w:t>
       </w:r>
     </w:p>
+    <w:bookmarkEnd w:id="78"/>
     <w:bookmarkEnd w:id="79"/>
-    <w:bookmarkEnd w:id="80"/>
-    <w:bookmarkStart w:id="81" w:name="introduction-to-statistics-2"/>
+    <w:bookmarkStart w:id="105" w:name="campus-academic-resources-policies"/>
     <w:p>
       <w:pPr>
         <w:pStyle w:val="Heading1"/>
       </w:pPr>
       <w:r>
-        <w:t xml:space="preserve">10. Introduction to Statistics</w:t>
-      </w:r>
-    </w:p>
-    <w:bookmarkEnd w:id="81"/>
-    <w:bookmarkStart w:id="107" w:name="campus-academic-resources-policies"/>
-    <w:p>
-      <w:pPr>
-        <w:pStyle w:val="Heading1"/>
-      </w:pPr>
-      <w:r>
-        <w:t xml:space="preserve">11. Campus Academic Resources &amp; Policies</w:t>
+        <w:t xml:space="preserve">9. 🏫 Campus Academic Resources &amp; Policies</w:t>
       </w:r>
     </w:p>
     <w:p>
@@ -2940,7 +2920,7 @@
       <w:r>
         <w:t xml:space="preserve"> </w:t>
       </w:r>
-      <w:hyperlink r:id="rId82">
+      <w:hyperlink r:id="rId80">
         <w:r>
           <w:rPr>
             <w:rStyle w:val="Hyperlink"/>
@@ -2952,13 +2932,13 @@
         <w:t xml:space="preserve">.</w:t>
       </w:r>
     </w:p>
-    <w:bookmarkStart w:id="83" w:name="academic-drop-deadline"/>
+    <w:bookmarkStart w:id="81" w:name="academic-drop-deadline"/>
     <w:p>
       <w:pPr>
         <w:pStyle w:val="Heading2"/>
       </w:pPr>
       <w:r>
-        <w:t xml:space="preserve">11.1 ⚠️ Academic Drop Deadline</w:t>
+        <w:t xml:space="preserve">9.1 ⚠️ Academic Drop Deadline</w:t>
       </w:r>
     </w:p>
     <w:p>
@@ -2993,14 +2973,14 @@
         <w:t xml:space="preserve">classes (Flexibly formatted classes) have different deadlines and will need to check MySlice for the Academic and Financial Drop deadlines that pertains to their class.</w:t>
       </w:r>
     </w:p>
-    <w:bookmarkEnd w:id="83"/>
-    <w:bookmarkStart w:id="86" w:name="academic-integrity"/>
+    <w:bookmarkEnd w:id="81"/>
+    <w:bookmarkStart w:id="84" w:name="academic-integrity"/>
     <w:p>
       <w:pPr>
         <w:pStyle w:val="Heading2"/>
       </w:pPr>
       <w:r>
-        <w:t xml:space="preserve">11.2 📖 Academic Integrity</w:t>
+        <w:t xml:space="preserve">9.2 📖 Academic Integrity</w:t>
       </w:r>
     </w:p>
     <w:p>
@@ -3013,7 +2993,7 @@
       <w:r>
         <w:t xml:space="preserve"> </w:t>
       </w:r>
-      <w:hyperlink r:id="rId84">
+      <w:hyperlink r:id="rId82">
         <w:r>
           <w:rPr>
             <w:rStyle w:val="Hyperlink"/>
@@ -3030,7 +3010,7 @@
       <w:r>
         <w:t xml:space="preserve"> </w:t>
       </w:r>
-      <w:hyperlink r:id="rId85">
+      <w:hyperlink r:id="rId83">
         <w:r>
           <w:rPr>
             <w:rStyle w:val="Hyperlink"/>
@@ -3061,14 +3041,14 @@
         <w:t xml:space="preserve">Students found in violation of the policy are subject to grade sanctions determined by the course instructor and non-grade sanctions determined by the School or College where the course is offered. Students may not drop or withdraw from courses in which they face a suspected violation. Any established violation in this course may result in course failure regardless of violation level.</w:t>
       </w:r>
     </w:p>
-    <w:bookmarkEnd w:id="86"/>
-    <w:bookmarkStart w:id="88" w:name="artificial-intelligence"/>
+    <w:bookmarkEnd w:id="84"/>
+    <w:bookmarkStart w:id="86" w:name="artificial-intelligence"/>
     <w:p>
       <w:pPr>
         <w:pStyle w:val="Heading2"/>
       </w:pPr>
       <w:r>
-        <w:t xml:space="preserve">11.3 🤖 Artificial Intelligence</w:t>
+        <w:t xml:space="preserve">9.3 🤖 Artificial Intelligence</w:t>
       </w:r>
     </w:p>
     <w:p>
@@ -3105,7 +3085,7 @@
       <w:r>
         <w:t xml:space="preserve"> </w:t>
       </w:r>
-      <w:hyperlink r:id="rId87">
+      <w:hyperlink r:id="rId85">
         <w:r>
           <w:rPr>
             <w:rStyle w:val="Hyperlink"/>
@@ -3117,14 +3097,14 @@
         <w:t xml:space="preserve">.</w:t>
       </w:r>
     </w:p>
-    <w:bookmarkEnd w:id="88"/>
-    <w:bookmarkStart w:id="89" w:name="academic-integrity-online"/>
+    <w:bookmarkEnd w:id="86"/>
+    <w:bookmarkStart w:id="87" w:name="academic-integrity-online"/>
     <w:p>
       <w:pPr>
         <w:pStyle w:val="Heading2"/>
       </w:pPr>
       <w:r>
-        <w:t xml:space="preserve">11.4 💻 Academic Integrity Online</w:t>
+        <w:t xml:space="preserve">9.4 💻 Academic Integrity Online</w:t>
       </w:r>
     </w:p>
     <w:p>
@@ -3143,14 +3123,14 @@
         <w:t xml:space="preserve">Using websites that charge fees or require uploading of course material (e.g., Chegg, Course Hero) to obtain exam solutions or assignments completed by others and present the work as your own violates academic integrity expectations in this course and may be classified as a Level 3 violation, resulting in suspension or expulsion from Syracuse University.</w:t>
       </w:r>
     </w:p>
-    <w:bookmarkEnd w:id="89"/>
-    <w:bookmarkStart w:id="93" w:name="attendance-policy"/>
+    <w:bookmarkEnd w:id="87"/>
+    <w:bookmarkStart w:id="91" w:name="attendance-policy"/>
     <w:p>
       <w:pPr>
         <w:pStyle w:val="Heading2"/>
       </w:pPr>
       <w:r>
-        <w:t xml:space="preserve">11.5 👤 Attendance Policy</w:t>
+        <w:t xml:space="preserve">9.5 👤 Attendance Policy</w:t>
       </w:r>
     </w:p>
     <w:p>
@@ -3165,7 +3145,7 @@
       <w:pPr>
         <w:pStyle w:val="BodyText"/>
       </w:pPr>
-      <w:hyperlink r:id="rId90">
+      <w:hyperlink r:id="rId88">
         <w:r>
           <w:rPr>
             <w:rStyle w:val="Hyperlink"/>
@@ -3176,7 +3156,7 @@
       <w:r>
         <w:t xml:space="preserve"> </w:t>
       </w:r>
-      <w:hyperlink r:id="rId91">
+      <w:hyperlink r:id="rId89">
         <w:r>
           <w:rPr>
             <w:rStyle w:val="Hyperlink"/>
@@ -3223,7 +3203,7 @@
       <w:r>
         <w:t xml:space="preserve"> </w:t>
       </w:r>
-      <w:hyperlink r:id="rId92">
+      <w:hyperlink r:id="rId90">
         <w:r>
           <w:rPr>
             <w:rStyle w:val="Hyperlink"/>
@@ -3235,14 +3215,14 @@
         <w:t xml:space="preserve">.</w:t>
       </w:r>
     </w:p>
-    <w:bookmarkEnd w:id="93"/>
-    <w:bookmarkStart w:id="97" w:name="blackboard"/>
+    <w:bookmarkEnd w:id="91"/>
+    <w:bookmarkStart w:id="95" w:name="blackboard"/>
     <w:p>
       <w:pPr>
         <w:pStyle w:val="Heading2"/>
       </w:pPr>
       <w:r>
-        <w:t xml:space="preserve">11.6 🖼 Blackboard</w:t>
+        <w:t xml:space="preserve">9.6 🖼 Blackboard</w:t>
       </w:r>
     </w:p>
     <w:p>
@@ -3263,7 +3243,7 @@
       <w:r>
         <w:t xml:space="preserve"> </w:t>
       </w:r>
-      <w:hyperlink r:id="rId94">
+      <w:hyperlink r:id="rId92">
         <w:r>
           <w:rPr>
             <w:rStyle w:val="Hyperlink"/>
@@ -3277,7 +3257,7 @@
       <w:r>
         <w:t xml:space="preserve"> </w:t>
       </w:r>
-      <w:hyperlink r:id="rId95">
+      <w:hyperlink r:id="rId93">
         <w:r>
           <w:rPr>
             <w:rStyle w:val="Hyperlink"/>
@@ -3291,7 +3271,7 @@
       <w:r>
         <w:t xml:space="preserve"> </w:t>
       </w:r>
-      <w:hyperlink r:id="rId96">
+      <w:hyperlink r:id="rId94">
         <w:r>
           <w:rPr>
             <w:rStyle w:val="Hyperlink"/>
@@ -3303,14 +3283,14 @@
         <w:t xml:space="preserve">.</w:t>
       </w:r>
     </w:p>
-    <w:bookmarkEnd w:id="97"/>
-    <w:bookmarkStart w:id="99" w:name="discrimination-and-harassment"/>
+    <w:bookmarkEnd w:id="95"/>
+    <w:bookmarkStart w:id="97" w:name="discrimination-and-harassment"/>
     <w:p>
       <w:pPr>
         <w:pStyle w:val="Heading2"/>
       </w:pPr>
       <w:r>
-        <w:t xml:space="preserve">11.7 🚫 Discrimination and Harassment</w:t>
+        <w:t xml:space="preserve">9.7 🚫 Discrimination and Harassment</w:t>
       </w:r>
     </w:p>
     <w:p>
@@ -3331,7 +3311,7 @@
       <w:r>
         <w:t xml:space="preserve"> </w:t>
       </w:r>
-      <w:hyperlink r:id="rId98">
+      <w:hyperlink r:id="rId96">
         <w:r>
           <w:rPr>
             <w:rStyle w:val="Hyperlink"/>
@@ -3343,14 +3323,14 @@
         <w:t xml:space="preserve">; or by telephone: 315-443-4018.</w:t>
       </w:r>
     </w:p>
-    <w:bookmarkEnd w:id="99"/>
-    <w:bookmarkStart w:id="100" w:name="diversity"/>
+    <w:bookmarkEnd w:id="97"/>
+    <w:bookmarkStart w:id="98" w:name="diversity"/>
     <w:p>
       <w:pPr>
         <w:pStyle w:val="Heading2"/>
       </w:pPr>
       <w:r>
-        <w:t xml:space="preserve">11.8 🌍 Diversity</w:t>
+        <w:t xml:space="preserve">9.8 🌍 Diversity</w:t>
       </w:r>
     </w:p>
     <w:p>
@@ -3361,14 +3341,14 @@
         <w:t xml:space="preserve">It is the intent of this course for students from all diverse backgrounds and perspectives to be well served by this course, that students’ learning needs be addressed both in and out of class, and that the diversity that students bring to this class be viewed as a resource, strength, and benefit. It is also critical to present materials and activities that are respectful of diversity: gender, sexuality, disability, age, socioeconomic status, ethnicity, race, and culture. Your suggestions are encouraged and appreciated. Please let your instructor know ways to improve the effectiveness of the course for you personally or for other students or student groups.</w:t>
       </w:r>
     </w:p>
-    <w:bookmarkEnd w:id="100"/>
-    <w:bookmarkStart w:id="102" w:name="inclusion"/>
+    <w:bookmarkEnd w:id="98"/>
+    <w:bookmarkStart w:id="100" w:name="inclusion"/>
     <w:p>
       <w:pPr>
         <w:pStyle w:val="Heading2"/>
       </w:pPr>
       <w:r>
-        <w:t xml:space="preserve">11.9 🤝 Inclusion</w:t>
+        <w:t xml:space="preserve">9.9 🤝 Inclusion</w:t>
       </w:r>
     </w:p>
     <w:p>
@@ -3405,7 +3385,7 @@
       <w:r>
         <w:t xml:space="preserve"> </w:t>
       </w:r>
-      <w:hyperlink r:id="rId101">
+      <w:hyperlink r:id="rId99">
         <w:r>
           <w:rPr>
             <w:rStyle w:val="Hyperlink"/>
@@ -3428,21 +3408,21 @@
         <w:t xml:space="preserve">The CDR is responsible for coordinating disability-related academic accommodations and will work with the student to develop an access plan. Since academic accommodations may require early planning and generally are not provided retroactively, please contact CDR as soon as possible.</w:t>
       </w:r>
     </w:p>
-    <w:bookmarkEnd w:id="102"/>
-    <w:bookmarkStart w:id="104" w:name="faith-and-religious-accommodations"/>
+    <w:bookmarkEnd w:id="100"/>
+    <w:bookmarkStart w:id="102" w:name="faith-and-religious-accommodations"/>
     <w:p>
       <w:pPr>
         <w:pStyle w:val="Heading2"/>
       </w:pPr>
       <w:r>
-        <w:t xml:space="preserve">11.10 🌐 Faith and Religious Accommodations</w:t>
+        <w:t xml:space="preserve">9.10 🌐 Faith and Religious Accommodations</w:t>
       </w:r>
     </w:p>
     <w:p>
       <w:pPr>
         <w:pStyle w:val="FirstParagraph"/>
       </w:pPr>
-      <w:hyperlink r:id="rId103">
+      <w:hyperlink r:id="rId101">
         <w:r>
           <w:rPr>
             <w:rStyle w:val="Hyperlink"/>
@@ -3457,14 +3437,14 @@
         <w:t xml:space="preserve">recognizes the diversity of faiths represented in the campus community and protects the rights of students, faculty, and staff to observe religious holy days according to their traditions. Under the policy, students are given an opportunity to make up any examination, study, or work requirements that may be missed due to a religious observance, provided they notify their instructors no later than the academic drop deadline. For observances occurring before the drop deadline, notification is required at least two academic days in advance. Students may enter their observances in MySlice under Student Services/Enrollment/My Religious Observances/Add a Notification.</w:t>
       </w:r>
     </w:p>
-    <w:bookmarkEnd w:id="104"/>
-    <w:bookmarkStart w:id="106" w:name="health-and-wellness"/>
+    <w:bookmarkEnd w:id="102"/>
+    <w:bookmarkStart w:id="104" w:name="health-and-wellness"/>
     <w:p>
       <w:pPr>
         <w:pStyle w:val="Heading2"/>
       </w:pPr>
       <w:r>
-        <w:t xml:space="preserve">11.11 🩺 Health and Wellness</w:t>
+        <w:t xml:space="preserve">9.11 🩺 Health and Wellness</w:t>
       </w:r>
     </w:p>
     <w:p>
@@ -3477,7 +3457,7 @@
       <w:r>
         <w:t xml:space="preserve"> </w:t>
       </w:r>
-      <w:hyperlink r:id="rId105">
+      <w:hyperlink r:id="rId103">
         <w:r>
           <w:rPr>
             <w:rStyle w:val="Hyperlink"/>
@@ -3492,8 +3472,8 @@
         <w:t xml:space="preserve">and seek out support for mental health concerns as needed. Counseling services are available 24/7, 365 days, at 315-443-8000.</w:t>
       </w:r>
     </w:p>
-    <w:bookmarkEnd w:id="106"/>
-    <w:bookmarkEnd w:id="107"/>
+    <w:bookmarkEnd w:id="104"/>
+    <w:bookmarkEnd w:id="105"/>
     <w:sectPr>
       <w:footnotePr>
         <w:numRestart w:val="eachSect"/>

--- a/PAI721.docx
+++ b/PAI721.docx
@@ -31,7 +31,7 @@
         <w:pStyle w:val="Date"/>
       </w:pPr>
       <w:r>
-        <w:t xml:space="preserve">2026-01-07</w:t>
+        <w:t xml:space="preserve">2026-01-08</w:t>
       </w:r>
     </w:p>
     <w:bookmarkStart w:id="21" w:name="course-packet"/>
@@ -63,13 +63,13 @@
       </w:r>
     </w:p>
     <w:bookmarkEnd w:id="21"/>
-    <w:bookmarkStart w:id="26" w:name="overview"/>
+    <w:bookmarkStart w:id="26" w:name="course-overview"/>
     <w:p>
       <w:pPr>
         <w:pStyle w:val="Heading1"/>
       </w:pPr>
       <w:r>
-        <w:t xml:space="preserve">2. 🏠 Overview</w:t>
+        <w:t xml:space="preserve">2. 🏠 Course Overview</w:t>
       </w:r>
     </w:p>
     <w:bookmarkStart w:id="25" w:name="quick-links"/>
@@ -816,7 +816,7 @@
         <w:t xml:space="preserve">5. Course Requirements</w:t>
       </w:r>
     </w:p>
-    <w:bookmarkStart w:id="49" w:name="overview-1"/>
+    <w:bookmarkStart w:id="49" w:name="overview"/>
     <w:p>
       <w:pPr>
         <w:pStyle w:val="Heading2"/>
